--- a/documentation/reward_functions.docx
+++ b/documentation/reward_functions.docx
@@ -3,12 +3,75 @@
 <w:document xmlns:wpc="http://schemas.microsoft.com/office/word/2010/wordprocessingCanvas" xmlns:cx="http://schemas.microsoft.com/office/drawing/2014/chartex" xmlns:cx1="http://schemas.microsoft.com/office/drawing/2015/9/8/chartex" xmlns:cx2="http://schemas.microsoft.com/office/drawing/2015/10/21/chartex" xmlns:cx3="http://schemas.microsoft.com/office/drawing/2016/5/9/chartex" xmlns:cx4="http://schemas.microsoft.com/office/drawing/2016/5/10/chartex" xmlns:cx5="http://schemas.microsoft.com/office/drawing/2016/5/11/chartex" xmlns:cx6="http://schemas.microsoft.com/office/drawing/2016/5/12/chartex" xmlns:cx7="http://schemas.microsoft.com/office/drawing/2016/5/13/chartex" xmlns:cx8="http://schemas.microsoft.com/office/drawing/2016/5/14/chartex" xmlns:mc="http://schemas.openxmlformats.org/markup-compatibility/2006" xmlns:aink="http://schemas.microsoft.com/office/drawing/2016/ink" xmlns:am3d="http://schemas.microsoft.com/office/drawing/2017/model3d" xmlns:o="urn:schemas-microsoft-com:office:office" xmlns:oel="http://schemas.microsoft.com/office/2019/extlst" xmlns:r="http://schemas.openxmlformats.org/officeDocument/2006/relationships" xmlns:m="http://schemas.openxmlformats.org/officeDocument/2006/math" xmlns:v="urn:schemas-microsoft-com:vml" xmlns:wp14="http://schemas.microsoft.com/office/word/2010/wordprocessingDrawing" xmlns:wp="http://schemas.openxmlformats.org/drawingml/2006/wordprocessingDrawing" xmlns:w10="urn:schemas-microsoft-com:office:word" xmlns:w="http://schemas.openxmlformats.org/wordprocessingml/2006/main" xmlns:w14="http://schemas.microsoft.com/office/word/2010/wordml" xmlns:w15="http://schemas.microsoft.com/office/word/2012/wordml" xmlns:w16cex="http://schemas.microsoft.com/office/word/2018/wordml/cex" xmlns:w16cid="http://schemas.microsoft.com/office/word/2016/wordml/cid" xmlns:w16="http://schemas.microsoft.com/office/word/2018/wordml" xmlns:w16du="http://schemas.microsoft.com/office/word/2023/wordml/word16du" xmlns:w16sdtdh="http://schemas.microsoft.com/office/word/2020/wordml/sdtdatahash" xmlns:w16se="http://schemas.microsoft.com/office/word/2015/wordml/symex" xmlns:wpg="http://schemas.microsoft.com/office/word/2010/wordprocessingGroup" xmlns:wpi="http://schemas.microsoft.com/office/word/2010/wordprocessingInk" xmlns:wne="http://schemas.microsoft.com/office/word/2006/wordml" xmlns:wps="http://schemas.microsoft.com/office/word/2010/wordprocessingShape" mc:Ignorable="w14 w15 w16se w16cid w16 w16cex w16sdtdh w16du wp14">
   <w:body>
     <w:p>
+      <w:pPr>
+        <w:pStyle w:val="Heading1"/>
+      </w:pPr>
       <w:r>
         <w:t>Reward Function 1 (Trials 1-7)</w:t>
       </w:r>
     </w:p>
     <w:p>
       <w:pPr>
+        <w:pStyle w:val="ListParagraph"/>
+        <w:numPr>
+          <w:ilvl w:val="0"/>
+          <w:numId w:val="1"/>
+        </w:numPr>
+      </w:pPr>
+      <w:r>
+        <w:t xml:space="preserve">Proximity reward (5) </w:t>
+      </w:r>
+    </w:p>
+    <w:p>
+      <w:pPr>
+        <w:pStyle w:val="ListParagraph"/>
+        <w:numPr>
+          <w:ilvl w:val="0"/>
+          <w:numId w:val="1"/>
+        </w:numPr>
+      </w:pPr>
+      <w:r>
+        <w:t>Crash Penalty (-30)</w:t>
+      </w:r>
+    </w:p>
+    <w:p>
+      <w:pPr>
+        <w:pStyle w:val="ListParagraph"/>
+        <w:numPr>
+          <w:ilvl w:val="0"/>
+          <w:numId w:val="1"/>
+        </w:numPr>
+      </w:pPr>
+      <w:r>
+        <w:t>Goal Reward (30)</w:t>
+      </w:r>
+    </w:p>
+    <w:p>
+      <w:pPr>
+        <w:pStyle w:val="ListParagraph"/>
+        <w:numPr>
+          <w:ilvl w:val="0"/>
+          <w:numId w:val="1"/>
+        </w:numPr>
+      </w:pPr>
+      <w:r>
+        <w:t>Throttle Reward (1.1)</w:t>
+      </w:r>
+    </w:p>
+    <w:p>
+      <w:pPr>
+        <w:pStyle w:val="ListParagraph"/>
+        <w:numPr>
+          <w:ilvl w:val="0"/>
+          <w:numId w:val="1"/>
+        </w:numPr>
+      </w:pPr>
+      <w:r>
+        <w:t xml:space="preserve">Steer Reward (0.5) </w:t>
+      </w:r>
+    </w:p>
+    <w:p>
+      <w:pPr>
         <w:shd w:val="clear" w:color="auto" w:fill="23272E"/>
         <w:spacing w:after="0" w:line="285" w:lineRule="atLeast"/>
         <w:rPr>
@@ -1703,456 +1766,6 @@
           <w14:ligatures w14:val="none"/>
         </w:rPr>
         <w:t>30</w:t>
-      </w:r>
-    </w:p>
-    <w:p>
-      <w:pPr>
-        <w:shd w:val="clear" w:color="auto" w:fill="23272E"/>
-        <w:spacing w:after="0" w:line="285" w:lineRule="atLeast"/>
-        <w:rPr>
-          <w:rFonts w:ascii="Consolas" w:eastAsia="Times New Roman" w:hAnsi="Consolas" w:cs="Times New Roman"/>
-          <w:color w:val="ABB2BF"/>
-          <w:kern w:val="0"/>
-          <w:sz w:val="21"/>
-          <w:szCs w:val="21"/>
-          <w14:ligatures w14:val="none"/>
-        </w:rPr>
-      </w:pPr>
-      <w:r>
-        <w:rPr>
-          <w:rFonts w:ascii="Consolas" w:eastAsia="Times New Roman" w:hAnsi="Consolas" w:cs="Times New Roman"/>
-          <w:color w:val="ABB2BF"/>
-          <w:kern w:val="0"/>
-          <w:sz w:val="21"/>
-          <w:szCs w:val="21"/>
-          <w14:ligatures w14:val="none"/>
-        </w:rPr>
-        <w:t xml:space="preserve">        </w:t>
-      </w:r>
-      <w:r>
-        <w:rPr>
-          <w:rFonts w:ascii="Consolas" w:eastAsia="Times New Roman" w:hAnsi="Consolas" w:cs="Times New Roman"/>
-          <w:color w:val="E06C75"/>
-          <w:kern w:val="0"/>
-          <w:sz w:val="21"/>
-          <w:szCs w:val="21"/>
-          <w14:ligatures w14:val="none"/>
-        </w:rPr>
-        <w:t>r_c</w:t>
-      </w:r>
-      <w:r>
-        <w:rPr>
-          <w:rFonts w:ascii="Consolas" w:eastAsia="Times New Roman" w:hAnsi="Consolas" w:cs="Times New Roman"/>
-          <w:color w:val="ABB2BF"/>
-          <w:kern w:val="0"/>
-          <w:sz w:val="21"/>
-          <w:szCs w:val="21"/>
-          <w14:ligatures w14:val="none"/>
-        </w:rPr>
-        <w:t xml:space="preserve"> </w:t>
-      </w:r>
-      <w:r>
-        <w:rPr>
-          <w:rFonts w:ascii="Consolas" w:eastAsia="Times New Roman" w:hAnsi="Consolas" w:cs="Times New Roman"/>
-          <w:color w:val="56B6C2"/>
-          <w:kern w:val="0"/>
-          <w:sz w:val="21"/>
-          <w:szCs w:val="21"/>
-          <w14:ligatures w14:val="none"/>
-        </w:rPr>
-        <w:t>=</w:t>
-      </w:r>
-      <w:r>
-        <w:rPr>
-          <w:rFonts w:ascii="Consolas" w:eastAsia="Times New Roman" w:hAnsi="Consolas" w:cs="Times New Roman"/>
-          <w:color w:val="ABB2BF"/>
-          <w:kern w:val="0"/>
-          <w:sz w:val="21"/>
-          <w:szCs w:val="21"/>
-          <w14:ligatures w14:val="none"/>
-        </w:rPr>
-        <w:t xml:space="preserve"> </w:t>
-      </w:r>
-      <w:r>
-        <w:rPr>
-          <w:rFonts w:ascii="Consolas" w:eastAsia="Times New Roman" w:hAnsi="Consolas" w:cs="Times New Roman"/>
-          <w:color w:val="E5C07B"/>
-          <w:kern w:val="0"/>
-          <w:sz w:val="21"/>
-          <w:szCs w:val="21"/>
-          <w14:ligatures w14:val="none"/>
-        </w:rPr>
-        <w:t>int</w:t>
-      </w:r>
-      <w:r>
-        <w:rPr>
-          <w:rFonts w:ascii="Consolas" w:eastAsia="Times New Roman" w:hAnsi="Consolas" w:cs="Times New Roman"/>
-          <w:color w:val="ABB2BF"/>
-          <w:kern w:val="0"/>
-          <w:sz w:val="21"/>
-          <w:szCs w:val="21"/>
-          <w14:ligatures w14:val="none"/>
-        </w:rPr>
-        <w:t>(</w:t>
-      </w:r>
-      <w:r>
-        <w:rPr>
-          <w:rFonts w:ascii="Consolas" w:eastAsia="Times New Roman" w:hAnsi="Consolas" w:cs="Times New Roman"/>
-          <w:color w:val="E5C07B"/>
-          <w:kern w:val="0"/>
-          <w:sz w:val="21"/>
-          <w:szCs w:val="21"/>
-          <w14:ligatures w14:val="none"/>
-        </w:rPr>
-        <w:t>self</w:t>
-      </w:r>
-      <w:r>
-        <w:rPr>
-          <w:rFonts w:ascii="Consolas" w:eastAsia="Times New Roman" w:hAnsi="Consolas" w:cs="Times New Roman"/>
-          <w:color w:val="ABB2BF"/>
-          <w:kern w:val="0"/>
-          <w:sz w:val="21"/>
-          <w:szCs w:val="21"/>
-          <w14:ligatures w14:val="none"/>
-        </w:rPr>
-        <w:t>.</w:t>
-      </w:r>
-      <w:r>
-        <w:rPr>
-          <w:rFonts w:ascii="Consolas" w:eastAsia="Times New Roman" w:hAnsi="Consolas" w:cs="Times New Roman"/>
-          <w:color w:val="E06C75"/>
-          <w:kern w:val="0"/>
-          <w:sz w:val="21"/>
-          <w:szCs w:val="21"/>
-          <w14:ligatures w14:val="none"/>
-        </w:rPr>
-        <w:t>bad_terminal</w:t>
-      </w:r>
-      <w:r>
-        <w:rPr>
-          <w:rFonts w:ascii="Consolas" w:eastAsia="Times New Roman" w:hAnsi="Consolas" w:cs="Times New Roman"/>
-          <w:color w:val="ABB2BF"/>
-          <w:kern w:val="0"/>
-          <w:sz w:val="21"/>
-          <w:szCs w:val="21"/>
-          <w14:ligatures w14:val="none"/>
-        </w:rPr>
-        <w:t>)</w:t>
-      </w:r>
-    </w:p>
-    <w:p>
-      <w:pPr>
-        <w:shd w:val="clear" w:color="auto" w:fill="23272E"/>
-        <w:spacing w:after="0" w:line="285" w:lineRule="atLeast"/>
-        <w:rPr>
-          <w:rFonts w:ascii="Consolas" w:eastAsia="Times New Roman" w:hAnsi="Consolas" w:cs="Times New Roman"/>
-          <w:color w:val="ABB2BF"/>
-          <w:kern w:val="0"/>
-          <w:sz w:val="21"/>
-          <w:szCs w:val="21"/>
-          <w14:ligatures w14:val="none"/>
-        </w:rPr>
-      </w:pPr>
-    </w:p>
-    <w:p>
-      <w:pPr>
-        <w:shd w:val="clear" w:color="auto" w:fill="23272E"/>
-        <w:spacing w:after="0" w:line="285" w:lineRule="atLeast"/>
-        <w:rPr>
-          <w:rFonts w:ascii="Consolas" w:eastAsia="Times New Roman" w:hAnsi="Consolas" w:cs="Times New Roman"/>
-          <w:color w:val="ABB2BF"/>
-          <w:kern w:val="0"/>
-          <w:sz w:val="21"/>
-          <w:szCs w:val="21"/>
-          <w14:ligatures w14:val="none"/>
-        </w:rPr>
-      </w:pPr>
-      <w:r>
-        <w:rPr>
-          <w:rFonts w:ascii="Consolas" w:eastAsia="Times New Roman" w:hAnsi="Consolas" w:cs="Times New Roman"/>
-          <w:color w:val="ABB2BF"/>
-          <w:kern w:val="0"/>
-          <w:sz w:val="21"/>
-          <w:szCs w:val="21"/>
-          <w14:ligatures w14:val="none"/>
-        </w:rPr>
-        <w:t xml:space="preserve">        </w:t>
-      </w:r>
-      <w:r>
-        <w:rPr>
-          <w:rFonts w:ascii="Consolas" w:eastAsia="Times New Roman" w:hAnsi="Consolas" w:cs="Times New Roman"/>
-          <w:color w:val="7F848E"/>
-          <w:kern w:val="0"/>
-          <w:sz w:val="21"/>
-          <w:szCs w:val="21"/>
-          <w14:ligatures w14:val="none"/>
-        </w:rPr>
-        <w:t># goal reward</w:t>
-      </w:r>
-    </w:p>
-    <w:p>
-      <w:pPr>
-        <w:shd w:val="clear" w:color="auto" w:fill="23272E"/>
-        <w:spacing w:after="0" w:line="285" w:lineRule="atLeast"/>
-        <w:rPr>
-          <w:rFonts w:ascii="Consolas" w:eastAsia="Times New Roman" w:hAnsi="Consolas" w:cs="Times New Roman"/>
-          <w:color w:val="ABB2BF"/>
-          <w:kern w:val="0"/>
-          <w:sz w:val="21"/>
-          <w:szCs w:val="21"/>
-          <w14:ligatures w14:val="none"/>
-        </w:rPr>
-      </w:pPr>
-      <w:r>
-        <w:rPr>
-          <w:rFonts w:ascii="Consolas" w:eastAsia="Times New Roman" w:hAnsi="Consolas" w:cs="Times New Roman"/>
-          <w:color w:val="ABB2BF"/>
-          <w:kern w:val="0"/>
-          <w:sz w:val="21"/>
-          <w:szCs w:val="21"/>
-          <w14:ligatures w14:val="none"/>
-        </w:rPr>
-        <w:t xml:space="preserve">        </w:t>
-      </w:r>
-      <w:r>
-        <w:rPr>
-          <w:rFonts w:ascii="Consolas" w:eastAsia="Times New Roman" w:hAnsi="Consolas" w:cs="Times New Roman"/>
-          <w:color w:val="E06C75"/>
-          <w:kern w:val="0"/>
-          <w:sz w:val="21"/>
-          <w:szCs w:val="21"/>
-          <w14:ligatures w14:val="none"/>
-        </w:rPr>
-        <w:t>w_g</w:t>
-      </w:r>
-      <w:r>
-        <w:rPr>
-          <w:rFonts w:ascii="Consolas" w:eastAsia="Times New Roman" w:hAnsi="Consolas" w:cs="Times New Roman"/>
-          <w:color w:val="ABB2BF"/>
-          <w:kern w:val="0"/>
-          <w:sz w:val="21"/>
-          <w:szCs w:val="21"/>
-          <w14:ligatures w14:val="none"/>
-        </w:rPr>
-        <w:t xml:space="preserve"> </w:t>
-      </w:r>
-      <w:r>
-        <w:rPr>
-          <w:rFonts w:ascii="Consolas" w:eastAsia="Times New Roman" w:hAnsi="Consolas" w:cs="Times New Roman"/>
-          <w:color w:val="56B6C2"/>
-          <w:kern w:val="0"/>
-          <w:sz w:val="21"/>
-          <w:szCs w:val="21"/>
-          <w14:ligatures w14:val="none"/>
-        </w:rPr>
-        <w:t>=</w:t>
-      </w:r>
-      <w:r>
-        <w:rPr>
-          <w:rFonts w:ascii="Consolas" w:eastAsia="Times New Roman" w:hAnsi="Consolas" w:cs="Times New Roman"/>
-          <w:color w:val="ABB2BF"/>
-          <w:kern w:val="0"/>
-          <w:sz w:val="21"/>
-          <w:szCs w:val="21"/>
-          <w14:ligatures w14:val="none"/>
-        </w:rPr>
-        <w:t xml:space="preserve"> </w:t>
-      </w:r>
-      <w:r>
-        <w:rPr>
-          <w:rFonts w:ascii="Consolas" w:eastAsia="Times New Roman" w:hAnsi="Consolas" w:cs="Times New Roman"/>
-          <w:color w:val="D19A66"/>
-          <w:kern w:val="0"/>
-          <w:sz w:val="21"/>
-          <w:szCs w:val="21"/>
-          <w14:ligatures w14:val="none"/>
-        </w:rPr>
-        <w:t>30</w:t>
-      </w:r>
-    </w:p>
-    <w:p>
-      <w:pPr>
-        <w:shd w:val="clear" w:color="auto" w:fill="23272E"/>
-        <w:spacing w:after="0" w:line="285" w:lineRule="atLeast"/>
-        <w:rPr>
-          <w:rFonts w:ascii="Consolas" w:eastAsia="Times New Roman" w:hAnsi="Consolas" w:cs="Times New Roman"/>
-          <w:color w:val="ABB2BF"/>
-          <w:kern w:val="0"/>
-          <w:sz w:val="21"/>
-          <w:szCs w:val="21"/>
-          <w14:ligatures w14:val="none"/>
-        </w:rPr>
-      </w:pPr>
-      <w:r>
-        <w:rPr>
-          <w:rFonts w:ascii="Consolas" w:eastAsia="Times New Roman" w:hAnsi="Consolas" w:cs="Times New Roman"/>
-          <w:color w:val="ABB2BF"/>
-          <w:kern w:val="0"/>
-          <w:sz w:val="21"/>
-          <w:szCs w:val="21"/>
-          <w14:ligatures w14:val="none"/>
-        </w:rPr>
-        <w:t xml:space="preserve">        </w:t>
-      </w:r>
-      <w:r>
-        <w:rPr>
-          <w:rFonts w:ascii="Consolas" w:eastAsia="Times New Roman" w:hAnsi="Consolas" w:cs="Times New Roman"/>
-          <w:color w:val="E06C75"/>
-          <w:kern w:val="0"/>
-          <w:sz w:val="21"/>
-          <w:szCs w:val="21"/>
-          <w14:ligatures w14:val="none"/>
-        </w:rPr>
-        <w:t>r_g</w:t>
-      </w:r>
-      <w:r>
-        <w:rPr>
-          <w:rFonts w:ascii="Consolas" w:eastAsia="Times New Roman" w:hAnsi="Consolas" w:cs="Times New Roman"/>
-          <w:color w:val="ABB2BF"/>
-          <w:kern w:val="0"/>
-          <w:sz w:val="21"/>
-          <w:szCs w:val="21"/>
-          <w14:ligatures w14:val="none"/>
-        </w:rPr>
-        <w:t xml:space="preserve"> </w:t>
-      </w:r>
-      <w:r>
-        <w:rPr>
-          <w:rFonts w:ascii="Consolas" w:eastAsia="Times New Roman" w:hAnsi="Consolas" w:cs="Times New Roman"/>
-          <w:color w:val="56B6C2"/>
-          <w:kern w:val="0"/>
-          <w:sz w:val="21"/>
-          <w:szCs w:val="21"/>
-          <w14:ligatures w14:val="none"/>
-        </w:rPr>
-        <w:t>=</w:t>
-      </w:r>
-      <w:r>
-        <w:rPr>
-          <w:rFonts w:ascii="Consolas" w:eastAsia="Times New Roman" w:hAnsi="Consolas" w:cs="Times New Roman"/>
-          <w:color w:val="ABB2BF"/>
-          <w:kern w:val="0"/>
-          <w:sz w:val="21"/>
-          <w:szCs w:val="21"/>
-          <w14:ligatures w14:val="none"/>
-        </w:rPr>
-        <w:t xml:space="preserve"> </w:t>
-      </w:r>
-      <w:r>
-        <w:rPr>
-          <w:rFonts w:ascii="Consolas" w:eastAsia="Times New Roman" w:hAnsi="Consolas" w:cs="Times New Roman"/>
-          <w:color w:val="E5C07B"/>
-          <w:kern w:val="0"/>
-          <w:sz w:val="21"/>
-          <w:szCs w:val="21"/>
-          <w14:ligatures w14:val="none"/>
-        </w:rPr>
-        <w:t>int</w:t>
-      </w:r>
-      <w:r>
-        <w:rPr>
-          <w:rFonts w:ascii="Consolas" w:eastAsia="Times New Roman" w:hAnsi="Consolas" w:cs="Times New Roman"/>
-          <w:color w:val="ABB2BF"/>
-          <w:kern w:val="0"/>
-          <w:sz w:val="21"/>
-          <w:szCs w:val="21"/>
-          <w14:ligatures w14:val="none"/>
-        </w:rPr>
-        <w:t>(</w:t>
-      </w:r>
-      <w:r>
-        <w:rPr>
-          <w:rFonts w:ascii="Consolas" w:eastAsia="Times New Roman" w:hAnsi="Consolas" w:cs="Times New Roman"/>
-          <w:color w:val="E5C07B"/>
-          <w:kern w:val="0"/>
-          <w:sz w:val="21"/>
-          <w:szCs w:val="21"/>
-          <w14:ligatures w14:val="none"/>
-        </w:rPr>
-        <w:t>self</w:t>
-      </w:r>
-      <w:r>
-        <w:rPr>
-          <w:rFonts w:ascii="Consolas" w:eastAsia="Times New Roman" w:hAnsi="Consolas" w:cs="Times New Roman"/>
-          <w:color w:val="ABB2BF"/>
-          <w:kern w:val="0"/>
-          <w:sz w:val="21"/>
-          <w:szCs w:val="21"/>
-          <w14:ligatures w14:val="none"/>
-        </w:rPr>
-        <w:t>.</w:t>
-      </w:r>
-      <w:r>
-        <w:rPr>
-          <w:rFonts w:ascii="Consolas" w:eastAsia="Times New Roman" w:hAnsi="Consolas" w:cs="Times New Roman"/>
-          <w:color w:val="E06C75"/>
-          <w:kern w:val="0"/>
-          <w:sz w:val="21"/>
-          <w:szCs w:val="21"/>
-          <w14:ligatures w14:val="none"/>
-        </w:rPr>
-        <w:t>good_terminal</w:t>
-      </w:r>
-      <w:r>
-        <w:rPr>
-          <w:rFonts w:ascii="Consolas" w:eastAsia="Times New Roman" w:hAnsi="Consolas" w:cs="Times New Roman"/>
-          <w:color w:val="ABB2BF"/>
-          <w:kern w:val="0"/>
-          <w:sz w:val="21"/>
-          <w:szCs w:val="21"/>
-          <w14:ligatures w14:val="none"/>
-        </w:rPr>
-        <w:t>)</w:t>
-      </w:r>
-    </w:p>
-    <w:p>
-      <w:pPr>
-        <w:shd w:val="clear" w:color="auto" w:fill="23272E"/>
-        <w:spacing w:after="0" w:line="285" w:lineRule="atLeast"/>
-        <w:rPr>
-          <w:rFonts w:ascii="Consolas" w:eastAsia="Times New Roman" w:hAnsi="Consolas" w:cs="Times New Roman"/>
-          <w:color w:val="ABB2BF"/>
-          <w:kern w:val="0"/>
-          <w:sz w:val="21"/>
-          <w:szCs w:val="21"/>
-          <w14:ligatures w14:val="none"/>
-        </w:rPr>
-      </w:pPr>
-    </w:p>
-    <w:p>
-      <w:pPr>
-        <w:shd w:val="clear" w:color="auto" w:fill="23272E"/>
-        <w:spacing w:after="0" w:line="285" w:lineRule="atLeast"/>
-        <w:rPr>
-          <w:rFonts w:ascii="Consolas" w:eastAsia="Times New Roman" w:hAnsi="Consolas" w:cs="Times New Roman"/>
-          <w:color w:val="ABB2BF"/>
-          <w:kern w:val="0"/>
-          <w:sz w:val="21"/>
-          <w:szCs w:val="21"/>
-          <w14:ligatures w14:val="none"/>
-        </w:rPr>
-      </w:pPr>
-      <w:r>
-        <w:rPr>
-          <w:rFonts w:ascii="Consolas" w:eastAsia="Times New Roman" w:hAnsi="Consolas" w:cs="Times New Roman"/>
-          <w:color w:val="ABB2BF"/>
-          <w:kern w:val="0"/>
-          <w:sz w:val="21"/>
-          <w:szCs w:val="21"/>
-          <w14:ligatures w14:val="none"/>
-        </w:rPr>
-        <w:t xml:space="preserve">        </w:t>
-      </w:r>
-      <w:r>
-        <w:rPr>
-          <w:rFonts w:ascii="Consolas" w:eastAsia="Times New Roman" w:hAnsi="Consolas" w:cs="Times New Roman"/>
-          <w:color w:val="7F848E"/>
-          <w:kern w:val="0"/>
-          <w:sz w:val="21"/>
-          <w:szCs w:val="21"/>
-          <w14:ligatures w14:val="none"/>
-        </w:rPr>
-        <w:t># throttle reward</w:t>
       </w:r>
     </w:p>
     <w:p>
@@ -2189,6 +1802,456 @@
           <w:szCs w:val="21"/>
           <w14:ligatures w14:val="none"/>
         </w:rPr>
+        <w:t>r_c</w:t>
+      </w:r>
+      <w:r>
+        <w:rPr>
+          <w:rFonts w:ascii="Consolas" w:eastAsia="Times New Roman" w:hAnsi="Consolas" w:cs="Times New Roman"/>
+          <w:color w:val="ABB2BF"/>
+          <w:kern w:val="0"/>
+          <w:sz w:val="21"/>
+          <w:szCs w:val="21"/>
+          <w14:ligatures w14:val="none"/>
+        </w:rPr>
+        <w:t xml:space="preserve"> </w:t>
+      </w:r>
+      <w:r>
+        <w:rPr>
+          <w:rFonts w:ascii="Consolas" w:eastAsia="Times New Roman" w:hAnsi="Consolas" w:cs="Times New Roman"/>
+          <w:color w:val="56B6C2"/>
+          <w:kern w:val="0"/>
+          <w:sz w:val="21"/>
+          <w:szCs w:val="21"/>
+          <w14:ligatures w14:val="none"/>
+        </w:rPr>
+        <w:t>=</w:t>
+      </w:r>
+      <w:r>
+        <w:rPr>
+          <w:rFonts w:ascii="Consolas" w:eastAsia="Times New Roman" w:hAnsi="Consolas" w:cs="Times New Roman"/>
+          <w:color w:val="ABB2BF"/>
+          <w:kern w:val="0"/>
+          <w:sz w:val="21"/>
+          <w:szCs w:val="21"/>
+          <w14:ligatures w14:val="none"/>
+        </w:rPr>
+        <w:t xml:space="preserve"> </w:t>
+      </w:r>
+      <w:r>
+        <w:rPr>
+          <w:rFonts w:ascii="Consolas" w:eastAsia="Times New Roman" w:hAnsi="Consolas" w:cs="Times New Roman"/>
+          <w:color w:val="E5C07B"/>
+          <w:kern w:val="0"/>
+          <w:sz w:val="21"/>
+          <w:szCs w:val="21"/>
+          <w14:ligatures w14:val="none"/>
+        </w:rPr>
+        <w:t>int</w:t>
+      </w:r>
+      <w:r>
+        <w:rPr>
+          <w:rFonts w:ascii="Consolas" w:eastAsia="Times New Roman" w:hAnsi="Consolas" w:cs="Times New Roman"/>
+          <w:color w:val="ABB2BF"/>
+          <w:kern w:val="0"/>
+          <w:sz w:val="21"/>
+          <w:szCs w:val="21"/>
+          <w14:ligatures w14:val="none"/>
+        </w:rPr>
+        <w:t>(</w:t>
+      </w:r>
+      <w:r>
+        <w:rPr>
+          <w:rFonts w:ascii="Consolas" w:eastAsia="Times New Roman" w:hAnsi="Consolas" w:cs="Times New Roman"/>
+          <w:color w:val="E5C07B"/>
+          <w:kern w:val="0"/>
+          <w:sz w:val="21"/>
+          <w:szCs w:val="21"/>
+          <w14:ligatures w14:val="none"/>
+        </w:rPr>
+        <w:t>self</w:t>
+      </w:r>
+      <w:r>
+        <w:rPr>
+          <w:rFonts w:ascii="Consolas" w:eastAsia="Times New Roman" w:hAnsi="Consolas" w:cs="Times New Roman"/>
+          <w:color w:val="ABB2BF"/>
+          <w:kern w:val="0"/>
+          <w:sz w:val="21"/>
+          <w:szCs w:val="21"/>
+          <w14:ligatures w14:val="none"/>
+        </w:rPr>
+        <w:t>.</w:t>
+      </w:r>
+      <w:r>
+        <w:rPr>
+          <w:rFonts w:ascii="Consolas" w:eastAsia="Times New Roman" w:hAnsi="Consolas" w:cs="Times New Roman"/>
+          <w:color w:val="E06C75"/>
+          <w:kern w:val="0"/>
+          <w:sz w:val="21"/>
+          <w:szCs w:val="21"/>
+          <w14:ligatures w14:val="none"/>
+        </w:rPr>
+        <w:t>bad_terminal</w:t>
+      </w:r>
+      <w:r>
+        <w:rPr>
+          <w:rFonts w:ascii="Consolas" w:eastAsia="Times New Roman" w:hAnsi="Consolas" w:cs="Times New Roman"/>
+          <w:color w:val="ABB2BF"/>
+          <w:kern w:val="0"/>
+          <w:sz w:val="21"/>
+          <w:szCs w:val="21"/>
+          <w14:ligatures w14:val="none"/>
+        </w:rPr>
+        <w:t>)</w:t>
+      </w:r>
+    </w:p>
+    <w:p>
+      <w:pPr>
+        <w:shd w:val="clear" w:color="auto" w:fill="23272E"/>
+        <w:spacing w:after="0" w:line="285" w:lineRule="atLeast"/>
+        <w:rPr>
+          <w:rFonts w:ascii="Consolas" w:eastAsia="Times New Roman" w:hAnsi="Consolas" w:cs="Times New Roman"/>
+          <w:color w:val="ABB2BF"/>
+          <w:kern w:val="0"/>
+          <w:sz w:val="21"/>
+          <w:szCs w:val="21"/>
+          <w14:ligatures w14:val="none"/>
+        </w:rPr>
+      </w:pPr>
+    </w:p>
+    <w:p>
+      <w:pPr>
+        <w:shd w:val="clear" w:color="auto" w:fill="23272E"/>
+        <w:spacing w:after="0" w:line="285" w:lineRule="atLeast"/>
+        <w:rPr>
+          <w:rFonts w:ascii="Consolas" w:eastAsia="Times New Roman" w:hAnsi="Consolas" w:cs="Times New Roman"/>
+          <w:color w:val="ABB2BF"/>
+          <w:kern w:val="0"/>
+          <w:sz w:val="21"/>
+          <w:szCs w:val="21"/>
+          <w14:ligatures w14:val="none"/>
+        </w:rPr>
+      </w:pPr>
+      <w:r>
+        <w:rPr>
+          <w:rFonts w:ascii="Consolas" w:eastAsia="Times New Roman" w:hAnsi="Consolas" w:cs="Times New Roman"/>
+          <w:color w:val="ABB2BF"/>
+          <w:kern w:val="0"/>
+          <w:sz w:val="21"/>
+          <w:szCs w:val="21"/>
+          <w14:ligatures w14:val="none"/>
+        </w:rPr>
+        <w:t xml:space="preserve">        </w:t>
+      </w:r>
+      <w:r>
+        <w:rPr>
+          <w:rFonts w:ascii="Consolas" w:eastAsia="Times New Roman" w:hAnsi="Consolas" w:cs="Times New Roman"/>
+          <w:color w:val="7F848E"/>
+          <w:kern w:val="0"/>
+          <w:sz w:val="21"/>
+          <w:szCs w:val="21"/>
+          <w14:ligatures w14:val="none"/>
+        </w:rPr>
+        <w:t># goal reward</w:t>
+      </w:r>
+    </w:p>
+    <w:p>
+      <w:pPr>
+        <w:shd w:val="clear" w:color="auto" w:fill="23272E"/>
+        <w:spacing w:after="0" w:line="285" w:lineRule="atLeast"/>
+        <w:rPr>
+          <w:rFonts w:ascii="Consolas" w:eastAsia="Times New Roman" w:hAnsi="Consolas" w:cs="Times New Roman"/>
+          <w:color w:val="ABB2BF"/>
+          <w:kern w:val="0"/>
+          <w:sz w:val="21"/>
+          <w:szCs w:val="21"/>
+          <w14:ligatures w14:val="none"/>
+        </w:rPr>
+      </w:pPr>
+      <w:r>
+        <w:rPr>
+          <w:rFonts w:ascii="Consolas" w:eastAsia="Times New Roman" w:hAnsi="Consolas" w:cs="Times New Roman"/>
+          <w:color w:val="ABB2BF"/>
+          <w:kern w:val="0"/>
+          <w:sz w:val="21"/>
+          <w:szCs w:val="21"/>
+          <w14:ligatures w14:val="none"/>
+        </w:rPr>
+        <w:t xml:space="preserve">        </w:t>
+      </w:r>
+      <w:r>
+        <w:rPr>
+          <w:rFonts w:ascii="Consolas" w:eastAsia="Times New Roman" w:hAnsi="Consolas" w:cs="Times New Roman"/>
+          <w:color w:val="E06C75"/>
+          <w:kern w:val="0"/>
+          <w:sz w:val="21"/>
+          <w:szCs w:val="21"/>
+          <w14:ligatures w14:val="none"/>
+        </w:rPr>
+        <w:t>w_g</w:t>
+      </w:r>
+      <w:r>
+        <w:rPr>
+          <w:rFonts w:ascii="Consolas" w:eastAsia="Times New Roman" w:hAnsi="Consolas" w:cs="Times New Roman"/>
+          <w:color w:val="ABB2BF"/>
+          <w:kern w:val="0"/>
+          <w:sz w:val="21"/>
+          <w:szCs w:val="21"/>
+          <w14:ligatures w14:val="none"/>
+        </w:rPr>
+        <w:t xml:space="preserve"> </w:t>
+      </w:r>
+      <w:r>
+        <w:rPr>
+          <w:rFonts w:ascii="Consolas" w:eastAsia="Times New Roman" w:hAnsi="Consolas" w:cs="Times New Roman"/>
+          <w:color w:val="56B6C2"/>
+          <w:kern w:val="0"/>
+          <w:sz w:val="21"/>
+          <w:szCs w:val="21"/>
+          <w14:ligatures w14:val="none"/>
+        </w:rPr>
+        <w:t>=</w:t>
+      </w:r>
+      <w:r>
+        <w:rPr>
+          <w:rFonts w:ascii="Consolas" w:eastAsia="Times New Roman" w:hAnsi="Consolas" w:cs="Times New Roman"/>
+          <w:color w:val="ABB2BF"/>
+          <w:kern w:val="0"/>
+          <w:sz w:val="21"/>
+          <w:szCs w:val="21"/>
+          <w14:ligatures w14:val="none"/>
+        </w:rPr>
+        <w:t xml:space="preserve"> </w:t>
+      </w:r>
+      <w:r>
+        <w:rPr>
+          <w:rFonts w:ascii="Consolas" w:eastAsia="Times New Roman" w:hAnsi="Consolas" w:cs="Times New Roman"/>
+          <w:color w:val="D19A66"/>
+          <w:kern w:val="0"/>
+          <w:sz w:val="21"/>
+          <w:szCs w:val="21"/>
+          <w14:ligatures w14:val="none"/>
+        </w:rPr>
+        <w:t>30</w:t>
+      </w:r>
+    </w:p>
+    <w:p>
+      <w:pPr>
+        <w:shd w:val="clear" w:color="auto" w:fill="23272E"/>
+        <w:spacing w:after="0" w:line="285" w:lineRule="atLeast"/>
+        <w:rPr>
+          <w:rFonts w:ascii="Consolas" w:eastAsia="Times New Roman" w:hAnsi="Consolas" w:cs="Times New Roman"/>
+          <w:color w:val="ABB2BF"/>
+          <w:kern w:val="0"/>
+          <w:sz w:val="21"/>
+          <w:szCs w:val="21"/>
+          <w14:ligatures w14:val="none"/>
+        </w:rPr>
+      </w:pPr>
+      <w:r>
+        <w:rPr>
+          <w:rFonts w:ascii="Consolas" w:eastAsia="Times New Roman" w:hAnsi="Consolas" w:cs="Times New Roman"/>
+          <w:color w:val="ABB2BF"/>
+          <w:kern w:val="0"/>
+          <w:sz w:val="21"/>
+          <w:szCs w:val="21"/>
+          <w14:ligatures w14:val="none"/>
+        </w:rPr>
+        <w:t xml:space="preserve">        </w:t>
+      </w:r>
+      <w:r>
+        <w:rPr>
+          <w:rFonts w:ascii="Consolas" w:eastAsia="Times New Roman" w:hAnsi="Consolas" w:cs="Times New Roman"/>
+          <w:color w:val="E06C75"/>
+          <w:kern w:val="0"/>
+          <w:sz w:val="21"/>
+          <w:szCs w:val="21"/>
+          <w14:ligatures w14:val="none"/>
+        </w:rPr>
+        <w:t>r_g</w:t>
+      </w:r>
+      <w:r>
+        <w:rPr>
+          <w:rFonts w:ascii="Consolas" w:eastAsia="Times New Roman" w:hAnsi="Consolas" w:cs="Times New Roman"/>
+          <w:color w:val="ABB2BF"/>
+          <w:kern w:val="0"/>
+          <w:sz w:val="21"/>
+          <w:szCs w:val="21"/>
+          <w14:ligatures w14:val="none"/>
+        </w:rPr>
+        <w:t xml:space="preserve"> </w:t>
+      </w:r>
+      <w:r>
+        <w:rPr>
+          <w:rFonts w:ascii="Consolas" w:eastAsia="Times New Roman" w:hAnsi="Consolas" w:cs="Times New Roman"/>
+          <w:color w:val="56B6C2"/>
+          <w:kern w:val="0"/>
+          <w:sz w:val="21"/>
+          <w:szCs w:val="21"/>
+          <w14:ligatures w14:val="none"/>
+        </w:rPr>
+        <w:t>=</w:t>
+      </w:r>
+      <w:r>
+        <w:rPr>
+          <w:rFonts w:ascii="Consolas" w:eastAsia="Times New Roman" w:hAnsi="Consolas" w:cs="Times New Roman"/>
+          <w:color w:val="ABB2BF"/>
+          <w:kern w:val="0"/>
+          <w:sz w:val="21"/>
+          <w:szCs w:val="21"/>
+          <w14:ligatures w14:val="none"/>
+        </w:rPr>
+        <w:t xml:space="preserve"> </w:t>
+      </w:r>
+      <w:r>
+        <w:rPr>
+          <w:rFonts w:ascii="Consolas" w:eastAsia="Times New Roman" w:hAnsi="Consolas" w:cs="Times New Roman"/>
+          <w:color w:val="E5C07B"/>
+          <w:kern w:val="0"/>
+          <w:sz w:val="21"/>
+          <w:szCs w:val="21"/>
+          <w14:ligatures w14:val="none"/>
+        </w:rPr>
+        <w:t>int</w:t>
+      </w:r>
+      <w:r>
+        <w:rPr>
+          <w:rFonts w:ascii="Consolas" w:eastAsia="Times New Roman" w:hAnsi="Consolas" w:cs="Times New Roman"/>
+          <w:color w:val="ABB2BF"/>
+          <w:kern w:val="0"/>
+          <w:sz w:val="21"/>
+          <w:szCs w:val="21"/>
+          <w14:ligatures w14:val="none"/>
+        </w:rPr>
+        <w:t>(</w:t>
+      </w:r>
+      <w:r>
+        <w:rPr>
+          <w:rFonts w:ascii="Consolas" w:eastAsia="Times New Roman" w:hAnsi="Consolas" w:cs="Times New Roman"/>
+          <w:color w:val="E5C07B"/>
+          <w:kern w:val="0"/>
+          <w:sz w:val="21"/>
+          <w:szCs w:val="21"/>
+          <w14:ligatures w14:val="none"/>
+        </w:rPr>
+        <w:t>self</w:t>
+      </w:r>
+      <w:r>
+        <w:rPr>
+          <w:rFonts w:ascii="Consolas" w:eastAsia="Times New Roman" w:hAnsi="Consolas" w:cs="Times New Roman"/>
+          <w:color w:val="ABB2BF"/>
+          <w:kern w:val="0"/>
+          <w:sz w:val="21"/>
+          <w:szCs w:val="21"/>
+          <w14:ligatures w14:val="none"/>
+        </w:rPr>
+        <w:t>.</w:t>
+      </w:r>
+      <w:r>
+        <w:rPr>
+          <w:rFonts w:ascii="Consolas" w:eastAsia="Times New Roman" w:hAnsi="Consolas" w:cs="Times New Roman"/>
+          <w:color w:val="E06C75"/>
+          <w:kern w:val="0"/>
+          <w:sz w:val="21"/>
+          <w:szCs w:val="21"/>
+          <w14:ligatures w14:val="none"/>
+        </w:rPr>
+        <w:t>good_terminal</w:t>
+      </w:r>
+      <w:r>
+        <w:rPr>
+          <w:rFonts w:ascii="Consolas" w:eastAsia="Times New Roman" w:hAnsi="Consolas" w:cs="Times New Roman"/>
+          <w:color w:val="ABB2BF"/>
+          <w:kern w:val="0"/>
+          <w:sz w:val="21"/>
+          <w:szCs w:val="21"/>
+          <w14:ligatures w14:val="none"/>
+        </w:rPr>
+        <w:t>)</w:t>
+      </w:r>
+    </w:p>
+    <w:p>
+      <w:pPr>
+        <w:shd w:val="clear" w:color="auto" w:fill="23272E"/>
+        <w:spacing w:after="0" w:line="285" w:lineRule="atLeast"/>
+        <w:rPr>
+          <w:rFonts w:ascii="Consolas" w:eastAsia="Times New Roman" w:hAnsi="Consolas" w:cs="Times New Roman"/>
+          <w:color w:val="ABB2BF"/>
+          <w:kern w:val="0"/>
+          <w:sz w:val="21"/>
+          <w:szCs w:val="21"/>
+          <w14:ligatures w14:val="none"/>
+        </w:rPr>
+      </w:pPr>
+    </w:p>
+    <w:p>
+      <w:pPr>
+        <w:shd w:val="clear" w:color="auto" w:fill="23272E"/>
+        <w:spacing w:after="0" w:line="285" w:lineRule="atLeast"/>
+        <w:rPr>
+          <w:rFonts w:ascii="Consolas" w:eastAsia="Times New Roman" w:hAnsi="Consolas" w:cs="Times New Roman"/>
+          <w:color w:val="ABB2BF"/>
+          <w:kern w:val="0"/>
+          <w:sz w:val="21"/>
+          <w:szCs w:val="21"/>
+          <w14:ligatures w14:val="none"/>
+        </w:rPr>
+      </w:pPr>
+      <w:r>
+        <w:rPr>
+          <w:rFonts w:ascii="Consolas" w:eastAsia="Times New Roman" w:hAnsi="Consolas" w:cs="Times New Roman"/>
+          <w:color w:val="ABB2BF"/>
+          <w:kern w:val="0"/>
+          <w:sz w:val="21"/>
+          <w:szCs w:val="21"/>
+          <w14:ligatures w14:val="none"/>
+        </w:rPr>
+        <w:t xml:space="preserve">        </w:t>
+      </w:r>
+      <w:r>
+        <w:rPr>
+          <w:rFonts w:ascii="Consolas" w:eastAsia="Times New Roman" w:hAnsi="Consolas" w:cs="Times New Roman"/>
+          <w:color w:val="7F848E"/>
+          <w:kern w:val="0"/>
+          <w:sz w:val="21"/>
+          <w:szCs w:val="21"/>
+          <w14:ligatures w14:val="none"/>
+        </w:rPr>
+        <w:t># throttle reward</w:t>
+      </w:r>
+    </w:p>
+    <w:p>
+      <w:pPr>
+        <w:shd w:val="clear" w:color="auto" w:fill="23272E"/>
+        <w:spacing w:after="0" w:line="285" w:lineRule="atLeast"/>
+        <w:rPr>
+          <w:rFonts w:ascii="Consolas" w:eastAsia="Times New Roman" w:hAnsi="Consolas" w:cs="Times New Roman"/>
+          <w:color w:val="ABB2BF"/>
+          <w:kern w:val="0"/>
+          <w:sz w:val="21"/>
+          <w:szCs w:val="21"/>
+          <w14:ligatures w14:val="none"/>
+        </w:rPr>
+      </w:pPr>
+      <w:r>
+        <w:rPr>
+          <w:rFonts w:ascii="Consolas" w:eastAsia="Times New Roman" w:hAnsi="Consolas" w:cs="Times New Roman"/>
+          <w:color w:val="ABB2BF"/>
+          <w:kern w:val="0"/>
+          <w:sz w:val="21"/>
+          <w:szCs w:val="21"/>
+          <w14:ligatures w14:val="none"/>
+        </w:rPr>
+        <w:t xml:space="preserve">        </w:t>
+      </w:r>
+      <w:r>
+        <w:rPr>
+          <w:rFonts w:ascii="Consolas" w:eastAsia="Times New Roman" w:hAnsi="Consolas" w:cs="Times New Roman"/>
+          <w:color w:val="E06C75"/>
+          <w:kern w:val="0"/>
+          <w:sz w:val="21"/>
+          <w:szCs w:val="21"/>
+          <w14:ligatures w14:val="none"/>
+        </w:rPr>
         <w:t>w_t</w:t>
       </w:r>
       <w:r>
@@ -3887,7 +3950,3986 @@
         <w:t>w_s</w:t>
       </w:r>
     </w:p>
-    <w:p/>
+    <w:p>
+      <w:r>
+        <w:br w:type="page"/>
+      </w:r>
+    </w:p>
+    <w:p>
+      <w:pPr>
+        <w:pStyle w:val="Heading1"/>
+      </w:pPr>
+      <w:r>
+        <w:lastRenderedPageBreak/>
+        <w:t>Reward Function 2</w:t>
+      </w:r>
+    </w:p>
+    <w:p>
+      <w:pPr>
+        <w:pStyle w:val="ListParagraph"/>
+        <w:numPr>
+          <w:ilvl w:val="0"/>
+          <w:numId w:val="1"/>
+        </w:numPr>
+      </w:pPr>
+      <w:r>
+        <w:t>Proximity reward (</w:t>
+      </w:r>
+      <w:r>
+        <w:rPr>
+          <w:b/>
+          <w:bCs/>
+        </w:rPr>
+        <w:t>1</w:t>
+      </w:r>
+      <w:r>
+        <w:t xml:space="preserve">) </w:t>
+      </w:r>
+    </w:p>
+    <w:p>
+      <w:pPr>
+        <w:pStyle w:val="ListParagraph"/>
+        <w:numPr>
+          <w:ilvl w:val="0"/>
+          <w:numId w:val="1"/>
+        </w:numPr>
+      </w:pPr>
+      <w:r>
+        <w:t>Crash Penalty (</w:t>
+      </w:r>
+      <w:r>
+        <w:rPr>
+          <w:b/>
+          <w:bCs/>
+        </w:rPr>
+        <w:t>-</w:t>
+      </w:r>
+      <w:r>
+        <w:rPr>
+          <w:b/>
+          <w:bCs/>
+        </w:rPr>
+        <w:t>2</w:t>
+      </w:r>
+      <w:r>
+        <w:t>)</w:t>
+      </w:r>
+    </w:p>
+    <w:p>
+      <w:pPr>
+        <w:pStyle w:val="ListParagraph"/>
+        <w:numPr>
+          <w:ilvl w:val="0"/>
+          <w:numId w:val="1"/>
+        </w:numPr>
+      </w:pPr>
+      <w:r>
+        <w:t>Goal Reward (30)</w:t>
+      </w:r>
+    </w:p>
+    <w:p>
+      <w:pPr>
+        <w:pStyle w:val="ListParagraph"/>
+        <w:numPr>
+          <w:ilvl w:val="0"/>
+          <w:numId w:val="1"/>
+        </w:numPr>
+      </w:pPr>
+      <w:r>
+        <w:t>Throttle Reward (1.1)</w:t>
+      </w:r>
+    </w:p>
+    <w:p>
+      <w:pPr>
+        <w:pStyle w:val="ListParagraph"/>
+        <w:numPr>
+          <w:ilvl w:val="0"/>
+          <w:numId w:val="1"/>
+        </w:numPr>
+      </w:pPr>
+      <w:r>
+        <w:t xml:space="preserve">Steer Reward (0.5) </w:t>
+      </w:r>
+    </w:p>
+    <w:p>
+      <w:pPr>
+        <w:shd w:val="clear" w:color="auto" w:fill="23272E"/>
+        <w:spacing w:after="0" w:line="285" w:lineRule="atLeast"/>
+        <w:rPr>
+          <w:rFonts w:ascii="Consolas" w:eastAsia="Times New Roman" w:hAnsi="Consolas" w:cs="Times New Roman"/>
+          <w:color w:val="ABB2BF"/>
+          <w:kern w:val="0"/>
+          <w:sz w:val="21"/>
+          <w:szCs w:val="21"/>
+          <w14:ligatures w14:val="none"/>
+        </w:rPr>
+      </w:pPr>
+      <w:r>
+        <w:rPr>
+          <w:rFonts w:ascii="Consolas" w:eastAsia="Times New Roman" w:hAnsi="Consolas" w:cs="Times New Roman"/>
+          <w:color w:val="ABB2BF"/>
+          <w:kern w:val="0"/>
+          <w:sz w:val="21"/>
+          <w:szCs w:val="21"/>
+          <w14:ligatures w14:val="none"/>
+        </w:rPr>
+        <w:t xml:space="preserve">    </w:t>
+      </w:r>
+      <w:r>
+        <w:rPr>
+          <w:rFonts w:ascii="Consolas" w:eastAsia="Times New Roman" w:hAnsi="Consolas" w:cs="Times New Roman"/>
+          <w:color w:val="C678DD"/>
+          <w:kern w:val="0"/>
+          <w:sz w:val="21"/>
+          <w:szCs w:val="21"/>
+          <w14:ligatures w14:val="none"/>
+        </w:rPr>
+        <w:t>def</w:t>
+      </w:r>
+      <w:r>
+        <w:rPr>
+          <w:rFonts w:ascii="Consolas" w:eastAsia="Times New Roman" w:hAnsi="Consolas" w:cs="Times New Roman"/>
+          <w:color w:val="ABB2BF"/>
+          <w:kern w:val="0"/>
+          <w:sz w:val="21"/>
+          <w:szCs w:val="21"/>
+          <w14:ligatures w14:val="none"/>
+        </w:rPr>
+        <w:t xml:space="preserve"> </w:t>
+      </w:r>
+      <w:r>
+        <w:rPr>
+          <w:rFonts w:ascii="Consolas" w:eastAsia="Times New Roman" w:hAnsi="Consolas" w:cs="Times New Roman"/>
+          <w:color w:val="61AFEF"/>
+          <w:kern w:val="0"/>
+          <w:sz w:val="21"/>
+          <w:szCs w:val="21"/>
+          <w14:ligatures w14:val="none"/>
+        </w:rPr>
+        <w:t>_get_reward</w:t>
+      </w:r>
+      <w:r>
+        <w:rPr>
+          <w:rFonts w:ascii="Consolas" w:eastAsia="Times New Roman" w:hAnsi="Consolas" w:cs="Times New Roman"/>
+          <w:color w:val="ABB2BF"/>
+          <w:kern w:val="0"/>
+          <w:sz w:val="21"/>
+          <w:szCs w:val="21"/>
+          <w14:ligatures w14:val="none"/>
+        </w:rPr>
+        <w:t>(</w:t>
+      </w:r>
+      <w:r>
+        <w:rPr>
+          <w:rFonts w:ascii="Consolas" w:eastAsia="Times New Roman" w:hAnsi="Consolas" w:cs="Times New Roman"/>
+          <w:color w:val="E5C07B"/>
+          <w:kern w:val="0"/>
+          <w:sz w:val="21"/>
+          <w:szCs w:val="21"/>
+          <w14:ligatures w14:val="none"/>
+        </w:rPr>
+        <w:t>self</w:t>
+      </w:r>
+      <w:r>
+        <w:rPr>
+          <w:rFonts w:ascii="Consolas" w:eastAsia="Times New Roman" w:hAnsi="Consolas" w:cs="Times New Roman"/>
+          <w:color w:val="ABB2BF"/>
+          <w:kern w:val="0"/>
+          <w:sz w:val="21"/>
+          <w:szCs w:val="21"/>
+          <w14:ligatures w14:val="none"/>
+        </w:rPr>
+        <w:t xml:space="preserve">, </w:t>
+      </w:r>
+      <w:r>
+        <w:rPr>
+          <w:rFonts w:ascii="Consolas" w:eastAsia="Times New Roman" w:hAnsi="Consolas" w:cs="Times New Roman"/>
+          <w:color w:val="E06C75"/>
+          <w:kern w:val="0"/>
+          <w:sz w:val="21"/>
+          <w:szCs w:val="21"/>
+          <w14:ligatures w14:val="none"/>
+        </w:rPr>
+        <w:t>new_state</w:t>
+      </w:r>
+      <w:r>
+        <w:rPr>
+          <w:rFonts w:ascii="Consolas" w:eastAsia="Times New Roman" w:hAnsi="Consolas" w:cs="Times New Roman"/>
+          <w:color w:val="ABB2BF"/>
+          <w:kern w:val="0"/>
+          <w:sz w:val="21"/>
+          <w:szCs w:val="21"/>
+          <w14:ligatures w14:val="none"/>
+        </w:rPr>
+        <w:t xml:space="preserve">: </w:t>
+      </w:r>
+      <w:r>
+        <w:rPr>
+          <w:rFonts w:ascii="Consolas" w:eastAsia="Times New Roman" w:hAnsi="Consolas" w:cs="Times New Roman"/>
+          <w:color w:val="E5C07B"/>
+          <w:kern w:val="0"/>
+          <w:sz w:val="21"/>
+          <w:szCs w:val="21"/>
+          <w14:ligatures w14:val="none"/>
+        </w:rPr>
+        <w:t>np</w:t>
+      </w:r>
+      <w:r>
+        <w:rPr>
+          <w:rFonts w:ascii="Consolas" w:eastAsia="Times New Roman" w:hAnsi="Consolas" w:cs="Times New Roman"/>
+          <w:color w:val="ABB2BF"/>
+          <w:kern w:val="0"/>
+          <w:sz w:val="21"/>
+          <w:szCs w:val="21"/>
+          <w14:ligatures w14:val="none"/>
+        </w:rPr>
+        <w:t>.</w:t>
+      </w:r>
+      <w:r>
+        <w:rPr>
+          <w:rFonts w:ascii="Consolas" w:eastAsia="Times New Roman" w:hAnsi="Consolas" w:cs="Times New Roman"/>
+          <w:color w:val="E5C07B"/>
+          <w:kern w:val="0"/>
+          <w:sz w:val="21"/>
+          <w:szCs w:val="21"/>
+          <w14:ligatures w14:val="none"/>
+        </w:rPr>
+        <w:t>ndarray</w:t>
+      </w:r>
+      <w:r>
+        <w:rPr>
+          <w:rFonts w:ascii="Consolas" w:eastAsia="Times New Roman" w:hAnsi="Consolas" w:cs="Times New Roman"/>
+          <w:color w:val="ABB2BF"/>
+          <w:kern w:val="0"/>
+          <w:sz w:val="21"/>
+          <w:szCs w:val="21"/>
+          <w14:ligatures w14:val="none"/>
+        </w:rPr>
+        <w:t xml:space="preserve">, </w:t>
+      </w:r>
+      <w:r>
+        <w:rPr>
+          <w:rFonts w:ascii="Consolas" w:eastAsia="Times New Roman" w:hAnsi="Consolas" w:cs="Times New Roman"/>
+          <w:color w:val="E06C75"/>
+          <w:kern w:val="0"/>
+          <w:sz w:val="21"/>
+          <w:szCs w:val="21"/>
+          <w14:ligatures w14:val="none"/>
+        </w:rPr>
+        <w:t>old_state</w:t>
+      </w:r>
+      <w:r>
+        <w:rPr>
+          <w:rFonts w:ascii="Consolas" w:eastAsia="Times New Roman" w:hAnsi="Consolas" w:cs="Times New Roman"/>
+          <w:color w:val="ABB2BF"/>
+          <w:kern w:val="0"/>
+          <w:sz w:val="21"/>
+          <w:szCs w:val="21"/>
+          <w14:ligatures w14:val="none"/>
+        </w:rPr>
+        <w:t xml:space="preserve">: </w:t>
+      </w:r>
+      <w:r>
+        <w:rPr>
+          <w:rFonts w:ascii="Consolas" w:eastAsia="Times New Roman" w:hAnsi="Consolas" w:cs="Times New Roman"/>
+          <w:color w:val="E5C07B"/>
+          <w:kern w:val="0"/>
+          <w:sz w:val="21"/>
+          <w:szCs w:val="21"/>
+          <w14:ligatures w14:val="none"/>
+        </w:rPr>
+        <w:t>np</w:t>
+      </w:r>
+      <w:r>
+        <w:rPr>
+          <w:rFonts w:ascii="Consolas" w:eastAsia="Times New Roman" w:hAnsi="Consolas" w:cs="Times New Roman"/>
+          <w:color w:val="ABB2BF"/>
+          <w:kern w:val="0"/>
+          <w:sz w:val="21"/>
+          <w:szCs w:val="21"/>
+          <w14:ligatures w14:val="none"/>
+        </w:rPr>
+        <w:t>.</w:t>
+      </w:r>
+      <w:r>
+        <w:rPr>
+          <w:rFonts w:ascii="Consolas" w:eastAsia="Times New Roman" w:hAnsi="Consolas" w:cs="Times New Roman"/>
+          <w:color w:val="E5C07B"/>
+          <w:kern w:val="0"/>
+          <w:sz w:val="21"/>
+          <w:szCs w:val="21"/>
+          <w14:ligatures w14:val="none"/>
+        </w:rPr>
+        <w:t>ndarray</w:t>
+      </w:r>
+      <w:r>
+        <w:rPr>
+          <w:rFonts w:ascii="Consolas" w:eastAsia="Times New Roman" w:hAnsi="Consolas" w:cs="Times New Roman"/>
+          <w:color w:val="ABB2BF"/>
+          <w:kern w:val="0"/>
+          <w:sz w:val="21"/>
+          <w:szCs w:val="21"/>
+          <w14:ligatures w14:val="none"/>
+        </w:rPr>
+        <w:t xml:space="preserve">, </w:t>
+      </w:r>
+      <w:r>
+        <w:rPr>
+          <w:rFonts w:ascii="Consolas" w:eastAsia="Times New Roman" w:hAnsi="Consolas" w:cs="Times New Roman"/>
+          <w:color w:val="E06C75"/>
+          <w:kern w:val="0"/>
+          <w:sz w:val="21"/>
+          <w:szCs w:val="21"/>
+          <w14:ligatures w14:val="none"/>
+        </w:rPr>
+        <w:t>action</w:t>
+      </w:r>
+      <w:r>
+        <w:rPr>
+          <w:rFonts w:ascii="Consolas" w:eastAsia="Times New Roman" w:hAnsi="Consolas" w:cs="Times New Roman"/>
+          <w:color w:val="ABB2BF"/>
+          <w:kern w:val="0"/>
+          <w:sz w:val="21"/>
+          <w:szCs w:val="21"/>
+          <w14:ligatures w14:val="none"/>
+        </w:rPr>
+        <w:t xml:space="preserve">: </w:t>
+      </w:r>
+      <w:r>
+        <w:rPr>
+          <w:rFonts w:ascii="Consolas" w:eastAsia="Times New Roman" w:hAnsi="Consolas" w:cs="Times New Roman"/>
+          <w:color w:val="E5C07B"/>
+          <w:kern w:val="0"/>
+          <w:sz w:val="21"/>
+          <w:szCs w:val="21"/>
+          <w14:ligatures w14:val="none"/>
+        </w:rPr>
+        <w:t>np</w:t>
+      </w:r>
+      <w:r>
+        <w:rPr>
+          <w:rFonts w:ascii="Consolas" w:eastAsia="Times New Roman" w:hAnsi="Consolas" w:cs="Times New Roman"/>
+          <w:color w:val="ABB2BF"/>
+          <w:kern w:val="0"/>
+          <w:sz w:val="21"/>
+          <w:szCs w:val="21"/>
+          <w14:ligatures w14:val="none"/>
+        </w:rPr>
+        <w:t>.</w:t>
+      </w:r>
+      <w:r>
+        <w:rPr>
+          <w:rFonts w:ascii="Consolas" w:eastAsia="Times New Roman" w:hAnsi="Consolas" w:cs="Times New Roman"/>
+          <w:color w:val="E5C07B"/>
+          <w:kern w:val="0"/>
+          <w:sz w:val="21"/>
+          <w:szCs w:val="21"/>
+          <w14:ligatures w14:val="none"/>
+        </w:rPr>
+        <w:t>ndarray</w:t>
+      </w:r>
+      <w:r>
+        <w:rPr>
+          <w:rFonts w:ascii="Consolas" w:eastAsia="Times New Roman" w:hAnsi="Consolas" w:cs="Times New Roman"/>
+          <w:color w:val="ABB2BF"/>
+          <w:kern w:val="0"/>
+          <w:sz w:val="21"/>
+          <w:szCs w:val="21"/>
+          <w14:ligatures w14:val="none"/>
+        </w:rPr>
+        <w:t xml:space="preserve">) -&gt; </w:t>
+      </w:r>
+      <w:r>
+        <w:rPr>
+          <w:rFonts w:ascii="Consolas" w:eastAsia="Times New Roman" w:hAnsi="Consolas" w:cs="Times New Roman"/>
+          <w:color w:val="E5C07B"/>
+          <w:kern w:val="0"/>
+          <w:sz w:val="21"/>
+          <w:szCs w:val="21"/>
+          <w14:ligatures w14:val="none"/>
+        </w:rPr>
+        <w:t>float</w:t>
+      </w:r>
+      <w:r>
+        <w:rPr>
+          <w:rFonts w:ascii="Consolas" w:eastAsia="Times New Roman" w:hAnsi="Consolas" w:cs="Times New Roman"/>
+          <w:color w:val="ABB2BF"/>
+          <w:kern w:val="0"/>
+          <w:sz w:val="21"/>
+          <w:szCs w:val="21"/>
+          <w14:ligatures w14:val="none"/>
+        </w:rPr>
+        <w:t>:</w:t>
+      </w:r>
+    </w:p>
+    <w:p>
+      <w:pPr>
+        <w:shd w:val="clear" w:color="auto" w:fill="23272E"/>
+        <w:spacing w:after="0" w:line="285" w:lineRule="atLeast"/>
+        <w:rPr>
+          <w:rFonts w:ascii="Consolas" w:eastAsia="Times New Roman" w:hAnsi="Consolas" w:cs="Times New Roman"/>
+          <w:color w:val="ABB2BF"/>
+          <w:kern w:val="0"/>
+          <w:sz w:val="21"/>
+          <w:szCs w:val="21"/>
+          <w14:ligatures w14:val="none"/>
+        </w:rPr>
+      </w:pPr>
+    </w:p>
+    <w:p>
+      <w:pPr>
+        <w:shd w:val="clear" w:color="auto" w:fill="23272E"/>
+        <w:spacing w:after="0" w:line="285" w:lineRule="atLeast"/>
+        <w:rPr>
+          <w:rFonts w:ascii="Consolas" w:eastAsia="Times New Roman" w:hAnsi="Consolas" w:cs="Times New Roman"/>
+          <w:color w:val="ABB2BF"/>
+          <w:kern w:val="0"/>
+          <w:sz w:val="21"/>
+          <w:szCs w:val="21"/>
+          <w14:ligatures w14:val="none"/>
+        </w:rPr>
+      </w:pPr>
+      <w:r>
+        <w:rPr>
+          <w:rFonts w:ascii="Consolas" w:eastAsia="Times New Roman" w:hAnsi="Consolas" w:cs="Times New Roman"/>
+          <w:color w:val="ABB2BF"/>
+          <w:kern w:val="0"/>
+          <w:sz w:val="21"/>
+          <w:szCs w:val="21"/>
+          <w14:ligatures w14:val="none"/>
+        </w:rPr>
+        <w:t xml:space="preserve">        </w:t>
+      </w:r>
+      <w:r>
+        <w:rPr>
+          <w:rFonts w:ascii="Consolas" w:eastAsia="Times New Roman" w:hAnsi="Consolas" w:cs="Times New Roman"/>
+          <w:color w:val="98C379"/>
+          <w:kern w:val="0"/>
+          <w:sz w:val="21"/>
+          <w:szCs w:val="21"/>
+          <w14:ligatures w14:val="none"/>
+        </w:rPr>
+        <w:t>"""</w:t>
+      </w:r>
+    </w:p>
+    <w:p>
+      <w:pPr>
+        <w:shd w:val="clear" w:color="auto" w:fill="23272E"/>
+        <w:spacing w:after="0" w:line="285" w:lineRule="atLeast"/>
+        <w:rPr>
+          <w:rFonts w:ascii="Consolas" w:eastAsia="Times New Roman" w:hAnsi="Consolas" w:cs="Times New Roman"/>
+          <w:color w:val="ABB2BF"/>
+          <w:kern w:val="0"/>
+          <w:sz w:val="21"/>
+          <w:szCs w:val="21"/>
+          <w14:ligatures w14:val="none"/>
+        </w:rPr>
+      </w:pPr>
+      <w:r>
+        <w:rPr>
+          <w:rFonts w:ascii="Consolas" w:eastAsia="Times New Roman" w:hAnsi="Consolas" w:cs="Times New Roman"/>
+          <w:color w:val="98C379"/>
+          <w:kern w:val="0"/>
+          <w:sz w:val="21"/>
+          <w:szCs w:val="21"/>
+          <w14:ligatures w14:val="none"/>
+        </w:rPr>
+        <w:t>        the state is a memory buffer of size self.memory_size * self.observation_count that holds the past 'self.memory_size' measurements for</w:t>
+      </w:r>
+    </w:p>
+    <w:p>
+      <w:pPr>
+        <w:shd w:val="clear" w:color="auto" w:fill="23272E"/>
+        <w:spacing w:after="0" w:line="285" w:lineRule="atLeast"/>
+        <w:rPr>
+          <w:rFonts w:ascii="Consolas" w:eastAsia="Times New Roman" w:hAnsi="Consolas" w:cs="Times New Roman"/>
+          <w:color w:val="ABB2BF"/>
+          <w:kern w:val="0"/>
+          <w:sz w:val="21"/>
+          <w:szCs w:val="21"/>
+          <w14:ligatures w14:val="none"/>
+        </w:rPr>
+      </w:pPr>
+      <w:r>
+        <w:rPr>
+          <w:rFonts w:ascii="Consolas" w:eastAsia="Times New Roman" w:hAnsi="Consolas" w:cs="Times New Roman"/>
+          <w:color w:val="98C379"/>
+          <w:kern w:val="0"/>
+          <w:sz w:val="21"/>
+          <w:szCs w:val="21"/>
+          <w14:ligatures w14:val="none"/>
+        </w:rPr>
+        <w:t>        each of the 'self.observation_count' observations.</w:t>
+      </w:r>
+    </w:p>
+    <w:p>
+      <w:pPr>
+        <w:shd w:val="clear" w:color="auto" w:fill="23272E"/>
+        <w:spacing w:after="0" w:line="285" w:lineRule="atLeast"/>
+        <w:rPr>
+          <w:rFonts w:ascii="Consolas" w:eastAsia="Times New Roman" w:hAnsi="Consolas" w:cs="Times New Roman"/>
+          <w:color w:val="ABB2BF"/>
+          <w:kern w:val="0"/>
+          <w:sz w:val="21"/>
+          <w:szCs w:val="21"/>
+          <w14:ligatures w14:val="none"/>
+        </w:rPr>
+      </w:pPr>
+    </w:p>
+    <w:p>
+      <w:pPr>
+        <w:shd w:val="clear" w:color="auto" w:fill="23272E"/>
+        <w:spacing w:after="0" w:line="285" w:lineRule="atLeast"/>
+        <w:rPr>
+          <w:rFonts w:ascii="Consolas" w:eastAsia="Times New Roman" w:hAnsi="Consolas" w:cs="Times New Roman"/>
+          <w:color w:val="ABB2BF"/>
+          <w:kern w:val="0"/>
+          <w:sz w:val="21"/>
+          <w:szCs w:val="21"/>
+          <w14:ligatures w14:val="none"/>
+        </w:rPr>
+      </w:pPr>
+      <w:r>
+        <w:rPr>
+          <w:rFonts w:ascii="Consolas" w:eastAsia="Times New Roman" w:hAnsi="Consolas" w:cs="Times New Roman"/>
+          <w:color w:val="98C379"/>
+          <w:kern w:val="0"/>
+          <w:sz w:val="21"/>
+          <w:szCs w:val="21"/>
+          <w14:ligatures w14:val="none"/>
+        </w:rPr>
+        <w:t>        Example: Let self.observation_count = 2 so we can use 1 target distance measurement and 1 proximity sensor measurement.</w:t>
+      </w:r>
+    </w:p>
+    <w:p>
+      <w:pPr>
+        <w:shd w:val="clear" w:color="auto" w:fill="23272E"/>
+        <w:spacing w:after="0" w:line="285" w:lineRule="atLeast"/>
+        <w:rPr>
+          <w:rFonts w:ascii="Consolas" w:eastAsia="Times New Roman" w:hAnsi="Consolas" w:cs="Times New Roman"/>
+          <w:color w:val="ABB2BF"/>
+          <w:kern w:val="0"/>
+          <w:sz w:val="21"/>
+          <w:szCs w:val="21"/>
+          <w14:ligatures w14:val="none"/>
+        </w:rPr>
+      </w:pPr>
+      <w:r>
+        <w:rPr>
+          <w:rFonts w:ascii="Consolas" w:eastAsia="Times New Roman" w:hAnsi="Consolas" w:cs="Times New Roman"/>
+          <w:color w:val="98C379"/>
+          <w:kern w:val="0"/>
+          <w:sz w:val="21"/>
+          <w:szCs w:val="21"/>
+          <w14:ligatures w14:val="none"/>
+        </w:rPr>
+        <w:t>                 Then, let self.memory_size = 3, which means at step n, we have a state array of the form:</w:t>
+      </w:r>
+    </w:p>
+    <w:p>
+      <w:pPr>
+        <w:shd w:val="clear" w:color="auto" w:fill="23272E"/>
+        <w:spacing w:after="0" w:line="285" w:lineRule="atLeast"/>
+        <w:rPr>
+          <w:rFonts w:ascii="Consolas" w:eastAsia="Times New Roman" w:hAnsi="Consolas" w:cs="Times New Roman"/>
+          <w:color w:val="ABB2BF"/>
+          <w:kern w:val="0"/>
+          <w:sz w:val="21"/>
+          <w:szCs w:val="21"/>
+          <w14:ligatures w14:val="none"/>
+        </w:rPr>
+      </w:pPr>
+    </w:p>
+    <w:p>
+      <w:pPr>
+        <w:shd w:val="clear" w:color="auto" w:fill="23272E"/>
+        <w:spacing w:after="0" w:line="285" w:lineRule="atLeast"/>
+        <w:rPr>
+          <w:rFonts w:ascii="Consolas" w:eastAsia="Times New Roman" w:hAnsi="Consolas" w:cs="Times New Roman"/>
+          <w:color w:val="ABB2BF"/>
+          <w:kern w:val="0"/>
+          <w:sz w:val="21"/>
+          <w:szCs w:val="21"/>
+          <w14:ligatures w14:val="none"/>
+        </w:rPr>
+      </w:pPr>
+      <w:r>
+        <w:rPr>
+          <w:rFonts w:ascii="Consolas" w:eastAsia="Times New Roman" w:hAnsi="Consolas" w:cs="Times New Roman"/>
+          <w:color w:val="98C379"/>
+          <w:kern w:val="0"/>
+          <w:sz w:val="21"/>
+          <w:szCs w:val="21"/>
+          <w14:ligatures w14:val="none"/>
+        </w:rPr>
+        <w:t>                 state = [target_distance_n, target_distance_(n-1), target_distance_(n-2), sensor_measurement_n, sensor_measurement_(n-1), sensor_measurement_(n-2)]</w:t>
+      </w:r>
+    </w:p>
+    <w:p>
+      <w:pPr>
+        <w:shd w:val="clear" w:color="auto" w:fill="23272E"/>
+        <w:spacing w:after="0" w:line="285" w:lineRule="atLeast"/>
+        <w:rPr>
+          <w:rFonts w:ascii="Consolas" w:eastAsia="Times New Roman" w:hAnsi="Consolas" w:cs="Times New Roman"/>
+          <w:color w:val="ABB2BF"/>
+          <w:kern w:val="0"/>
+          <w:sz w:val="21"/>
+          <w:szCs w:val="21"/>
+          <w14:ligatures w14:val="none"/>
+        </w:rPr>
+      </w:pPr>
+    </w:p>
+    <w:p>
+      <w:pPr>
+        <w:shd w:val="clear" w:color="auto" w:fill="23272E"/>
+        <w:spacing w:after="0" w:line="285" w:lineRule="atLeast"/>
+        <w:rPr>
+          <w:rFonts w:ascii="Consolas" w:eastAsia="Times New Roman" w:hAnsi="Consolas" w:cs="Times New Roman"/>
+          <w:color w:val="ABB2BF"/>
+          <w:kern w:val="0"/>
+          <w:sz w:val="21"/>
+          <w:szCs w:val="21"/>
+          <w14:ligatures w14:val="none"/>
+        </w:rPr>
+      </w:pPr>
+      <w:r>
+        <w:rPr>
+          <w:rFonts w:ascii="Consolas" w:eastAsia="Times New Roman" w:hAnsi="Consolas" w:cs="Times New Roman"/>
+          <w:color w:val="98C379"/>
+          <w:kern w:val="0"/>
+          <w:sz w:val="21"/>
+          <w:szCs w:val="21"/>
+          <w14:ligatures w14:val="none"/>
+        </w:rPr>
+        <w:t>                 The latest measurement (measurement_n) for each type of observation is always at the beginning of its respective section and can be accessed through its respective 'base index' ('bi')</w:t>
+      </w:r>
+    </w:p>
+    <w:p>
+      <w:pPr>
+        <w:shd w:val="clear" w:color="auto" w:fill="23272E"/>
+        <w:spacing w:after="0" w:line="285" w:lineRule="atLeast"/>
+        <w:rPr>
+          <w:rFonts w:ascii="Consolas" w:eastAsia="Times New Roman" w:hAnsi="Consolas" w:cs="Times New Roman"/>
+          <w:color w:val="ABB2BF"/>
+          <w:kern w:val="0"/>
+          <w:sz w:val="21"/>
+          <w:szCs w:val="21"/>
+          <w14:ligatures w14:val="none"/>
+        </w:rPr>
+      </w:pPr>
+      <w:r>
+        <w:rPr>
+          <w:rFonts w:ascii="Consolas" w:eastAsia="Times New Roman" w:hAnsi="Consolas" w:cs="Times New Roman"/>
+          <w:color w:val="98C379"/>
+          <w:kern w:val="0"/>
+          <w:sz w:val="21"/>
+          <w:szCs w:val="21"/>
+          <w14:ligatures w14:val="none"/>
+        </w:rPr>
+        <w:t>        """</w:t>
+      </w:r>
+    </w:p>
+    <w:p>
+      <w:pPr>
+        <w:shd w:val="clear" w:color="auto" w:fill="23272E"/>
+        <w:spacing w:after="0" w:line="285" w:lineRule="atLeast"/>
+        <w:rPr>
+          <w:rFonts w:ascii="Consolas" w:eastAsia="Times New Roman" w:hAnsi="Consolas" w:cs="Times New Roman"/>
+          <w:color w:val="ABB2BF"/>
+          <w:kern w:val="0"/>
+          <w:sz w:val="21"/>
+          <w:szCs w:val="21"/>
+          <w14:ligatures w14:val="none"/>
+        </w:rPr>
+      </w:pPr>
+    </w:p>
+    <w:p>
+      <w:pPr>
+        <w:shd w:val="clear" w:color="auto" w:fill="23272E"/>
+        <w:spacing w:after="0" w:line="285" w:lineRule="atLeast"/>
+        <w:rPr>
+          <w:rFonts w:ascii="Consolas" w:eastAsia="Times New Roman" w:hAnsi="Consolas" w:cs="Times New Roman"/>
+          <w:color w:val="ABB2BF"/>
+          <w:kern w:val="0"/>
+          <w:sz w:val="21"/>
+          <w:szCs w:val="21"/>
+          <w14:ligatures w14:val="none"/>
+        </w:rPr>
+      </w:pPr>
+      <w:r>
+        <w:rPr>
+          <w:rFonts w:ascii="Consolas" w:eastAsia="Times New Roman" w:hAnsi="Consolas" w:cs="Times New Roman"/>
+          <w:color w:val="ABB2BF"/>
+          <w:kern w:val="0"/>
+          <w:sz w:val="21"/>
+          <w:szCs w:val="21"/>
+          <w14:ligatures w14:val="none"/>
+        </w:rPr>
+        <w:t xml:space="preserve">        </w:t>
+      </w:r>
+      <w:r>
+        <w:rPr>
+          <w:rFonts w:ascii="Consolas" w:eastAsia="Times New Roman" w:hAnsi="Consolas" w:cs="Times New Roman"/>
+          <w:color w:val="7F848E"/>
+          <w:kern w:val="0"/>
+          <w:sz w:val="21"/>
+          <w:szCs w:val="21"/>
+          <w14:ligatures w14:val="none"/>
+        </w:rPr>
+        <w:t># proximity reward</w:t>
+      </w:r>
+    </w:p>
+    <w:p>
+      <w:pPr>
+        <w:shd w:val="clear" w:color="auto" w:fill="23272E"/>
+        <w:spacing w:after="0" w:line="285" w:lineRule="atLeast"/>
+        <w:rPr>
+          <w:rFonts w:ascii="Consolas" w:eastAsia="Times New Roman" w:hAnsi="Consolas" w:cs="Times New Roman"/>
+          <w:color w:val="ABB2BF"/>
+          <w:kern w:val="0"/>
+          <w:sz w:val="21"/>
+          <w:szCs w:val="21"/>
+          <w14:ligatures w14:val="none"/>
+        </w:rPr>
+      </w:pPr>
+      <w:r>
+        <w:rPr>
+          <w:rFonts w:ascii="Consolas" w:eastAsia="Times New Roman" w:hAnsi="Consolas" w:cs="Times New Roman"/>
+          <w:color w:val="ABB2BF"/>
+          <w:kern w:val="0"/>
+          <w:sz w:val="21"/>
+          <w:szCs w:val="21"/>
+          <w14:ligatures w14:val="none"/>
+        </w:rPr>
+        <w:t xml:space="preserve">        </w:t>
+      </w:r>
+      <w:r>
+        <w:rPr>
+          <w:rFonts w:ascii="Consolas" w:eastAsia="Times New Roman" w:hAnsi="Consolas" w:cs="Times New Roman"/>
+          <w:color w:val="E06C75"/>
+          <w:kern w:val="0"/>
+          <w:sz w:val="21"/>
+          <w:szCs w:val="21"/>
+          <w14:ligatures w14:val="none"/>
+        </w:rPr>
+        <w:t>w_p</w:t>
+      </w:r>
+      <w:r>
+        <w:rPr>
+          <w:rFonts w:ascii="Consolas" w:eastAsia="Times New Roman" w:hAnsi="Consolas" w:cs="Times New Roman"/>
+          <w:color w:val="ABB2BF"/>
+          <w:kern w:val="0"/>
+          <w:sz w:val="21"/>
+          <w:szCs w:val="21"/>
+          <w14:ligatures w14:val="none"/>
+        </w:rPr>
+        <w:t xml:space="preserve"> </w:t>
+      </w:r>
+      <w:r>
+        <w:rPr>
+          <w:rFonts w:ascii="Consolas" w:eastAsia="Times New Roman" w:hAnsi="Consolas" w:cs="Times New Roman"/>
+          <w:color w:val="56B6C2"/>
+          <w:kern w:val="0"/>
+          <w:sz w:val="21"/>
+          <w:szCs w:val="21"/>
+          <w14:ligatures w14:val="none"/>
+        </w:rPr>
+        <w:t>=</w:t>
+      </w:r>
+      <w:r>
+        <w:rPr>
+          <w:rFonts w:ascii="Consolas" w:eastAsia="Times New Roman" w:hAnsi="Consolas" w:cs="Times New Roman"/>
+          <w:color w:val="ABB2BF"/>
+          <w:kern w:val="0"/>
+          <w:sz w:val="21"/>
+          <w:szCs w:val="21"/>
+          <w14:ligatures w14:val="none"/>
+        </w:rPr>
+        <w:t xml:space="preserve"> </w:t>
+      </w:r>
+      <w:r>
+        <w:rPr>
+          <w:rFonts w:ascii="Consolas" w:eastAsia="Times New Roman" w:hAnsi="Consolas" w:cs="Times New Roman"/>
+          <w:color w:val="D19A66"/>
+          <w:kern w:val="0"/>
+          <w:sz w:val="21"/>
+          <w:szCs w:val="21"/>
+          <w14:ligatures w14:val="none"/>
+        </w:rPr>
+        <w:t>1</w:t>
+      </w:r>
+    </w:p>
+    <w:p>
+      <w:pPr>
+        <w:shd w:val="clear" w:color="auto" w:fill="23272E"/>
+        <w:spacing w:after="0" w:line="285" w:lineRule="atLeast"/>
+        <w:rPr>
+          <w:rFonts w:ascii="Consolas" w:eastAsia="Times New Roman" w:hAnsi="Consolas" w:cs="Times New Roman"/>
+          <w:color w:val="ABB2BF"/>
+          <w:kern w:val="0"/>
+          <w:sz w:val="21"/>
+          <w:szCs w:val="21"/>
+          <w14:ligatures w14:val="none"/>
+        </w:rPr>
+      </w:pPr>
+      <w:r>
+        <w:rPr>
+          <w:rFonts w:ascii="Consolas" w:eastAsia="Times New Roman" w:hAnsi="Consolas" w:cs="Times New Roman"/>
+          <w:color w:val="ABB2BF"/>
+          <w:kern w:val="0"/>
+          <w:sz w:val="21"/>
+          <w:szCs w:val="21"/>
+          <w14:ligatures w14:val="none"/>
+        </w:rPr>
+        <w:t xml:space="preserve">        </w:t>
+      </w:r>
+      <w:r>
+        <w:rPr>
+          <w:rFonts w:ascii="Consolas" w:eastAsia="Times New Roman" w:hAnsi="Consolas" w:cs="Times New Roman"/>
+          <w:color w:val="E06C75"/>
+          <w:kern w:val="0"/>
+          <w:sz w:val="21"/>
+          <w:szCs w:val="21"/>
+          <w14:ligatures w14:val="none"/>
+        </w:rPr>
+        <w:t>r_p</w:t>
+      </w:r>
+      <w:r>
+        <w:rPr>
+          <w:rFonts w:ascii="Consolas" w:eastAsia="Times New Roman" w:hAnsi="Consolas" w:cs="Times New Roman"/>
+          <w:color w:val="ABB2BF"/>
+          <w:kern w:val="0"/>
+          <w:sz w:val="21"/>
+          <w:szCs w:val="21"/>
+          <w14:ligatures w14:val="none"/>
+        </w:rPr>
+        <w:t xml:space="preserve"> </w:t>
+      </w:r>
+      <w:r>
+        <w:rPr>
+          <w:rFonts w:ascii="Consolas" w:eastAsia="Times New Roman" w:hAnsi="Consolas" w:cs="Times New Roman"/>
+          <w:color w:val="56B6C2"/>
+          <w:kern w:val="0"/>
+          <w:sz w:val="21"/>
+          <w:szCs w:val="21"/>
+          <w14:ligatures w14:val="none"/>
+        </w:rPr>
+        <w:t>=</w:t>
+      </w:r>
+      <w:r>
+        <w:rPr>
+          <w:rFonts w:ascii="Consolas" w:eastAsia="Times New Roman" w:hAnsi="Consolas" w:cs="Times New Roman"/>
+          <w:color w:val="ABB2BF"/>
+          <w:kern w:val="0"/>
+          <w:sz w:val="21"/>
+          <w:szCs w:val="21"/>
+          <w14:ligatures w14:val="none"/>
+        </w:rPr>
+        <w:t xml:space="preserve"> </w:t>
+      </w:r>
+      <w:r>
+        <w:rPr>
+          <w:rFonts w:ascii="Consolas" w:eastAsia="Times New Roman" w:hAnsi="Consolas" w:cs="Times New Roman"/>
+          <w:color w:val="D19A66"/>
+          <w:kern w:val="0"/>
+          <w:sz w:val="21"/>
+          <w:szCs w:val="21"/>
+          <w14:ligatures w14:val="none"/>
+        </w:rPr>
+        <w:t>0</w:t>
+      </w:r>
+    </w:p>
+    <w:p>
+      <w:pPr>
+        <w:shd w:val="clear" w:color="auto" w:fill="23272E"/>
+        <w:spacing w:after="0" w:line="285" w:lineRule="atLeast"/>
+        <w:rPr>
+          <w:rFonts w:ascii="Consolas" w:eastAsia="Times New Roman" w:hAnsi="Consolas" w:cs="Times New Roman"/>
+          <w:color w:val="ABB2BF"/>
+          <w:kern w:val="0"/>
+          <w:sz w:val="21"/>
+          <w:szCs w:val="21"/>
+          <w14:ligatures w14:val="none"/>
+        </w:rPr>
+      </w:pPr>
+    </w:p>
+    <w:p>
+      <w:pPr>
+        <w:shd w:val="clear" w:color="auto" w:fill="23272E"/>
+        <w:spacing w:after="0" w:line="285" w:lineRule="atLeast"/>
+        <w:rPr>
+          <w:rFonts w:ascii="Consolas" w:eastAsia="Times New Roman" w:hAnsi="Consolas" w:cs="Times New Roman"/>
+          <w:color w:val="ABB2BF"/>
+          <w:kern w:val="0"/>
+          <w:sz w:val="21"/>
+          <w:szCs w:val="21"/>
+          <w14:ligatures w14:val="none"/>
+        </w:rPr>
+      </w:pPr>
+      <w:r>
+        <w:rPr>
+          <w:rFonts w:ascii="Consolas" w:eastAsia="Times New Roman" w:hAnsi="Consolas" w:cs="Times New Roman"/>
+          <w:color w:val="ABB2BF"/>
+          <w:kern w:val="0"/>
+          <w:sz w:val="21"/>
+          <w:szCs w:val="21"/>
+          <w14:ligatures w14:val="none"/>
+        </w:rPr>
+        <w:t xml:space="preserve">        </w:t>
+      </w:r>
+      <w:r>
+        <w:rPr>
+          <w:rFonts w:ascii="Consolas" w:eastAsia="Times New Roman" w:hAnsi="Consolas" w:cs="Times New Roman"/>
+          <w:color w:val="C678DD"/>
+          <w:kern w:val="0"/>
+          <w:sz w:val="21"/>
+          <w:szCs w:val="21"/>
+          <w14:ligatures w14:val="none"/>
+        </w:rPr>
+        <w:t>for</w:t>
+      </w:r>
+      <w:r>
+        <w:rPr>
+          <w:rFonts w:ascii="Consolas" w:eastAsia="Times New Roman" w:hAnsi="Consolas" w:cs="Times New Roman"/>
+          <w:color w:val="ABB2BF"/>
+          <w:kern w:val="0"/>
+          <w:sz w:val="21"/>
+          <w:szCs w:val="21"/>
+          <w14:ligatures w14:val="none"/>
+        </w:rPr>
+        <w:t xml:space="preserve"> </w:t>
+      </w:r>
+      <w:r>
+        <w:rPr>
+          <w:rFonts w:ascii="Consolas" w:eastAsia="Times New Roman" w:hAnsi="Consolas" w:cs="Times New Roman"/>
+          <w:color w:val="E06C75"/>
+          <w:kern w:val="0"/>
+          <w:sz w:val="21"/>
+          <w:szCs w:val="21"/>
+          <w14:ligatures w14:val="none"/>
+        </w:rPr>
+        <w:t>i</w:t>
+      </w:r>
+      <w:r>
+        <w:rPr>
+          <w:rFonts w:ascii="Consolas" w:eastAsia="Times New Roman" w:hAnsi="Consolas" w:cs="Times New Roman"/>
+          <w:color w:val="ABB2BF"/>
+          <w:kern w:val="0"/>
+          <w:sz w:val="21"/>
+          <w:szCs w:val="21"/>
+          <w14:ligatures w14:val="none"/>
+        </w:rPr>
+        <w:t xml:space="preserve"> </w:t>
+      </w:r>
+      <w:r>
+        <w:rPr>
+          <w:rFonts w:ascii="Consolas" w:eastAsia="Times New Roman" w:hAnsi="Consolas" w:cs="Times New Roman"/>
+          <w:color w:val="C678DD"/>
+          <w:kern w:val="0"/>
+          <w:sz w:val="21"/>
+          <w:szCs w:val="21"/>
+          <w14:ligatures w14:val="none"/>
+        </w:rPr>
+        <w:t>in</w:t>
+      </w:r>
+      <w:r>
+        <w:rPr>
+          <w:rFonts w:ascii="Consolas" w:eastAsia="Times New Roman" w:hAnsi="Consolas" w:cs="Times New Roman"/>
+          <w:color w:val="ABB2BF"/>
+          <w:kern w:val="0"/>
+          <w:sz w:val="21"/>
+          <w:szCs w:val="21"/>
+          <w14:ligatures w14:val="none"/>
+        </w:rPr>
+        <w:t xml:space="preserve"> </w:t>
+      </w:r>
+      <w:r>
+        <w:rPr>
+          <w:rFonts w:ascii="Consolas" w:eastAsia="Times New Roman" w:hAnsi="Consolas" w:cs="Times New Roman"/>
+          <w:color w:val="E5C07B"/>
+          <w:kern w:val="0"/>
+          <w:sz w:val="21"/>
+          <w:szCs w:val="21"/>
+          <w14:ligatures w14:val="none"/>
+        </w:rPr>
+        <w:t>reversed</w:t>
+      </w:r>
+      <w:r>
+        <w:rPr>
+          <w:rFonts w:ascii="Consolas" w:eastAsia="Times New Roman" w:hAnsi="Consolas" w:cs="Times New Roman"/>
+          <w:color w:val="ABB2BF"/>
+          <w:kern w:val="0"/>
+          <w:sz w:val="21"/>
+          <w:szCs w:val="21"/>
+          <w14:ligatures w14:val="none"/>
+        </w:rPr>
+        <w:t>(</w:t>
+      </w:r>
+      <w:r>
+        <w:rPr>
+          <w:rFonts w:ascii="Consolas" w:eastAsia="Times New Roman" w:hAnsi="Consolas" w:cs="Times New Roman"/>
+          <w:color w:val="E5C07B"/>
+          <w:kern w:val="0"/>
+          <w:sz w:val="21"/>
+          <w:szCs w:val="21"/>
+          <w14:ligatures w14:val="none"/>
+        </w:rPr>
+        <w:t>range</w:t>
+      </w:r>
+      <w:r>
+        <w:rPr>
+          <w:rFonts w:ascii="Consolas" w:eastAsia="Times New Roman" w:hAnsi="Consolas" w:cs="Times New Roman"/>
+          <w:color w:val="ABB2BF"/>
+          <w:kern w:val="0"/>
+          <w:sz w:val="21"/>
+          <w:szCs w:val="21"/>
+          <w14:ligatures w14:val="none"/>
+        </w:rPr>
+        <w:t>(</w:t>
+      </w:r>
+      <w:r>
+        <w:rPr>
+          <w:rFonts w:ascii="Consolas" w:eastAsia="Times New Roman" w:hAnsi="Consolas" w:cs="Times New Roman"/>
+          <w:color w:val="E5C07B"/>
+          <w:kern w:val="0"/>
+          <w:sz w:val="21"/>
+          <w:szCs w:val="21"/>
+          <w14:ligatures w14:val="none"/>
+        </w:rPr>
+        <w:t>self</w:t>
+      </w:r>
+      <w:r>
+        <w:rPr>
+          <w:rFonts w:ascii="Consolas" w:eastAsia="Times New Roman" w:hAnsi="Consolas" w:cs="Times New Roman"/>
+          <w:color w:val="ABB2BF"/>
+          <w:kern w:val="0"/>
+          <w:sz w:val="21"/>
+          <w:szCs w:val="21"/>
+          <w14:ligatures w14:val="none"/>
+        </w:rPr>
+        <w:t>.</w:t>
+      </w:r>
+      <w:r>
+        <w:rPr>
+          <w:rFonts w:ascii="Consolas" w:eastAsia="Times New Roman" w:hAnsi="Consolas" w:cs="Times New Roman"/>
+          <w:color w:val="E06C75"/>
+          <w:kern w:val="0"/>
+          <w:sz w:val="21"/>
+          <w:szCs w:val="21"/>
+          <w14:ligatures w14:val="none"/>
+        </w:rPr>
+        <w:t>d_bi</w:t>
+      </w:r>
+      <w:r>
+        <w:rPr>
+          <w:rFonts w:ascii="Consolas" w:eastAsia="Times New Roman" w:hAnsi="Consolas" w:cs="Times New Roman"/>
+          <w:color w:val="ABB2BF"/>
+          <w:kern w:val="0"/>
+          <w:sz w:val="21"/>
+          <w:szCs w:val="21"/>
+          <w14:ligatures w14:val="none"/>
+        </w:rPr>
+        <w:t xml:space="preserve"> </w:t>
+      </w:r>
+      <w:r>
+        <w:rPr>
+          <w:rFonts w:ascii="Consolas" w:eastAsia="Times New Roman" w:hAnsi="Consolas" w:cs="Times New Roman"/>
+          <w:color w:val="56B6C2"/>
+          <w:kern w:val="0"/>
+          <w:sz w:val="21"/>
+          <w:szCs w:val="21"/>
+          <w14:ligatures w14:val="none"/>
+        </w:rPr>
+        <w:t>+</w:t>
+      </w:r>
+      <w:r>
+        <w:rPr>
+          <w:rFonts w:ascii="Consolas" w:eastAsia="Times New Roman" w:hAnsi="Consolas" w:cs="Times New Roman"/>
+          <w:color w:val="ABB2BF"/>
+          <w:kern w:val="0"/>
+          <w:sz w:val="21"/>
+          <w:szCs w:val="21"/>
+          <w14:ligatures w14:val="none"/>
+        </w:rPr>
+        <w:t xml:space="preserve"> </w:t>
+      </w:r>
+      <w:r>
+        <w:rPr>
+          <w:rFonts w:ascii="Consolas" w:eastAsia="Times New Roman" w:hAnsi="Consolas" w:cs="Times New Roman"/>
+          <w:color w:val="D19A66"/>
+          <w:kern w:val="0"/>
+          <w:sz w:val="21"/>
+          <w:szCs w:val="21"/>
+          <w14:ligatures w14:val="none"/>
+        </w:rPr>
+        <w:t>1</w:t>
+      </w:r>
+      <w:r>
+        <w:rPr>
+          <w:rFonts w:ascii="Consolas" w:eastAsia="Times New Roman" w:hAnsi="Consolas" w:cs="Times New Roman"/>
+          <w:color w:val="ABB2BF"/>
+          <w:kern w:val="0"/>
+          <w:sz w:val="21"/>
+          <w:szCs w:val="21"/>
+          <w14:ligatures w14:val="none"/>
+        </w:rPr>
+        <w:t xml:space="preserve">, </w:t>
+      </w:r>
+      <w:r>
+        <w:rPr>
+          <w:rFonts w:ascii="Consolas" w:eastAsia="Times New Roman" w:hAnsi="Consolas" w:cs="Times New Roman"/>
+          <w:color w:val="E5C07B"/>
+          <w:kern w:val="0"/>
+          <w:sz w:val="21"/>
+          <w:szCs w:val="21"/>
+          <w14:ligatures w14:val="none"/>
+        </w:rPr>
+        <w:t>self</w:t>
+      </w:r>
+      <w:r>
+        <w:rPr>
+          <w:rFonts w:ascii="Consolas" w:eastAsia="Times New Roman" w:hAnsi="Consolas" w:cs="Times New Roman"/>
+          <w:color w:val="ABB2BF"/>
+          <w:kern w:val="0"/>
+          <w:sz w:val="21"/>
+          <w:szCs w:val="21"/>
+          <w14:ligatures w14:val="none"/>
+        </w:rPr>
+        <w:t>.</w:t>
+      </w:r>
+      <w:r>
+        <w:rPr>
+          <w:rFonts w:ascii="Consolas" w:eastAsia="Times New Roman" w:hAnsi="Consolas" w:cs="Times New Roman"/>
+          <w:color w:val="E06C75"/>
+          <w:kern w:val="0"/>
+          <w:sz w:val="21"/>
+          <w:szCs w:val="21"/>
+          <w14:ligatures w14:val="none"/>
+        </w:rPr>
+        <w:t>d_bi</w:t>
+      </w:r>
+      <w:r>
+        <w:rPr>
+          <w:rFonts w:ascii="Consolas" w:eastAsia="Times New Roman" w:hAnsi="Consolas" w:cs="Times New Roman"/>
+          <w:color w:val="ABB2BF"/>
+          <w:kern w:val="0"/>
+          <w:sz w:val="21"/>
+          <w:szCs w:val="21"/>
+          <w14:ligatures w14:val="none"/>
+        </w:rPr>
+        <w:t xml:space="preserve"> </w:t>
+      </w:r>
+      <w:r>
+        <w:rPr>
+          <w:rFonts w:ascii="Consolas" w:eastAsia="Times New Roman" w:hAnsi="Consolas" w:cs="Times New Roman"/>
+          <w:color w:val="56B6C2"/>
+          <w:kern w:val="0"/>
+          <w:sz w:val="21"/>
+          <w:szCs w:val="21"/>
+          <w14:ligatures w14:val="none"/>
+        </w:rPr>
+        <w:t>+</w:t>
+      </w:r>
+      <w:r>
+        <w:rPr>
+          <w:rFonts w:ascii="Consolas" w:eastAsia="Times New Roman" w:hAnsi="Consolas" w:cs="Times New Roman"/>
+          <w:color w:val="ABB2BF"/>
+          <w:kern w:val="0"/>
+          <w:sz w:val="21"/>
+          <w:szCs w:val="21"/>
+          <w14:ligatures w14:val="none"/>
+        </w:rPr>
+        <w:t xml:space="preserve"> </w:t>
+      </w:r>
+      <w:r>
+        <w:rPr>
+          <w:rFonts w:ascii="Consolas" w:eastAsia="Times New Roman" w:hAnsi="Consolas" w:cs="Times New Roman"/>
+          <w:color w:val="E5C07B"/>
+          <w:kern w:val="0"/>
+          <w:sz w:val="21"/>
+          <w:szCs w:val="21"/>
+          <w14:ligatures w14:val="none"/>
+        </w:rPr>
+        <w:t>self</w:t>
+      </w:r>
+      <w:r>
+        <w:rPr>
+          <w:rFonts w:ascii="Consolas" w:eastAsia="Times New Roman" w:hAnsi="Consolas" w:cs="Times New Roman"/>
+          <w:color w:val="ABB2BF"/>
+          <w:kern w:val="0"/>
+          <w:sz w:val="21"/>
+          <w:szCs w:val="21"/>
+          <w14:ligatures w14:val="none"/>
+        </w:rPr>
+        <w:t>.</w:t>
+      </w:r>
+      <w:r>
+        <w:rPr>
+          <w:rFonts w:ascii="Consolas" w:eastAsia="Times New Roman" w:hAnsi="Consolas" w:cs="Times New Roman"/>
+          <w:color w:val="E06C75"/>
+          <w:kern w:val="0"/>
+          <w:sz w:val="21"/>
+          <w:szCs w:val="21"/>
+          <w14:ligatures w14:val="none"/>
+        </w:rPr>
+        <w:t>memory_size</w:t>
+      </w:r>
+      <w:r>
+        <w:rPr>
+          <w:rFonts w:ascii="Consolas" w:eastAsia="Times New Roman" w:hAnsi="Consolas" w:cs="Times New Roman"/>
+          <w:color w:val="ABB2BF"/>
+          <w:kern w:val="0"/>
+          <w:sz w:val="21"/>
+          <w:szCs w:val="21"/>
+          <w14:ligatures w14:val="none"/>
+        </w:rPr>
+        <w:t>)):</w:t>
+      </w:r>
+    </w:p>
+    <w:p>
+      <w:pPr>
+        <w:shd w:val="clear" w:color="auto" w:fill="23272E"/>
+        <w:spacing w:after="0" w:line="285" w:lineRule="atLeast"/>
+        <w:rPr>
+          <w:rFonts w:ascii="Consolas" w:eastAsia="Times New Roman" w:hAnsi="Consolas" w:cs="Times New Roman"/>
+          <w:color w:val="ABB2BF"/>
+          <w:kern w:val="0"/>
+          <w:sz w:val="21"/>
+          <w:szCs w:val="21"/>
+          <w14:ligatures w14:val="none"/>
+        </w:rPr>
+      </w:pPr>
+      <w:r>
+        <w:rPr>
+          <w:rFonts w:ascii="Consolas" w:eastAsia="Times New Roman" w:hAnsi="Consolas" w:cs="Times New Roman"/>
+          <w:color w:val="ABB2BF"/>
+          <w:kern w:val="0"/>
+          <w:sz w:val="21"/>
+          <w:szCs w:val="21"/>
+          <w14:ligatures w14:val="none"/>
+        </w:rPr>
+        <w:t xml:space="preserve">            </w:t>
+      </w:r>
+      <w:r>
+        <w:rPr>
+          <w:rFonts w:ascii="Consolas" w:eastAsia="Times New Roman" w:hAnsi="Consolas" w:cs="Times New Roman"/>
+          <w:color w:val="E06C75"/>
+          <w:kern w:val="0"/>
+          <w:sz w:val="21"/>
+          <w:szCs w:val="21"/>
+          <w14:ligatures w14:val="none"/>
+        </w:rPr>
+        <w:t>r_p</w:t>
+      </w:r>
+      <w:r>
+        <w:rPr>
+          <w:rFonts w:ascii="Consolas" w:eastAsia="Times New Roman" w:hAnsi="Consolas" w:cs="Times New Roman"/>
+          <w:color w:val="ABB2BF"/>
+          <w:kern w:val="0"/>
+          <w:sz w:val="21"/>
+          <w:szCs w:val="21"/>
+          <w14:ligatures w14:val="none"/>
+        </w:rPr>
+        <w:t xml:space="preserve"> </w:t>
+      </w:r>
+      <w:r>
+        <w:rPr>
+          <w:rFonts w:ascii="Consolas" w:eastAsia="Times New Roman" w:hAnsi="Consolas" w:cs="Times New Roman"/>
+          <w:color w:val="56B6C2"/>
+          <w:kern w:val="0"/>
+          <w:sz w:val="21"/>
+          <w:szCs w:val="21"/>
+          <w14:ligatures w14:val="none"/>
+        </w:rPr>
+        <w:t>+=</w:t>
+      </w:r>
+      <w:r>
+        <w:rPr>
+          <w:rFonts w:ascii="Consolas" w:eastAsia="Times New Roman" w:hAnsi="Consolas" w:cs="Times New Roman"/>
+          <w:color w:val="ABB2BF"/>
+          <w:kern w:val="0"/>
+          <w:sz w:val="21"/>
+          <w:szCs w:val="21"/>
+          <w14:ligatures w14:val="none"/>
+        </w:rPr>
+        <w:t xml:space="preserve"> (</w:t>
+      </w:r>
+      <w:r>
+        <w:rPr>
+          <w:rFonts w:ascii="Consolas" w:eastAsia="Times New Roman" w:hAnsi="Consolas" w:cs="Times New Roman"/>
+          <w:color w:val="E5C07B"/>
+          <w:kern w:val="0"/>
+          <w:sz w:val="21"/>
+          <w:szCs w:val="21"/>
+          <w14:ligatures w14:val="none"/>
+        </w:rPr>
+        <w:t>self</w:t>
+      </w:r>
+      <w:r>
+        <w:rPr>
+          <w:rFonts w:ascii="Consolas" w:eastAsia="Times New Roman" w:hAnsi="Consolas" w:cs="Times New Roman"/>
+          <w:color w:val="ABB2BF"/>
+          <w:kern w:val="0"/>
+          <w:sz w:val="21"/>
+          <w:szCs w:val="21"/>
+          <w14:ligatures w14:val="none"/>
+        </w:rPr>
+        <w:t>.</w:t>
+      </w:r>
+      <w:r>
+        <w:rPr>
+          <w:rFonts w:ascii="Consolas" w:eastAsia="Times New Roman" w:hAnsi="Consolas" w:cs="Times New Roman"/>
+          <w:color w:val="E06C75"/>
+          <w:kern w:val="0"/>
+          <w:sz w:val="21"/>
+          <w:szCs w:val="21"/>
+          <w14:ligatures w14:val="none"/>
+        </w:rPr>
+        <w:t>current_state</w:t>
+      </w:r>
+      <w:r>
+        <w:rPr>
+          <w:rFonts w:ascii="Consolas" w:eastAsia="Times New Roman" w:hAnsi="Consolas" w:cs="Times New Roman"/>
+          <w:color w:val="ABB2BF"/>
+          <w:kern w:val="0"/>
+          <w:sz w:val="21"/>
+          <w:szCs w:val="21"/>
+          <w14:ligatures w14:val="none"/>
+        </w:rPr>
+        <w:t>[</w:t>
+      </w:r>
+      <w:r>
+        <w:rPr>
+          <w:rFonts w:ascii="Consolas" w:eastAsia="Times New Roman" w:hAnsi="Consolas" w:cs="Times New Roman"/>
+          <w:color w:val="E06C75"/>
+          <w:kern w:val="0"/>
+          <w:sz w:val="21"/>
+          <w:szCs w:val="21"/>
+          <w14:ligatures w14:val="none"/>
+        </w:rPr>
+        <w:t>i</w:t>
+      </w:r>
+      <w:r>
+        <w:rPr>
+          <w:rFonts w:ascii="Consolas" w:eastAsia="Times New Roman" w:hAnsi="Consolas" w:cs="Times New Roman"/>
+          <w:color w:val="ABB2BF"/>
+          <w:kern w:val="0"/>
+          <w:sz w:val="21"/>
+          <w:szCs w:val="21"/>
+          <w14:ligatures w14:val="none"/>
+        </w:rPr>
+        <w:t xml:space="preserve">] </w:t>
+      </w:r>
+      <w:r>
+        <w:rPr>
+          <w:rFonts w:ascii="Consolas" w:eastAsia="Times New Roman" w:hAnsi="Consolas" w:cs="Times New Roman"/>
+          <w:color w:val="56B6C2"/>
+          <w:kern w:val="0"/>
+          <w:sz w:val="21"/>
+          <w:szCs w:val="21"/>
+          <w14:ligatures w14:val="none"/>
+        </w:rPr>
+        <w:t>-</w:t>
+      </w:r>
+      <w:r>
+        <w:rPr>
+          <w:rFonts w:ascii="Consolas" w:eastAsia="Times New Roman" w:hAnsi="Consolas" w:cs="Times New Roman"/>
+          <w:color w:val="ABB2BF"/>
+          <w:kern w:val="0"/>
+          <w:sz w:val="21"/>
+          <w:szCs w:val="21"/>
+          <w14:ligatures w14:val="none"/>
+        </w:rPr>
+        <w:t xml:space="preserve"> </w:t>
+      </w:r>
+      <w:r>
+        <w:rPr>
+          <w:rFonts w:ascii="Consolas" w:eastAsia="Times New Roman" w:hAnsi="Consolas" w:cs="Times New Roman"/>
+          <w:color w:val="E5C07B"/>
+          <w:kern w:val="0"/>
+          <w:sz w:val="21"/>
+          <w:szCs w:val="21"/>
+          <w14:ligatures w14:val="none"/>
+        </w:rPr>
+        <w:t>self</w:t>
+      </w:r>
+      <w:r>
+        <w:rPr>
+          <w:rFonts w:ascii="Consolas" w:eastAsia="Times New Roman" w:hAnsi="Consolas" w:cs="Times New Roman"/>
+          <w:color w:val="ABB2BF"/>
+          <w:kern w:val="0"/>
+          <w:sz w:val="21"/>
+          <w:szCs w:val="21"/>
+          <w14:ligatures w14:val="none"/>
+        </w:rPr>
+        <w:t>.</w:t>
+      </w:r>
+      <w:r>
+        <w:rPr>
+          <w:rFonts w:ascii="Consolas" w:eastAsia="Times New Roman" w:hAnsi="Consolas" w:cs="Times New Roman"/>
+          <w:color w:val="E06C75"/>
+          <w:kern w:val="0"/>
+          <w:sz w:val="21"/>
+          <w:szCs w:val="21"/>
+          <w14:ligatures w14:val="none"/>
+        </w:rPr>
+        <w:t>current_state</w:t>
+      </w:r>
+      <w:r>
+        <w:rPr>
+          <w:rFonts w:ascii="Consolas" w:eastAsia="Times New Roman" w:hAnsi="Consolas" w:cs="Times New Roman"/>
+          <w:color w:val="ABB2BF"/>
+          <w:kern w:val="0"/>
+          <w:sz w:val="21"/>
+          <w:szCs w:val="21"/>
+          <w14:ligatures w14:val="none"/>
+        </w:rPr>
+        <w:t>[</w:t>
+      </w:r>
+      <w:r>
+        <w:rPr>
+          <w:rFonts w:ascii="Consolas" w:eastAsia="Times New Roman" w:hAnsi="Consolas" w:cs="Times New Roman"/>
+          <w:color w:val="E06C75"/>
+          <w:kern w:val="0"/>
+          <w:sz w:val="21"/>
+          <w:szCs w:val="21"/>
+          <w14:ligatures w14:val="none"/>
+        </w:rPr>
+        <w:t>i</w:t>
+      </w:r>
+      <w:r>
+        <w:rPr>
+          <w:rFonts w:ascii="Consolas" w:eastAsia="Times New Roman" w:hAnsi="Consolas" w:cs="Times New Roman"/>
+          <w:color w:val="56B6C2"/>
+          <w:kern w:val="0"/>
+          <w:sz w:val="21"/>
+          <w:szCs w:val="21"/>
+          <w14:ligatures w14:val="none"/>
+        </w:rPr>
+        <w:t>-</w:t>
+      </w:r>
+      <w:r>
+        <w:rPr>
+          <w:rFonts w:ascii="Consolas" w:eastAsia="Times New Roman" w:hAnsi="Consolas" w:cs="Times New Roman"/>
+          <w:color w:val="D19A66"/>
+          <w:kern w:val="0"/>
+          <w:sz w:val="21"/>
+          <w:szCs w:val="21"/>
+          <w14:ligatures w14:val="none"/>
+        </w:rPr>
+        <w:t>1</w:t>
+      </w:r>
+      <w:r>
+        <w:rPr>
+          <w:rFonts w:ascii="Consolas" w:eastAsia="Times New Roman" w:hAnsi="Consolas" w:cs="Times New Roman"/>
+          <w:color w:val="ABB2BF"/>
+          <w:kern w:val="0"/>
+          <w:sz w:val="21"/>
+          <w:szCs w:val="21"/>
+          <w14:ligatures w14:val="none"/>
+        </w:rPr>
+        <w:t>])</w:t>
+      </w:r>
+    </w:p>
+    <w:p>
+      <w:pPr>
+        <w:shd w:val="clear" w:color="auto" w:fill="23272E"/>
+        <w:spacing w:after="0" w:line="285" w:lineRule="atLeast"/>
+        <w:rPr>
+          <w:rFonts w:ascii="Consolas" w:eastAsia="Times New Roman" w:hAnsi="Consolas" w:cs="Times New Roman"/>
+          <w:color w:val="ABB2BF"/>
+          <w:kern w:val="0"/>
+          <w:sz w:val="21"/>
+          <w:szCs w:val="21"/>
+          <w14:ligatures w14:val="none"/>
+        </w:rPr>
+      </w:pPr>
+    </w:p>
+    <w:p>
+      <w:pPr>
+        <w:shd w:val="clear" w:color="auto" w:fill="23272E"/>
+        <w:spacing w:after="0" w:line="285" w:lineRule="atLeast"/>
+        <w:rPr>
+          <w:rFonts w:ascii="Consolas" w:eastAsia="Times New Roman" w:hAnsi="Consolas" w:cs="Times New Roman"/>
+          <w:color w:val="ABB2BF"/>
+          <w:kern w:val="0"/>
+          <w:sz w:val="21"/>
+          <w:szCs w:val="21"/>
+          <w14:ligatures w14:val="none"/>
+        </w:rPr>
+      </w:pPr>
+      <w:r>
+        <w:rPr>
+          <w:rFonts w:ascii="Consolas" w:eastAsia="Times New Roman" w:hAnsi="Consolas" w:cs="Times New Roman"/>
+          <w:color w:val="ABB2BF"/>
+          <w:kern w:val="0"/>
+          <w:sz w:val="21"/>
+          <w:szCs w:val="21"/>
+          <w14:ligatures w14:val="none"/>
+        </w:rPr>
+        <w:t xml:space="preserve">        </w:t>
+      </w:r>
+      <w:r>
+        <w:rPr>
+          <w:rFonts w:ascii="Consolas" w:eastAsia="Times New Roman" w:hAnsi="Consolas" w:cs="Times New Roman"/>
+          <w:color w:val="E5C07B"/>
+          <w:kern w:val="0"/>
+          <w:sz w:val="21"/>
+          <w:szCs w:val="21"/>
+          <w14:ligatures w14:val="none"/>
+        </w:rPr>
+        <w:t>self</w:t>
+      </w:r>
+      <w:r>
+        <w:rPr>
+          <w:rFonts w:ascii="Consolas" w:eastAsia="Times New Roman" w:hAnsi="Consolas" w:cs="Times New Roman"/>
+          <w:color w:val="ABB2BF"/>
+          <w:kern w:val="0"/>
+          <w:sz w:val="21"/>
+          <w:szCs w:val="21"/>
+          <w14:ligatures w14:val="none"/>
+        </w:rPr>
+        <w:t>.</w:t>
+      </w:r>
+      <w:r>
+        <w:rPr>
+          <w:rFonts w:ascii="Consolas" w:eastAsia="Times New Roman" w:hAnsi="Consolas" w:cs="Times New Roman"/>
+          <w:color w:val="61AFEF"/>
+          <w:kern w:val="0"/>
+          <w:sz w:val="21"/>
+          <w:szCs w:val="21"/>
+          <w14:ligatures w14:val="none"/>
+        </w:rPr>
+        <w:t>_update_terminal_flag</w:t>
+      </w:r>
+      <w:r>
+        <w:rPr>
+          <w:rFonts w:ascii="Consolas" w:eastAsia="Times New Roman" w:hAnsi="Consolas" w:cs="Times New Roman"/>
+          <w:color w:val="ABB2BF"/>
+          <w:kern w:val="0"/>
+          <w:sz w:val="21"/>
+          <w:szCs w:val="21"/>
+          <w14:ligatures w14:val="none"/>
+        </w:rPr>
+        <w:t>(</w:t>
+      </w:r>
+      <w:r>
+        <w:rPr>
+          <w:rFonts w:ascii="Consolas" w:eastAsia="Times New Roman" w:hAnsi="Consolas" w:cs="Times New Roman"/>
+          <w:color w:val="E06C75"/>
+          <w:kern w:val="0"/>
+          <w:sz w:val="21"/>
+          <w:szCs w:val="21"/>
+          <w14:ligatures w14:val="none"/>
+        </w:rPr>
+        <w:t>new_state</w:t>
+      </w:r>
+      <w:r>
+        <w:rPr>
+          <w:rFonts w:ascii="Consolas" w:eastAsia="Times New Roman" w:hAnsi="Consolas" w:cs="Times New Roman"/>
+          <w:color w:val="ABB2BF"/>
+          <w:kern w:val="0"/>
+          <w:sz w:val="21"/>
+          <w:szCs w:val="21"/>
+          <w14:ligatures w14:val="none"/>
+        </w:rPr>
+        <w:t>)</w:t>
+      </w:r>
+    </w:p>
+    <w:p>
+      <w:pPr>
+        <w:shd w:val="clear" w:color="auto" w:fill="23272E"/>
+        <w:spacing w:after="0" w:line="285" w:lineRule="atLeast"/>
+        <w:rPr>
+          <w:rFonts w:ascii="Consolas" w:eastAsia="Times New Roman" w:hAnsi="Consolas" w:cs="Times New Roman"/>
+          <w:color w:val="ABB2BF"/>
+          <w:kern w:val="0"/>
+          <w:sz w:val="21"/>
+          <w:szCs w:val="21"/>
+          <w14:ligatures w14:val="none"/>
+        </w:rPr>
+      </w:pPr>
+    </w:p>
+    <w:p>
+      <w:pPr>
+        <w:shd w:val="clear" w:color="auto" w:fill="23272E"/>
+        <w:spacing w:after="0" w:line="285" w:lineRule="atLeast"/>
+        <w:rPr>
+          <w:rFonts w:ascii="Consolas" w:eastAsia="Times New Roman" w:hAnsi="Consolas" w:cs="Times New Roman"/>
+          <w:color w:val="ABB2BF"/>
+          <w:kern w:val="0"/>
+          <w:sz w:val="21"/>
+          <w:szCs w:val="21"/>
+          <w14:ligatures w14:val="none"/>
+        </w:rPr>
+      </w:pPr>
+      <w:r>
+        <w:rPr>
+          <w:rFonts w:ascii="Consolas" w:eastAsia="Times New Roman" w:hAnsi="Consolas" w:cs="Times New Roman"/>
+          <w:color w:val="ABB2BF"/>
+          <w:kern w:val="0"/>
+          <w:sz w:val="21"/>
+          <w:szCs w:val="21"/>
+          <w14:ligatures w14:val="none"/>
+        </w:rPr>
+        <w:t xml:space="preserve">        </w:t>
+      </w:r>
+      <w:r>
+        <w:rPr>
+          <w:rFonts w:ascii="Consolas" w:eastAsia="Times New Roman" w:hAnsi="Consolas" w:cs="Times New Roman"/>
+          <w:color w:val="7F848E"/>
+          <w:kern w:val="0"/>
+          <w:sz w:val="21"/>
+          <w:szCs w:val="21"/>
+          <w14:ligatures w14:val="none"/>
+        </w:rPr>
+        <w:t xml:space="preserve"># </w:t>
+      </w:r>
+      <w:r>
+        <w:rPr>
+          <w:rFonts w:ascii="Consolas" w:eastAsia="Times New Roman" w:hAnsi="Consolas" w:cs="Times New Roman"/>
+          <w:color w:val="C678DD"/>
+          <w:kern w:val="0"/>
+          <w:sz w:val="21"/>
+          <w:szCs w:val="21"/>
+          <w14:ligatures w14:val="none"/>
+        </w:rPr>
+        <w:t>NOTE</w:t>
+      </w:r>
+      <w:r>
+        <w:rPr>
+          <w:rFonts w:ascii="Consolas" w:eastAsia="Times New Roman" w:hAnsi="Consolas" w:cs="Times New Roman"/>
+          <w:color w:val="7F848E"/>
+          <w:kern w:val="0"/>
+          <w:sz w:val="21"/>
+          <w:szCs w:val="21"/>
+          <w14:ligatures w14:val="none"/>
+        </w:rPr>
+        <w:t>: r_p is used in some of the remaning rewards as a 'scaling factor' to make sure all rewards are of approximately the same scale</w:t>
+      </w:r>
+    </w:p>
+    <w:p>
+      <w:pPr>
+        <w:shd w:val="clear" w:color="auto" w:fill="23272E"/>
+        <w:spacing w:after="0" w:line="285" w:lineRule="atLeast"/>
+        <w:rPr>
+          <w:rFonts w:ascii="Consolas" w:eastAsia="Times New Roman" w:hAnsi="Consolas" w:cs="Times New Roman"/>
+          <w:color w:val="ABB2BF"/>
+          <w:kern w:val="0"/>
+          <w:sz w:val="21"/>
+          <w:szCs w:val="21"/>
+          <w14:ligatures w14:val="none"/>
+        </w:rPr>
+      </w:pPr>
+    </w:p>
+    <w:p>
+      <w:pPr>
+        <w:shd w:val="clear" w:color="auto" w:fill="23272E"/>
+        <w:spacing w:after="0" w:line="285" w:lineRule="atLeast"/>
+        <w:rPr>
+          <w:rFonts w:ascii="Consolas" w:eastAsia="Times New Roman" w:hAnsi="Consolas" w:cs="Times New Roman"/>
+          <w:color w:val="ABB2BF"/>
+          <w:kern w:val="0"/>
+          <w:sz w:val="21"/>
+          <w:szCs w:val="21"/>
+          <w14:ligatures w14:val="none"/>
+        </w:rPr>
+      </w:pPr>
+      <w:r>
+        <w:rPr>
+          <w:rFonts w:ascii="Consolas" w:eastAsia="Times New Roman" w:hAnsi="Consolas" w:cs="Times New Roman"/>
+          <w:color w:val="ABB2BF"/>
+          <w:kern w:val="0"/>
+          <w:sz w:val="21"/>
+          <w:szCs w:val="21"/>
+          <w14:ligatures w14:val="none"/>
+        </w:rPr>
+        <w:t xml:space="preserve">        </w:t>
+      </w:r>
+      <w:r>
+        <w:rPr>
+          <w:rFonts w:ascii="Consolas" w:eastAsia="Times New Roman" w:hAnsi="Consolas" w:cs="Times New Roman"/>
+          <w:color w:val="7F848E"/>
+          <w:kern w:val="0"/>
+          <w:sz w:val="21"/>
+          <w:szCs w:val="21"/>
+          <w14:ligatures w14:val="none"/>
+        </w:rPr>
+        <w:t># crash penalty</w:t>
+      </w:r>
+    </w:p>
+    <w:p>
+      <w:pPr>
+        <w:shd w:val="clear" w:color="auto" w:fill="23272E"/>
+        <w:spacing w:after="0" w:line="285" w:lineRule="atLeast"/>
+        <w:rPr>
+          <w:rFonts w:ascii="Consolas" w:eastAsia="Times New Roman" w:hAnsi="Consolas" w:cs="Times New Roman"/>
+          <w:color w:val="ABB2BF"/>
+          <w:kern w:val="0"/>
+          <w:sz w:val="21"/>
+          <w:szCs w:val="21"/>
+          <w14:ligatures w14:val="none"/>
+        </w:rPr>
+      </w:pPr>
+      <w:r>
+        <w:rPr>
+          <w:rFonts w:ascii="Consolas" w:eastAsia="Times New Roman" w:hAnsi="Consolas" w:cs="Times New Roman"/>
+          <w:color w:val="ABB2BF"/>
+          <w:kern w:val="0"/>
+          <w:sz w:val="21"/>
+          <w:szCs w:val="21"/>
+          <w14:ligatures w14:val="none"/>
+        </w:rPr>
+        <w:t xml:space="preserve">        </w:t>
+      </w:r>
+      <w:r>
+        <w:rPr>
+          <w:rFonts w:ascii="Consolas" w:eastAsia="Times New Roman" w:hAnsi="Consolas" w:cs="Times New Roman"/>
+          <w:color w:val="E06C75"/>
+          <w:kern w:val="0"/>
+          <w:sz w:val="21"/>
+          <w:szCs w:val="21"/>
+          <w14:ligatures w14:val="none"/>
+        </w:rPr>
+        <w:t>w_c</w:t>
+      </w:r>
+      <w:r>
+        <w:rPr>
+          <w:rFonts w:ascii="Consolas" w:eastAsia="Times New Roman" w:hAnsi="Consolas" w:cs="Times New Roman"/>
+          <w:color w:val="ABB2BF"/>
+          <w:kern w:val="0"/>
+          <w:sz w:val="21"/>
+          <w:szCs w:val="21"/>
+          <w14:ligatures w14:val="none"/>
+        </w:rPr>
+        <w:t xml:space="preserve"> </w:t>
+      </w:r>
+      <w:r>
+        <w:rPr>
+          <w:rFonts w:ascii="Consolas" w:eastAsia="Times New Roman" w:hAnsi="Consolas" w:cs="Times New Roman"/>
+          <w:color w:val="56B6C2"/>
+          <w:kern w:val="0"/>
+          <w:sz w:val="21"/>
+          <w:szCs w:val="21"/>
+          <w14:ligatures w14:val="none"/>
+        </w:rPr>
+        <w:t>=</w:t>
+      </w:r>
+      <w:r>
+        <w:rPr>
+          <w:rFonts w:ascii="Consolas" w:eastAsia="Times New Roman" w:hAnsi="Consolas" w:cs="Times New Roman"/>
+          <w:color w:val="ABB2BF"/>
+          <w:kern w:val="0"/>
+          <w:sz w:val="21"/>
+          <w:szCs w:val="21"/>
+          <w14:ligatures w14:val="none"/>
+        </w:rPr>
+        <w:t xml:space="preserve"> </w:t>
+      </w:r>
+      <w:r>
+        <w:rPr>
+          <w:rFonts w:ascii="Consolas" w:eastAsia="Times New Roman" w:hAnsi="Consolas" w:cs="Times New Roman"/>
+          <w:color w:val="56B6C2"/>
+          <w:kern w:val="0"/>
+          <w:sz w:val="21"/>
+          <w:szCs w:val="21"/>
+          <w14:ligatures w14:val="none"/>
+        </w:rPr>
+        <w:t>-</w:t>
+      </w:r>
+      <w:r>
+        <w:rPr>
+          <w:rFonts w:ascii="Consolas" w:eastAsia="Times New Roman" w:hAnsi="Consolas" w:cs="Times New Roman"/>
+          <w:color w:val="D19A66"/>
+          <w:kern w:val="0"/>
+          <w:sz w:val="21"/>
+          <w:szCs w:val="21"/>
+          <w14:ligatures w14:val="none"/>
+        </w:rPr>
+        <w:t>2</w:t>
+      </w:r>
+    </w:p>
+    <w:p>
+      <w:pPr>
+        <w:shd w:val="clear" w:color="auto" w:fill="23272E"/>
+        <w:spacing w:after="0" w:line="285" w:lineRule="atLeast"/>
+        <w:rPr>
+          <w:rFonts w:ascii="Consolas" w:eastAsia="Times New Roman" w:hAnsi="Consolas" w:cs="Times New Roman"/>
+          <w:color w:val="ABB2BF"/>
+          <w:kern w:val="0"/>
+          <w:sz w:val="21"/>
+          <w:szCs w:val="21"/>
+          <w14:ligatures w14:val="none"/>
+        </w:rPr>
+      </w:pPr>
+      <w:r>
+        <w:rPr>
+          <w:rFonts w:ascii="Consolas" w:eastAsia="Times New Roman" w:hAnsi="Consolas" w:cs="Times New Roman"/>
+          <w:color w:val="ABB2BF"/>
+          <w:kern w:val="0"/>
+          <w:sz w:val="21"/>
+          <w:szCs w:val="21"/>
+          <w14:ligatures w14:val="none"/>
+        </w:rPr>
+        <w:t xml:space="preserve">        </w:t>
+      </w:r>
+      <w:r>
+        <w:rPr>
+          <w:rFonts w:ascii="Consolas" w:eastAsia="Times New Roman" w:hAnsi="Consolas" w:cs="Times New Roman"/>
+          <w:color w:val="E06C75"/>
+          <w:kern w:val="0"/>
+          <w:sz w:val="21"/>
+          <w:szCs w:val="21"/>
+          <w14:ligatures w14:val="none"/>
+        </w:rPr>
+        <w:t>r_c</w:t>
+      </w:r>
+      <w:r>
+        <w:rPr>
+          <w:rFonts w:ascii="Consolas" w:eastAsia="Times New Roman" w:hAnsi="Consolas" w:cs="Times New Roman"/>
+          <w:color w:val="ABB2BF"/>
+          <w:kern w:val="0"/>
+          <w:sz w:val="21"/>
+          <w:szCs w:val="21"/>
+          <w14:ligatures w14:val="none"/>
+        </w:rPr>
+        <w:t xml:space="preserve"> </w:t>
+      </w:r>
+      <w:r>
+        <w:rPr>
+          <w:rFonts w:ascii="Consolas" w:eastAsia="Times New Roman" w:hAnsi="Consolas" w:cs="Times New Roman"/>
+          <w:color w:val="56B6C2"/>
+          <w:kern w:val="0"/>
+          <w:sz w:val="21"/>
+          <w:szCs w:val="21"/>
+          <w14:ligatures w14:val="none"/>
+        </w:rPr>
+        <w:t>=</w:t>
+      </w:r>
+      <w:r>
+        <w:rPr>
+          <w:rFonts w:ascii="Consolas" w:eastAsia="Times New Roman" w:hAnsi="Consolas" w:cs="Times New Roman"/>
+          <w:color w:val="ABB2BF"/>
+          <w:kern w:val="0"/>
+          <w:sz w:val="21"/>
+          <w:szCs w:val="21"/>
+          <w14:ligatures w14:val="none"/>
+        </w:rPr>
+        <w:t xml:space="preserve"> </w:t>
+      </w:r>
+      <w:r>
+        <w:rPr>
+          <w:rFonts w:ascii="Consolas" w:eastAsia="Times New Roman" w:hAnsi="Consolas" w:cs="Times New Roman"/>
+          <w:color w:val="E5C07B"/>
+          <w:kern w:val="0"/>
+          <w:sz w:val="21"/>
+          <w:szCs w:val="21"/>
+          <w14:ligatures w14:val="none"/>
+        </w:rPr>
+        <w:t>int</w:t>
+      </w:r>
+      <w:r>
+        <w:rPr>
+          <w:rFonts w:ascii="Consolas" w:eastAsia="Times New Roman" w:hAnsi="Consolas" w:cs="Times New Roman"/>
+          <w:color w:val="ABB2BF"/>
+          <w:kern w:val="0"/>
+          <w:sz w:val="21"/>
+          <w:szCs w:val="21"/>
+          <w14:ligatures w14:val="none"/>
+        </w:rPr>
+        <w:t>(</w:t>
+      </w:r>
+      <w:r>
+        <w:rPr>
+          <w:rFonts w:ascii="Consolas" w:eastAsia="Times New Roman" w:hAnsi="Consolas" w:cs="Times New Roman"/>
+          <w:color w:val="E5C07B"/>
+          <w:kern w:val="0"/>
+          <w:sz w:val="21"/>
+          <w:szCs w:val="21"/>
+          <w14:ligatures w14:val="none"/>
+        </w:rPr>
+        <w:t>self</w:t>
+      </w:r>
+      <w:r>
+        <w:rPr>
+          <w:rFonts w:ascii="Consolas" w:eastAsia="Times New Roman" w:hAnsi="Consolas" w:cs="Times New Roman"/>
+          <w:color w:val="ABB2BF"/>
+          <w:kern w:val="0"/>
+          <w:sz w:val="21"/>
+          <w:szCs w:val="21"/>
+          <w14:ligatures w14:val="none"/>
+        </w:rPr>
+        <w:t>.</w:t>
+      </w:r>
+      <w:r>
+        <w:rPr>
+          <w:rFonts w:ascii="Consolas" w:eastAsia="Times New Roman" w:hAnsi="Consolas" w:cs="Times New Roman"/>
+          <w:color w:val="E06C75"/>
+          <w:kern w:val="0"/>
+          <w:sz w:val="21"/>
+          <w:szCs w:val="21"/>
+          <w14:ligatures w14:val="none"/>
+        </w:rPr>
+        <w:t>collided</w:t>
+      </w:r>
+      <w:r>
+        <w:rPr>
+          <w:rFonts w:ascii="Consolas" w:eastAsia="Times New Roman" w:hAnsi="Consolas" w:cs="Times New Roman"/>
+          <w:color w:val="ABB2BF"/>
+          <w:kern w:val="0"/>
+          <w:sz w:val="21"/>
+          <w:szCs w:val="21"/>
+          <w14:ligatures w14:val="none"/>
+        </w:rPr>
+        <w:t>)</w:t>
+      </w:r>
+    </w:p>
+    <w:p>
+      <w:pPr>
+        <w:shd w:val="clear" w:color="auto" w:fill="23272E"/>
+        <w:spacing w:after="0" w:line="285" w:lineRule="atLeast"/>
+        <w:rPr>
+          <w:rFonts w:ascii="Consolas" w:eastAsia="Times New Roman" w:hAnsi="Consolas" w:cs="Times New Roman"/>
+          <w:color w:val="ABB2BF"/>
+          <w:kern w:val="0"/>
+          <w:sz w:val="21"/>
+          <w:szCs w:val="21"/>
+          <w14:ligatures w14:val="none"/>
+        </w:rPr>
+      </w:pPr>
+    </w:p>
+    <w:p>
+      <w:pPr>
+        <w:shd w:val="clear" w:color="auto" w:fill="23272E"/>
+        <w:spacing w:after="0" w:line="285" w:lineRule="atLeast"/>
+        <w:rPr>
+          <w:rFonts w:ascii="Consolas" w:eastAsia="Times New Roman" w:hAnsi="Consolas" w:cs="Times New Roman"/>
+          <w:color w:val="ABB2BF"/>
+          <w:kern w:val="0"/>
+          <w:sz w:val="21"/>
+          <w:szCs w:val="21"/>
+          <w14:ligatures w14:val="none"/>
+        </w:rPr>
+      </w:pPr>
+      <w:r>
+        <w:rPr>
+          <w:rFonts w:ascii="Consolas" w:eastAsia="Times New Roman" w:hAnsi="Consolas" w:cs="Times New Roman"/>
+          <w:color w:val="ABB2BF"/>
+          <w:kern w:val="0"/>
+          <w:sz w:val="21"/>
+          <w:szCs w:val="21"/>
+          <w14:ligatures w14:val="none"/>
+        </w:rPr>
+        <w:t xml:space="preserve">        </w:t>
+      </w:r>
+      <w:r>
+        <w:rPr>
+          <w:rFonts w:ascii="Consolas" w:eastAsia="Times New Roman" w:hAnsi="Consolas" w:cs="Times New Roman"/>
+          <w:color w:val="7F848E"/>
+          <w:kern w:val="0"/>
+          <w:sz w:val="21"/>
+          <w:szCs w:val="21"/>
+          <w14:ligatures w14:val="none"/>
+        </w:rPr>
+        <w:t># goal reward</w:t>
+      </w:r>
+    </w:p>
+    <w:p>
+      <w:pPr>
+        <w:shd w:val="clear" w:color="auto" w:fill="23272E"/>
+        <w:spacing w:after="0" w:line="285" w:lineRule="atLeast"/>
+        <w:rPr>
+          <w:rFonts w:ascii="Consolas" w:eastAsia="Times New Roman" w:hAnsi="Consolas" w:cs="Times New Roman"/>
+          <w:color w:val="ABB2BF"/>
+          <w:kern w:val="0"/>
+          <w:sz w:val="21"/>
+          <w:szCs w:val="21"/>
+          <w14:ligatures w14:val="none"/>
+        </w:rPr>
+      </w:pPr>
+      <w:r>
+        <w:rPr>
+          <w:rFonts w:ascii="Consolas" w:eastAsia="Times New Roman" w:hAnsi="Consolas" w:cs="Times New Roman"/>
+          <w:color w:val="ABB2BF"/>
+          <w:kern w:val="0"/>
+          <w:sz w:val="21"/>
+          <w:szCs w:val="21"/>
+          <w14:ligatures w14:val="none"/>
+        </w:rPr>
+        <w:t xml:space="preserve">        </w:t>
+      </w:r>
+      <w:r>
+        <w:rPr>
+          <w:rFonts w:ascii="Consolas" w:eastAsia="Times New Roman" w:hAnsi="Consolas" w:cs="Times New Roman"/>
+          <w:color w:val="E06C75"/>
+          <w:kern w:val="0"/>
+          <w:sz w:val="21"/>
+          <w:szCs w:val="21"/>
+          <w14:ligatures w14:val="none"/>
+        </w:rPr>
+        <w:t>w_g</w:t>
+      </w:r>
+      <w:r>
+        <w:rPr>
+          <w:rFonts w:ascii="Consolas" w:eastAsia="Times New Roman" w:hAnsi="Consolas" w:cs="Times New Roman"/>
+          <w:color w:val="ABB2BF"/>
+          <w:kern w:val="0"/>
+          <w:sz w:val="21"/>
+          <w:szCs w:val="21"/>
+          <w14:ligatures w14:val="none"/>
+        </w:rPr>
+        <w:t xml:space="preserve"> </w:t>
+      </w:r>
+      <w:r>
+        <w:rPr>
+          <w:rFonts w:ascii="Consolas" w:eastAsia="Times New Roman" w:hAnsi="Consolas" w:cs="Times New Roman"/>
+          <w:color w:val="56B6C2"/>
+          <w:kern w:val="0"/>
+          <w:sz w:val="21"/>
+          <w:szCs w:val="21"/>
+          <w14:ligatures w14:val="none"/>
+        </w:rPr>
+        <w:t>=</w:t>
+      </w:r>
+      <w:r>
+        <w:rPr>
+          <w:rFonts w:ascii="Consolas" w:eastAsia="Times New Roman" w:hAnsi="Consolas" w:cs="Times New Roman"/>
+          <w:color w:val="ABB2BF"/>
+          <w:kern w:val="0"/>
+          <w:sz w:val="21"/>
+          <w:szCs w:val="21"/>
+          <w14:ligatures w14:val="none"/>
+        </w:rPr>
+        <w:t xml:space="preserve"> </w:t>
+      </w:r>
+      <w:r>
+        <w:rPr>
+          <w:rFonts w:ascii="Consolas" w:eastAsia="Times New Roman" w:hAnsi="Consolas" w:cs="Times New Roman"/>
+          <w:color w:val="D19A66"/>
+          <w:kern w:val="0"/>
+          <w:sz w:val="21"/>
+          <w:szCs w:val="21"/>
+          <w14:ligatures w14:val="none"/>
+        </w:rPr>
+        <w:t>30</w:t>
+      </w:r>
+    </w:p>
+    <w:p>
+      <w:pPr>
+        <w:shd w:val="clear" w:color="auto" w:fill="23272E"/>
+        <w:spacing w:after="0" w:line="285" w:lineRule="atLeast"/>
+        <w:rPr>
+          <w:rFonts w:ascii="Consolas" w:eastAsia="Times New Roman" w:hAnsi="Consolas" w:cs="Times New Roman"/>
+          <w:color w:val="ABB2BF"/>
+          <w:kern w:val="0"/>
+          <w:sz w:val="21"/>
+          <w:szCs w:val="21"/>
+          <w14:ligatures w14:val="none"/>
+        </w:rPr>
+      </w:pPr>
+      <w:r>
+        <w:rPr>
+          <w:rFonts w:ascii="Consolas" w:eastAsia="Times New Roman" w:hAnsi="Consolas" w:cs="Times New Roman"/>
+          <w:color w:val="ABB2BF"/>
+          <w:kern w:val="0"/>
+          <w:sz w:val="21"/>
+          <w:szCs w:val="21"/>
+          <w14:ligatures w14:val="none"/>
+        </w:rPr>
+        <w:t xml:space="preserve">        </w:t>
+      </w:r>
+      <w:r>
+        <w:rPr>
+          <w:rFonts w:ascii="Consolas" w:eastAsia="Times New Roman" w:hAnsi="Consolas" w:cs="Times New Roman"/>
+          <w:color w:val="E06C75"/>
+          <w:kern w:val="0"/>
+          <w:sz w:val="21"/>
+          <w:szCs w:val="21"/>
+          <w14:ligatures w14:val="none"/>
+        </w:rPr>
+        <w:t>r_g</w:t>
+      </w:r>
+      <w:r>
+        <w:rPr>
+          <w:rFonts w:ascii="Consolas" w:eastAsia="Times New Roman" w:hAnsi="Consolas" w:cs="Times New Roman"/>
+          <w:color w:val="ABB2BF"/>
+          <w:kern w:val="0"/>
+          <w:sz w:val="21"/>
+          <w:szCs w:val="21"/>
+          <w14:ligatures w14:val="none"/>
+        </w:rPr>
+        <w:t xml:space="preserve"> </w:t>
+      </w:r>
+      <w:r>
+        <w:rPr>
+          <w:rFonts w:ascii="Consolas" w:eastAsia="Times New Roman" w:hAnsi="Consolas" w:cs="Times New Roman"/>
+          <w:color w:val="56B6C2"/>
+          <w:kern w:val="0"/>
+          <w:sz w:val="21"/>
+          <w:szCs w:val="21"/>
+          <w14:ligatures w14:val="none"/>
+        </w:rPr>
+        <w:t>=</w:t>
+      </w:r>
+      <w:r>
+        <w:rPr>
+          <w:rFonts w:ascii="Consolas" w:eastAsia="Times New Roman" w:hAnsi="Consolas" w:cs="Times New Roman"/>
+          <w:color w:val="ABB2BF"/>
+          <w:kern w:val="0"/>
+          <w:sz w:val="21"/>
+          <w:szCs w:val="21"/>
+          <w14:ligatures w14:val="none"/>
+        </w:rPr>
+        <w:t xml:space="preserve"> </w:t>
+      </w:r>
+      <w:r>
+        <w:rPr>
+          <w:rFonts w:ascii="Consolas" w:eastAsia="Times New Roman" w:hAnsi="Consolas" w:cs="Times New Roman"/>
+          <w:color w:val="E5C07B"/>
+          <w:kern w:val="0"/>
+          <w:sz w:val="21"/>
+          <w:szCs w:val="21"/>
+          <w14:ligatures w14:val="none"/>
+        </w:rPr>
+        <w:t>int</w:t>
+      </w:r>
+      <w:r>
+        <w:rPr>
+          <w:rFonts w:ascii="Consolas" w:eastAsia="Times New Roman" w:hAnsi="Consolas" w:cs="Times New Roman"/>
+          <w:color w:val="ABB2BF"/>
+          <w:kern w:val="0"/>
+          <w:sz w:val="21"/>
+          <w:szCs w:val="21"/>
+          <w14:ligatures w14:val="none"/>
+        </w:rPr>
+        <w:t>(</w:t>
+      </w:r>
+      <w:r>
+        <w:rPr>
+          <w:rFonts w:ascii="Consolas" w:eastAsia="Times New Roman" w:hAnsi="Consolas" w:cs="Times New Roman"/>
+          <w:color w:val="E5C07B"/>
+          <w:kern w:val="0"/>
+          <w:sz w:val="21"/>
+          <w:szCs w:val="21"/>
+          <w14:ligatures w14:val="none"/>
+        </w:rPr>
+        <w:t>self</w:t>
+      </w:r>
+      <w:r>
+        <w:rPr>
+          <w:rFonts w:ascii="Consolas" w:eastAsia="Times New Roman" w:hAnsi="Consolas" w:cs="Times New Roman"/>
+          <w:color w:val="ABB2BF"/>
+          <w:kern w:val="0"/>
+          <w:sz w:val="21"/>
+          <w:szCs w:val="21"/>
+          <w14:ligatures w14:val="none"/>
+        </w:rPr>
+        <w:t>.</w:t>
+      </w:r>
+      <w:r>
+        <w:rPr>
+          <w:rFonts w:ascii="Consolas" w:eastAsia="Times New Roman" w:hAnsi="Consolas" w:cs="Times New Roman"/>
+          <w:color w:val="E06C75"/>
+          <w:kern w:val="0"/>
+          <w:sz w:val="21"/>
+          <w:szCs w:val="21"/>
+          <w14:ligatures w14:val="none"/>
+        </w:rPr>
+        <w:t>good_terminal</w:t>
+      </w:r>
+      <w:r>
+        <w:rPr>
+          <w:rFonts w:ascii="Consolas" w:eastAsia="Times New Roman" w:hAnsi="Consolas" w:cs="Times New Roman"/>
+          <w:color w:val="ABB2BF"/>
+          <w:kern w:val="0"/>
+          <w:sz w:val="21"/>
+          <w:szCs w:val="21"/>
+          <w14:ligatures w14:val="none"/>
+        </w:rPr>
+        <w:t>)</w:t>
+      </w:r>
+    </w:p>
+    <w:p>
+      <w:pPr>
+        <w:shd w:val="clear" w:color="auto" w:fill="23272E"/>
+        <w:spacing w:after="0" w:line="285" w:lineRule="atLeast"/>
+        <w:rPr>
+          <w:rFonts w:ascii="Consolas" w:eastAsia="Times New Roman" w:hAnsi="Consolas" w:cs="Times New Roman"/>
+          <w:color w:val="ABB2BF"/>
+          <w:kern w:val="0"/>
+          <w:sz w:val="21"/>
+          <w:szCs w:val="21"/>
+          <w14:ligatures w14:val="none"/>
+        </w:rPr>
+      </w:pPr>
+    </w:p>
+    <w:p>
+      <w:pPr>
+        <w:shd w:val="clear" w:color="auto" w:fill="23272E"/>
+        <w:spacing w:after="0" w:line="285" w:lineRule="atLeast"/>
+        <w:rPr>
+          <w:rFonts w:ascii="Consolas" w:eastAsia="Times New Roman" w:hAnsi="Consolas" w:cs="Times New Roman"/>
+          <w:color w:val="ABB2BF"/>
+          <w:kern w:val="0"/>
+          <w:sz w:val="21"/>
+          <w:szCs w:val="21"/>
+          <w14:ligatures w14:val="none"/>
+        </w:rPr>
+      </w:pPr>
+      <w:r>
+        <w:rPr>
+          <w:rFonts w:ascii="Consolas" w:eastAsia="Times New Roman" w:hAnsi="Consolas" w:cs="Times New Roman"/>
+          <w:color w:val="ABB2BF"/>
+          <w:kern w:val="0"/>
+          <w:sz w:val="21"/>
+          <w:szCs w:val="21"/>
+          <w14:ligatures w14:val="none"/>
+        </w:rPr>
+        <w:t xml:space="preserve">        </w:t>
+      </w:r>
+      <w:r>
+        <w:rPr>
+          <w:rFonts w:ascii="Consolas" w:eastAsia="Times New Roman" w:hAnsi="Consolas" w:cs="Times New Roman"/>
+          <w:color w:val="7F848E"/>
+          <w:kern w:val="0"/>
+          <w:sz w:val="21"/>
+          <w:szCs w:val="21"/>
+          <w14:ligatures w14:val="none"/>
+        </w:rPr>
+        <w:t># throttle reward</w:t>
+      </w:r>
+    </w:p>
+    <w:p>
+      <w:pPr>
+        <w:shd w:val="clear" w:color="auto" w:fill="23272E"/>
+        <w:spacing w:after="0" w:line="285" w:lineRule="atLeast"/>
+        <w:rPr>
+          <w:rFonts w:ascii="Consolas" w:eastAsia="Times New Roman" w:hAnsi="Consolas" w:cs="Times New Roman"/>
+          <w:color w:val="ABB2BF"/>
+          <w:kern w:val="0"/>
+          <w:sz w:val="21"/>
+          <w:szCs w:val="21"/>
+          <w14:ligatures w14:val="none"/>
+        </w:rPr>
+      </w:pPr>
+      <w:r>
+        <w:rPr>
+          <w:rFonts w:ascii="Consolas" w:eastAsia="Times New Roman" w:hAnsi="Consolas" w:cs="Times New Roman"/>
+          <w:color w:val="ABB2BF"/>
+          <w:kern w:val="0"/>
+          <w:sz w:val="21"/>
+          <w:szCs w:val="21"/>
+          <w14:ligatures w14:val="none"/>
+        </w:rPr>
+        <w:t xml:space="preserve">        </w:t>
+      </w:r>
+      <w:r>
+        <w:rPr>
+          <w:rFonts w:ascii="Consolas" w:eastAsia="Times New Roman" w:hAnsi="Consolas" w:cs="Times New Roman"/>
+          <w:color w:val="E06C75"/>
+          <w:kern w:val="0"/>
+          <w:sz w:val="21"/>
+          <w:szCs w:val="21"/>
+          <w14:ligatures w14:val="none"/>
+        </w:rPr>
+        <w:t>w_t</w:t>
+      </w:r>
+      <w:r>
+        <w:rPr>
+          <w:rFonts w:ascii="Consolas" w:eastAsia="Times New Roman" w:hAnsi="Consolas" w:cs="Times New Roman"/>
+          <w:color w:val="ABB2BF"/>
+          <w:kern w:val="0"/>
+          <w:sz w:val="21"/>
+          <w:szCs w:val="21"/>
+          <w14:ligatures w14:val="none"/>
+        </w:rPr>
+        <w:t xml:space="preserve"> </w:t>
+      </w:r>
+      <w:r>
+        <w:rPr>
+          <w:rFonts w:ascii="Consolas" w:eastAsia="Times New Roman" w:hAnsi="Consolas" w:cs="Times New Roman"/>
+          <w:color w:val="56B6C2"/>
+          <w:kern w:val="0"/>
+          <w:sz w:val="21"/>
+          <w:szCs w:val="21"/>
+          <w14:ligatures w14:val="none"/>
+        </w:rPr>
+        <w:t>=</w:t>
+      </w:r>
+      <w:r>
+        <w:rPr>
+          <w:rFonts w:ascii="Consolas" w:eastAsia="Times New Roman" w:hAnsi="Consolas" w:cs="Times New Roman"/>
+          <w:color w:val="ABB2BF"/>
+          <w:kern w:val="0"/>
+          <w:sz w:val="21"/>
+          <w:szCs w:val="21"/>
+          <w14:ligatures w14:val="none"/>
+        </w:rPr>
+        <w:t xml:space="preserve"> </w:t>
+      </w:r>
+      <w:r>
+        <w:rPr>
+          <w:rFonts w:ascii="Consolas" w:eastAsia="Times New Roman" w:hAnsi="Consolas" w:cs="Times New Roman"/>
+          <w:color w:val="D19A66"/>
+          <w:kern w:val="0"/>
+          <w:sz w:val="21"/>
+          <w:szCs w:val="21"/>
+          <w14:ligatures w14:val="none"/>
+        </w:rPr>
+        <w:t>1.1</w:t>
+      </w:r>
+    </w:p>
+    <w:p>
+      <w:pPr>
+        <w:shd w:val="clear" w:color="auto" w:fill="23272E"/>
+        <w:spacing w:after="0" w:line="285" w:lineRule="atLeast"/>
+        <w:rPr>
+          <w:rFonts w:ascii="Consolas" w:eastAsia="Times New Roman" w:hAnsi="Consolas" w:cs="Times New Roman"/>
+          <w:color w:val="ABB2BF"/>
+          <w:kern w:val="0"/>
+          <w:sz w:val="21"/>
+          <w:szCs w:val="21"/>
+          <w14:ligatures w14:val="none"/>
+        </w:rPr>
+      </w:pPr>
+      <w:r>
+        <w:rPr>
+          <w:rFonts w:ascii="Consolas" w:eastAsia="Times New Roman" w:hAnsi="Consolas" w:cs="Times New Roman"/>
+          <w:color w:val="ABB2BF"/>
+          <w:kern w:val="0"/>
+          <w:sz w:val="21"/>
+          <w:szCs w:val="21"/>
+          <w14:ligatures w14:val="none"/>
+        </w:rPr>
+        <w:t xml:space="preserve">        </w:t>
+      </w:r>
+      <w:r>
+        <w:rPr>
+          <w:rFonts w:ascii="Consolas" w:eastAsia="Times New Roman" w:hAnsi="Consolas" w:cs="Times New Roman"/>
+          <w:color w:val="C678DD"/>
+          <w:kern w:val="0"/>
+          <w:sz w:val="21"/>
+          <w:szCs w:val="21"/>
+          <w14:ligatures w14:val="none"/>
+        </w:rPr>
+        <w:t>if</w:t>
+      </w:r>
+      <w:r>
+        <w:rPr>
+          <w:rFonts w:ascii="Consolas" w:eastAsia="Times New Roman" w:hAnsi="Consolas" w:cs="Times New Roman"/>
+          <w:color w:val="ABB2BF"/>
+          <w:kern w:val="0"/>
+          <w:sz w:val="21"/>
+          <w:szCs w:val="21"/>
+          <w14:ligatures w14:val="none"/>
+        </w:rPr>
+        <w:t xml:space="preserve"> </w:t>
+      </w:r>
+      <w:r>
+        <w:rPr>
+          <w:rFonts w:ascii="Consolas" w:eastAsia="Times New Roman" w:hAnsi="Consolas" w:cs="Times New Roman"/>
+          <w:color w:val="E06C75"/>
+          <w:kern w:val="0"/>
+          <w:sz w:val="21"/>
+          <w:szCs w:val="21"/>
+          <w14:ligatures w14:val="none"/>
+        </w:rPr>
+        <w:t>action</w:t>
+      </w:r>
+      <w:r>
+        <w:rPr>
+          <w:rFonts w:ascii="Consolas" w:eastAsia="Times New Roman" w:hAnsi="Consolas" w:cs="Times New Roman"/>
+          <w:color w:val="ABB2BF"/>
+          <w:kern w:val="0"/>
+          <w:sz w:val="21"/>
+          <w:szCs w:val="21"/>
+          <w14:ligatures w14:val="none"/>
+        </w:rPr>
+        <w:t>[</w:t>
+      </w:r>
+      <w:r>
+        <w:rPr>
+          <w:rFonts w:ascii="Consolas" w:eastAsia="Times New Roman" w:hAnsi="Consolas" w:cs="Times New Roman"/>
+          <w:color w:val="D19A66"/>
+          <w:kern w:val="0"/>
+          <w:sz w:val="21"/>
+          <w:szCs w:val="21"/>
+          <w14:ligatures w14:val="none"/>
+        </w:rPr>
+        <w:t>0</w:t>
+      </w:r>
+      <w:r>
+        <w:rPr>
+          <w:rFonts w:ascii="Consolas" w:eastAsia="Times New Roman" w:hAnsi="Consolas" w:cs="Times New Roman"/>
+          <w:color w:val="ABB2BF"/>
+          <w:kern w:val="0"/>
+          <w:sz w:val="21"/>
+          <w:szCs w:val="21"/>
+          <w14:ligatures w14:val="none"/>
+        </w:rPr>
+        <w:t xml:space="preserve">] </w:t>
+      </w:r>
+      <w:r>
+        <w:rPr>
+          <w:rFonts w:ascii="Consolas" w:eastAsia="Times New Roman" w:hAnsi="Consolas" w:cs="Times New Roman"/>
+          <w:color w:val="56B6C2"/>
+          <w:kern w:val="0"/>
+          <w:sz w:val="21"/>
+          <w:szCs w:val="21"/>
+          <w14:ligatures w14:val="none"/>
+        </w:rPr>
+        <w:t>&lt;</w:t>
+      </w:r>
+      <w:r>
+        <w:rPr>
+          <w:rFonts w:ascii="Consolas" w:eastAsia="Times New Roman" w:hAnsi="Consolas" w:cs="Times New Roman"/>
+          <w:color w:val="ABB2BF"/>
+          <w:kern w:val="0"/>
+          <w:sz w:val="21"/>
+          <w:szCs w:val="21"/>
+          <w14:ligatures w14:val="none"/>
+        </w:rPr>
+        <w:t xml:space="preserve"> </w:t>
+      </w:r>
+      <w:r>
+        <w:rPr>
+          <w:rFonts w:ascii="Consolas" w:eastAsia="Times New Roman" w:hAnsi="Consolas" w:cs="Times New Roman"/>
+          <w:color w:val="D19A66"/>
+          <w:kern w:val="0"/>
+          <w:sz w:val="21"/>
+          <w:szCs w:val="21"/>
+          <w14:ligatures w14:val="none"/>
+        </w:rPr>
+        <w:t>0</w:t>
+      </w:r>
+      <w:r>
+        <w:rPr>
+          <w:rFonts w:ascii="Consolas" w:eastAsia="Times New Roman" w:hAnsi="Consolas" w:cs="Times New Roman"/>
+          <w:color w:val="ABB2BF"/>
+          <w:kern w:val="0"/>
+          <w:sz w:val="21"/>
+          <w:szCs w:val="21"/>
+          <w14:ligatures w14:val="none"/>
+        </w:rPr>
+        <w:t>:</w:t>
+      </w:r>
+    </w:p>
+    <w:p>
+      <w:pPr>
+        <w:shd w:val="clear" w:color="auto" w:fill="23272E"/>
+        <w:spacing w:after="0" w:line="285" w:lineRule="atLeast"/>
+        <w:rPr>
+          <w:rFonts w:ascii="Consolas" w:eastAsia="Times New Roman" w:hAnsi="Consolas" w:cs="Times New Roman"/>
+          <w:color w:val="ABB2BF"/>
+          <w:kern w:val="0"/>
+          <w:sz w:val="21"/>
+          <w:szCs w:val="21"/>
+          <w14:ligatures w14:val="none"/>
+        </w:rPr>
+      </w:pPr>
+      <w:r>
+        <w:rPr>
+          <w:rFonts w:ascii="Consolas" w:eastAsia="Times New Roman" w:hAnsi="Consolas" w:cs="Times New Roman"/>
+          <w:color w:val="ABB2BF"/>
+          <w:kern w:val="0"/>
+          <w:sz w:val="21"/>
+          <w:szCs w:val="21"/>
+          <w14:ligatures w14:val="none"/>
+        </w:rPr>
+        <w:t xml:space="preserve">            </w:t>
+      </w:r>
+      <w:r>
+        <w:rPr>
+          <w:rFonts w:ascii="Consolas" w:eastAsia="Times New Roman" w:hAnsi="Consolas" w:cs="Times New Roman"/>
+          <w:color w:val="E06C75"/>
+          <w:kern w:val="0"/>
+          <w:sz w:val="21"/>
+          <w:szCs w:val="21"/>
+          <w14:ligatures w14:val="none"/>
+        </w:rPr>
+        <w:t>r_t</w:t>
+      </w:r>
+      <w:r>
+        <w:rPr>
+          <w:rFonts w:ascii="Consolas" w:eastAsia="Times New Roman" w:hAnsi="Consolas" w:cs="Times New Roman"/>
+          <w:color w:val="ABB2BF"/>
+          <w:kern w:val="0"/>
+          <w:sz w:val="21"/>
+          <w:szCs w:val="21"/>
+          <w14:ligatures w14:val="none"/>
+        </w:rPr>
+        <w:t xml:space="preserve"> </w:t>
+      </w:r>
+      <w:r>
+        <w:rPr>
+          <w:rFonts w:ascii="Consolas" w:eastAsia="Times New Roman" w:hAnsi="Consolas" w:cs="Times New Roman"/>
+          <w:color w:val="56B6C2"/>
+          <w:kern w:val="0"/>
+          <w:sz w:val="21"/>
+          <w:szCs w:val="21"/>
+          <w14:ligatures w14:val="none"/>
+        </w:rPr>
+        <w:t>=</w:t>
+      </w:r>
+      <w:r>
+        <w:rPr>
+          <w:rFonts w:ascii="Consolas" w:eastAsia="Times New Roman" w:hAnsi="Consolas" w:cs="Times New Roman"/>
+          <w:color w:val="ABB2BF"/>
+          <w:kern w:val="0"/>
+          <w:sz w:val="21"/>
+          <w:szCs w:val="21"/>
+          <w14:ligatures w14:val="none"/>
+        </w:rPr>
+        <w:t xml:space="preserve"> </w:t>
+      </w:r>
+      <w:r>
+        <w:rPr>
+          <w:rFonts w:ascii="Consolas" w:eastAsia="Times New Roman" w:hAnsi="Consolas" w:cs="Times New Roman"/>
+          <w:color w:val="E06C75"/>
+          <w:kern w:val="0"/>
+          <w:sz w:val="21"/>
+          <w:szCs w:val="21"/>
+          <w14:ligatures w14:val="none"/>
+        </w:rPr>
+        <w:t>action</w:t>
+      </w:r>
+      <w:r>
+        <w:rPr>
+          <w:rFonts w:ascii="Consolas" w:eastAsia="Times New Roman" w:hAnsi="Consolas" w:cs="Times New Roman"/>
+          <w:color w:val="ABB2BF"/>
+          <w:kern w:val="0"/>
+          <w:sz w:val="21"/>
+          <w:szCs w:val="21"/>
+          <w14:ligatures w14:val="none"/>
+        </w:rPr>
+        <w:t>[</w:t>
+      </w:r>
+      <w:r>
+        <w:rPr>
+          <w:rFonts w:ascii="Consolas" w:eastAsia="Times New Roman" w:hAnsi="Consolas" w:cs="Times New Roman"/>
+          <w:color w:val="D19A66"/>
+          <w:kern w:val="0"/>
+          <w:sz w:val="21"/>
+          <w:szCs w:val="21"/>
+          <w14:ligatures w14:val="none"/>
+        </w:rPr>
+        <w:t>0</w:t>
+      </w:r>
+      <w:r>
+        <w:rPr>
+          <w:rFonts w:ascii="Consolas" w:eastAsia="Times New Roman" w:hAnsi="Consolas" w:cs="Times New Roman"/>
+          <w:color w:val="ABB2BF"/>
+          <w:kern w:val="0"/>
+          <w:sz w:val="21"/>
+          <w:szCs w:val="21"/>
+          <w14:ligatures w14:val="none"/>
+        </w:rPr>
+        <w:t xml:space="preserve">] </w:t>
+      </w:r>
+      <w:r>
+        <w:rPr>
+          <w:rFonts w:ascii="Consolas" w:eastAsia="Times New Roman" w:hAnsi="Consolas" w:cs="Times New Roman"/>
+          <w:color w:val="56B6C2"/>
+          <w:kern w:val="0"/>
+          <w:sz w:val="21"/>
+          <w:szCs w:val="21"/>
+          <w14:ligatures w14:val="none"/>
+        </w:rPr>
+        <w:t>*</w:t>
+      </w:r>
+      <w:r>
+        <w:rPr>
+          <w:rFonts w:ascii="Consolas" w:eastAsia="Times New Roman" w:hAnsi="Consolas" w:cs="Times New Roman"/>
+          <w:color w:val="ABB2BF"/>
+          <w:kern w:val="0"/>
+          <w:sz w:val="21"/>
+          <w:szCs w:val="21"/>
+          <w14:ligatures w14:val="none"/>
+        </w:rPr>
+        <w:t xml:space="preserve"> </w:t>
+      </w:r>
+      <w:r>
+        <w:rPr>
+          <w:rFonts w:ascii="Consolas" w:eastAsia="Times New Roman" w:hAnsi="Consolas" w:cs="Times New Roman"/>
+          <w:color w:val="61AFEF"/>
+          <w:kern w:val="0"/>
+          <w:sz w:val="21"/>
+          <w:szCs w:val="21"/>
+          <w14:ligatures w14:val="none"/>
+        </w:rPr>
+        <w:t>abs</w:t>
+      </w:r>
+      <w:r>
+        <w:rPr>
+          <w:rFonts w:ascii="Consolas" w:eastAsia="Times New Roman" w:hAnsi="Consolas" w:cs="Times New Roman"/>
+          <w:color w:val="ABB2BF"/>
+          <w:kern w:val="0"/>
+          <w:sz w:val="21"/>
+          <w:szCs w:val="21"/>
+          <w14:ligatures w14:val="none"/>
+        </w:rPr>
+        <w:t>(</w:t>
+      </w:r>
+      <w:r>
+        <w:rPr>
+          <w:rFonts w:ascii="Consolas" w:eastAsia="Times New Roman" w:hAnsi="Consolas" w:cs="Times New Roman"/>
+          <w:color w:val="E06C75"/>
+          <w:kern w:val="0"/>
+          <w:sz w:val="21"/>
+          <w:szCs w:val="21"/>
+          <w14:ligatures w14:val="none"/>
+        </w:rPr>
+        <w:t>r_p</w:t>
+      </w:r>
+      <w:r>
+        <w:rPr>
+          <w:rFonts w:ascii="Consolas" w:eastAsia="Times New Roman" w:hAnsi="Consolas" w:cs="Times New Roman"/>
+          <w:color w:val="ABB2BF"/>
+          <w:kern w:val="0"/>
+          <w:sz w:val="21"/>
+          <w:szCs w:val="21"/>
+          <w14:ligatures w14:val="none"/>
+        </w:rPr>
+        <w:t xml:space="preserve">) </w:t>
+      </w:r>
+      <w:r>
+        <w:rPr>
+          <w:rFonts w:ascii="Consolas" w:eastAsia="Times New Roman" w:hAnsi="Consolas" w:cs="Times New Roman"/>
+          <w:color w:val="7F848E"/>
+          <w:kern w:val="0"/>
+          <w:sz w:val="21"/>
+          <w:szCs w:val="21"/>
+          <w14:ligatures w14:val="none"/>
+        </w:rPr>
+        <w:t># &lt;- penalize backward motion,</w:t>
+      </w:r>
+    </w:p>
+    <w:p>
+      <w:pPr>
+        <w:shd w:val="clear" w:color="auto" w:fill="23272E"/>
+        <w:spacing w:after="0" w:line="285" w:lineRule="atLeast"/>
+        <w:rPr>
+          <w:rFonts w:ascii="Consolas" w:eastAsia="Times New Roman" w:hAnsi="Consolas" w:cs="Times New Roman"/>
+          <w:color w:val="ABB2BF"/>
+          <w:kern w:val="0"/>
+          <w:sz w:val="21"/>
+          <w:szCs w:val="21"/>
+          <w14:ligatures w14:val="none"/>
+        </w:rPr>
+      </w:pPr>
+      <w:r>
+        <w:rPr>
+          <w:rFonts w:ascii="Consolas" w:eastAsia="Times New Roman" w:hAnsi="Consolas" w:cs="Times New Roman"/>
+          <w:color w:val="ABB2BF"/>
+          <w:kern w:val="0"/>
+          <w:sz w:val="21"/>
+          <w:szCs w:val="21"/>
+          <w14:ligatures w14:val="none"/>
+        </w:rPr>
+        <w:t xml:space="preserve">        </w:t>
+      </w:r>
+      <w:r>
+        <w:rPr>
+          <w:rFonts w:ascii="Consolas" w:eastAsia="Times New Roman" w:hAnsi="Consolas" w:cs="Times New Roman"/>
+          <w:color w:val="C678DD"/>
+          <w:kern w:val="0"/>
+          <w:sz w:val="21"/>
+          <w:szCs w:val="21"/>
+          <w14:ligatures w14:val="none"/>
+        </w:rPr>
+        <w:t>else</w:t>
+      </w:r>
+      <w:r>
+        <w:rPr>
+          <w:rFonts w:ascii="Consolas" w:eastAsia="Times New Roman" w:hAnsi="Consolas" w:cs="Times New Roman"/>
+          <w:color w:val="ABB2BF"/>
+          <w:kern w:val="0"/>
+          <w:sz w:val="21"/>
+          <w:szCs w:val="21"/>
+          <w14:ligatures w14:val="none"/>
+        </w:rPr>
+        <w:t>:</w:t>
+      </w:r>
+    </w:p>
+    <w:p>
+      <w:pPr>
+        <w:shd w:val="clear" w:color="auto" w:fill="23272E"/>
+        <w:spacing w:after="0" w:line="285" w:lineRule="atLeast"/>
+        <w:rPr>
+          <w:rFonts w:ascii="Consolas" w:eastAsia="Times New Roman" w:hAnsi="Consolas" w:cs="Times New Roman"/>
+          <w:color w:val="ABB2BF"/>
+          <w:kern w:val="0"/>
+          <w:sz w:val="21"/>
+          <w:szCs w:val="21"/>
+          <w14:ligatures w14:val="none"/>
+        </w:rPr>
+      </w:pPr>
+      <w:r>
+        <w:rPr>
+          <w:rFonts w:ascii="Consolas" w:eastAsia="Times New Roman" w:hAnsi="Consolas" w:cs="Times New Roman"/>
+          <w:color w:val="ABB2BF"/>
+          <w:kern w:val="0"/>
+          <w:sz w:val="21"/>
+          <w:szCs w:val="21"/>
+          <w14:ligatures w14:val="none"/>
+        </w:rPr>
+        <w:t xml:space="preserve">            </w:t>
+      </w:r>
+      <w:r>
+        <w:rPr>
+          <w:rFonts w:ascii="Consolas" w:eastAsia="Times New Roman" w:hAnsi="Consolas" w:cs="Times New Roman"/>
+          <w:color w:val="E06C75"/>
+          <w:kern w:val="0"/>
+          <w:sz w:val="21"/>
+          <w:szCs w:val="21"/>
+          <w14:ligatures w14:val="none"/>
+        </w:rPr>
+        <w:t>r_t</w:t>
+      </w:r>
+      <w:r>
+        <w:rPr>
+          <w:rFonts w:ascii="Consolas" w:eastAsia="Times New Roman" w:hAnsi="Consolas" w:cs="Times New Roman"/>
+          <w:color w:val="ABB2BF"/>
+          <w:kern w:val="0"/>
+          <w:sz w:val="21"/>
+          <w:szCs w:val="21"/>
+          <w14:ligatures w14:val="none"/>
+        </w:rPr>
+        <w:t xml:space="preserve"> </w:t>
+      </w:r>
+      <w:r>
+        <w:rPr>
+          <w:rFonts w:ascii="Consolas" w:eastAsia="Times New Roman" w:hAnsi="Consolas" w:cs="Times New Roman"/>
+          <w:color w:val="56B6C2"/>
+          <w:kern w:val="0"/>
+          <w:sz w:val="21"/>
+          <w:szCs w:val="21"/>
+          <w14:ligatures w14:val="none"/>
+        </w:rPr>
+        <w:t>=</w:t>
+      </w:r>
+      <w:r>
+        <w:rPr>
+          <w:rFonts w:ascii="Consolas" w:eastAsia="Times New Roman" w:hAnsi="Consolas" w:cs="Times New Roman"/>
+          <w:color w:val="ABB2BF"/>
+          <w:kern w:val="0"/>
+          <w:sz w:val="21"/>
+          <w:szCs w:val="21"/>
+          <w14:ligatures w14:val="none"/>
+        </w:rPr>
+        <w:t xml:space="preserve"> </w:t>
+      </w:r>
+      <w:r>
+        <w:rPr>
+          <w:rFonts w:ascii="Consolas" w:eastAsia="Times New Roman" w:hAnsi="Consolas" w:cs="Times New Roman"/>
+          <w:color w:val="D19A66"/>
+          <w:kern w:val="0"/>
+          <w:sz w:val="21"/>
+          <w:szCs w:val="21"/>
+          <w14:ligatures w14:val="none"/>
+        </w:rPr>
+        <w:t>0</w:t>
+      </w:r>
+      <w:r>
+        <w:rPr>
+          <w:rFonts w:ascii="Consolas" w:eastAsia="Times New Roman" w:hAnsi="Consolas" w:cs="Times New Roman"/>
+          <w:color w:val="ABB2BF"/>
+          <w:kern w:val="0"/>
+          <w:sz w:val="21"/>
+          <w:szCs w:val="21"/>
+          <w14:ligatures w14:val="none"/>
+        </w:rPr>
+        <w:t xml:space="preserve"> </w:t>
+      </w:r>
+      <w:r>
+        <w:rPr>
+          <w:rFonts w:ascii="Consolas" w:eastAsia="Times New Roman" w:hAnsi="Consolas" w:cs="Times New Roman"/>
+          <w:color w:val="7F848E"/>
+          <w:kern w:val="0"/>
+          <w:sz w:val="21"/>
+          <w:szCs w:val="21"/>
+          <w14:ligatures w14:val="none"/>
+        </w:rPr>
+        <w:t># &lt;- nothing for forward motion</w:t>
+      </w:r>
+    </w:p>
+    <w:p>
+      <w:pPr>
+        <w:shd w:val="clear" w:color="auto" w:fill="23272E"/>
+        <w:spacing w:after="0" w:line="285" w:lineRule="atLeast"/>
+        <w:rPr>
+          <w:rFonts w:ascii="Consolas" w:eastAsia="Times New Roman" w:hAnsi="Consolas" w:cs="Times New Roman"/>
+          <w:color w:val="ABB2BF"/>
+          <w:kern w:val="0"/>
+          <w:sz w:val="21"/>
+          <w:szCs w:val="21"/>
+          <w14:ligatures w14:val="none"/>
+        </w:rPr>
+      </w:pPr>
+    </w:p>
+    <w:p>
+      <w:pPr>
+        <w:shd w:val="clear" w:color="auto" w:fill="23272E"/>
+        <w:spacing w:after="0" w:line="285" w:lineRule="atLeast"/>
+        <w:rPr>
+          <w:rFonts w:ascii="Consolas" w:eastAsia="Times New Roman" w:hAnsi="Consolas" w:cs="Times New Roman"/>
+          <w:color w:val="ABB2BF"/>
+          <w:kern w:val="0"/>
+          <w:sz w:val="21"/>
+          <w:szCs w:val="21"/>
+          <w14:ligatures w14:val="none"/>
+        </w:rPr>
+      </w:pPr>
+      <w:r>
+        <w:rPr>
+          <w:rFonts w:ascii="Consolas" w:eastAsia="Times New Roman" w:hAnsi="Consolas" w:cs="Times New Roman"/>
+          <w:color w:val="ABB2BF"/>
+          <w:kern w:val="0"/>
+          <w:sz w:val="21"/>
+          <w:szCs w:val="21"/>
+          <w14:ligatures w14:val="none"/>
+        </w:rPr>
+        <w:t xml:space="preserve">        </w:t>
+      </w:r>
+      <w:r>
+        <w:rPr>
+          <w:rFonts w:ascii="Consolas" w:eastAsia="Times New Roman" w:hAnsi="Consolas" w:cs="Times New Roman"/>
+          <w:color w:val="7F848E"/>
+          <w:kern w:val="0"/>
+          <w:sz w:val="21"/>
+          <w:szCs w:val="21"/>
+          <w14:ligatures w14:val="none"/>
+        </w:rPr>
+        <w:t># steer reward</w:t>
+      </w:r>
+    </w:p>
+    <w:p>
+      <w:pPr>
+        <w:shd w:val="clear" w:color="auto" w:fill="23272E"/>
+        <w:spacing w:after="0" w:line="285" w:lineRule="atLeast"/>
+        <w:rPr>
+          <w:rFonts w:ascii="Consolas" w:eastAsia="Times New Roman" w:hAnsi="Consolas" w:cs="Times New Roman"/>
+          <w:color w:val="ABB2BF"/>
+          <w:kern w:val="0"/>
+          <w:sz w:val="21"/>
+          <w:szCs w:val="21"/>
+          <w14:ligatures w14:val="none"/>
+        </w:rPr>
+      </w:pPr>
+      <w:r>
+        <w:rPr>
+          <w:rFonts w:ascii="Consolas" w:eastAsia="Times New Roman" w:hAnsi="Consolas" w:cs="Times New Roman"/>
+          <w:color w:val="ABB2BF"/>
+          <w:kern w:val="0"/>
+          <w:sz w:val="21"/>
+          <w:szCs w:val="21"/>
+          <w14:ligatures w14:val="none"/>
+        </w:rPr>
+        <w:t xml:space="preserve">        </w:t>
+      </w:r>
+      <w:r>
+        <w:rPr>
+          <w:rFonts w:ascii="Consolas" w:eastAsia="Times New Roman" w:hAnsi="Consolas" w:cs="Times New Roman"/>
+          <w:color w:val="C678DD"/>
+          <w:kern w:val="0"/>
+          <w:sz w:val="21"/>
+          <w:szCs w:val="21"/>
+          <w14:ligatures w14:val="none"/>
+        </w:rPr>
+        <w:t>if</w:t>
+      </w:r>
+      <w:r>
+        <w:rPr>
+          <w:rFonts w:ascii="Consolas" w:eastAsia="Times New Roman" w:hAnsi="Consolas" w:cs="Times New Roman"/>
+          <w:color w:val="ABB2BF"/>
+          <w:kern w:val="0"/>
+          <w:sz w:val="21"/>
+          <w:szCs w:val="21"/>
+          <w14:ligatures w14:val="none"/>
+        </w:rPr>
+        <w:t xml:space="preserve"> </w:t>
+      </w:r>
+      <w:r>
+        <w:rPr>
+          <w:rFonts w:ascii="Consolas" w:eastAsia="Times New Roman" w:hAnsi="Consolas" w:cs="Times New Roman"/>
+          <w:color w:val="61AFEF"/>
+          <w:kern w:val="0"/>
+          <w:sz w:val="21"/>
+          <w:szCs w:val="21"/>
+          <w14:ligatures w14:val="none"/>
+        </w:rPr>
+        <w:t>len</w:t>
+      </w:r>
+      <w:r>
+        <w:rPr>
+          <w:rFonts w:ascii="Consolas" w:eastAsia="Times New Roman" w:hAnsi="Consolas" w:cs="Times New Roman"/>
+          <w:color w:val="ABB2BF"/>
+          <w:kern w:val="0"/>
+          <w:sz w:val="21"/>
+          <w:szCs w:val="21"/>
+          <w14:ligatures w14:val="none"/>
+        </w:rPr>
+        <w:t>(</w:t>
+      </w:r>
+      <w:r>
+        <w:rPr>
+          <w:rFonts w:ascii="Consolas" w:eastAsia="Times New Roman" w:hAnsi="Consolas" w:cs="Times New Roman"/>
+          <w:color w:val="E5C07B"/>
+          <w:kern w:val="0"/>
+          <w:sz w:val="21"/>
+          <w:szCs w:val="21"/>
+          <w14:ligatures w14:val="none"/>
+        </w:rPr>
+        <w:t>self</w:t>
+      </w:r>
+      <w:r>
+        <w:rPr>
+          <w:rFonts w:ascii="Consolas" w:eastAsia="Times New Roman" w:hAnsi="Consolas" w:cs="Times New Roman"/>
+          <w:color w:val="ABB2BF"/>
+          <w:kern w:val="0"/>
+          <w:sz w:val="21"/>
+          <w:szCs w:val="21"/>
+          <w14:ligatures w14:val="none"/>
+        </w:rPr>
+        <w:t>.</w:t>
+      </w:r>
+      <w:r>
+        <w:rPr>
+          <w:rFonts w:ascii="Consolas" w:eastAsia="Times New Roman" w:hAnsi="Consolas" w:cs="Times New Roman"/>
+          <w:color w:val="E06C75"/>
+          <w:kern w:val="0"/>
+          <w:sz w:val="21"/>
+          <w:szCs w:val="21"/>
+          <w14:ligatures w14:val="none"/>
+        </w:rPr>
+        <w:t>steer_history</w:t>
+      </w:r>
+      <w:r>
+        <w:rPr>
+          <w:rFonts w:ascii="Consolas" w:eastAsia="Times New Roman" w:hAnsi="Consolas" w:cs="Times New Roman"/>
+          <w:color w:val="ABB2BF"/>
+          <w:kern w:val="0"/>
+          <w:sz w:val="21"/>
+          <w:szCs w:val="21"/>
+          <w14:ligatures w14:val="none"/>
+        </w:rPr>
+        <w:t xml:space="preserve">) </w:t>
+      </w:r>
+      <w:r>
+        <w:rPr>
+          <w:rFonts w:ascii="Consolas" w:eastAsia="Times New Roman" w:hAnsi="Consolas" w:cs="Times New Roman"/>
+          <w:color w:val="56B6C2"/>
+          <w:kern w:val="0"/>
+          <w:sz w:val="21"/>
+          <w:szCs w:val="21"/>
+          <w14:ligatures w14:val="none"/>
+        </w:rPr>
+        <w:t>&gt;</w:t>
+      </w:r>
+      <w:r>
+        <w:rPr>
+          <w:rFonts w:ascii="Consolas" w:eastAsia="Times New Roman" w:hAnsi="Consolas" w:cs="Times New Roman"/>
+          <w:color w:val="ABB2BF"/>
+          <w:kern w:val="0"/>
+          <w:sz w:val="21"/>
+          <w:szCs w:val="21"/>
+          <w14:ligatures w14:val="none"/>
+        </w:rPr>
+        <w:t xml:space="preserve"> </w:t>
+      </w:r>
+      <w:r>
+        <w:rPr>
+          <w:rFonts w:ascii="Consolas" w:eastAsia="Times New Roman" w:hAnsi="Consolas" w:cs="Times New Roman"/>
+          <w:color w:val="D19A66"/>
+          <w:kern w:val="0"/>
+          <w:sz w:val="21"/>
+          <w:szCs w:val="21"/>
+          <w14:ligatures w14:val="none"/>
+        </w:rPr>
+        <w:t>1</w:t>
+      </w:r>
+      <w:r>
+        <w:rPr>
+          <w:rFonts w:ascii="Consolas" w:eastAsia="Times New Roman" w:hAnsi="Consolas" w:cs="Times New Roman"/>
+          <w:color w:val="ABB2BF"/>
+          <w:kern w:val="0"/>
+          <w:sz w:val="21"/>
+          <w:szCs w:val="21"/>
+          <w14:ligatures w14:val="none"/>
+        </w:rPr>
+        <w:t>:</w:t>
+      </w:r>
+    </w:p>
+    <w:p>
+      <w:pPr>
+        <w:shd w:val="clear" w:color="auto" w:fill="23272E"/>
+        <w:spacing w:after="0" w:line="285" w:lineRule="atLeast"/>
+        <w:rPr>
+          <w:rFonts w:ascii="Consolas" w:eastAsia="Times New Roman" w:hAnsi="Consolas" w:cs="Times New Roman"/>
+          <w:color w:val="ABB2BF"/>
+          <w:kern w:val="0"/>
+          <w:sz w:val="21"/>
+          <w:szCs w:val="21"/>
+          <w14:ligatures w14:val="none"/>
+        </w:rPr>
+      </w:pPr>
+      <w:r>
+        <w:rPr>
+          <w:rFonts w:ascii="Consolas" w:eastAsia="Times New Roman" w:hAnsi="Consolas" w:cs="Times New Roman"/>
+          <w:color w:val="ABB2BF"/>
+          <w:kern w:val="0"/>
+          <w:sz w:val="21"/>
+          <w:szCs w:val="21"/>
+          <w14:ligatures w14:val="none"/>
+        </w:rPr>
+        <w:t xml:space="preserve">            </w:t>
+      </w:r>
+      <w:r>
+        <w:rPr>
+          <w:rFonts w:ascii="Consolas" w:eastAsia="Times New Roman" w:hAnsi="Consolas" w:cs="Times New Roman"/>
+          <w:color w:val="E06C75"/>
+          <w:kern w:val="0"/>
+          <w:sz w:val="21"/>
+          <w:szCs w:val="21"/>
+          <w14:ligatures w14:val="none"/>
+        </w:rPr>
+        <w:t>avg_steer</w:t>
+      </w:r>
+      <w:r>
+        <w:rPr>
+          <w:rFonts w:ascii="Consolas" w:eastAsia="Times New Roman" w:hAnsi="Consolas" w:cs="Times New Roman"/>
+          <w:color w:val="ABB2BF"/>
+          <w:kern w:val="0"/>
+          <w:sz w:val="21"/>
+          <w:szCs w:val="21"/>
+          <w14:ligatures w14:val="none"/>
+        </w:rPr>
+        <w:t xml:space="preserve"> </w:t>
+      </w:r>
+      <w:r>
+        <w:rPr>
+          <w:rFonts w:ascii="Consolas" w:eastAsia="Times New Roman" w:hAnsi="Consolas" w:cs="Times New Roman"/>
+          <w:color w:val="56B6C2"/>
+          <w:kern w:val="0"/>
+          <w:sz w:val="21"/>
+          <w:szCs w:val="21"/>
+          <w14:ligatures w14:val="none"/>
+        </w:rPr>
+        <w:t>=</w:t>
+      </w:r>
+      <w:r>
+        <w:rPr>
+          <w:rFonts w:ascii="Consolas" w:eastAsia="Times New Roman" w:hAnsi="Consolas" w:cs="Times New Roman"/>
+          <w:color w:val="ABB2BF"/>
+          <w:kern w:val="0"/>
+          <w:sz w:val="21"/>
+          <w:szCs w:val="21"/>
+          <w14:ligatures w14:val="none"/>
+        </w:rPr>
+        <w:t xml:space="preserve"> </w:t>
+      </w:r>
+      <w:r>
+        <w:rPr>
+          <w:rFonts w:ascii="Consolas" w:eastAsia="Times New Roman" w:hAnsi="Consolas" w:cs="Times New Roman"/>
+          <w:color w:val="E5C07B"/>
+          <w:kern w:val="0"/>
+          <w:sz w:val="21"/>
+          <w:szCs w:val="21"/>
+          <w14:ligatures w14:val="none"/>
+        </w:rPr>
+        <w:t>np</w:t>
+      </w:r>
+      <w:r>
+        <w:rPr>
+          <w:rFonts w:ascii="Consolas" w:eastAsia="Times New Roman" w:hAnsi="Consolas" w:cs="Times New Roman"/>
+          <w:color w:val="ABB2BF"/>
+          <w:kern w:val="0"/>
+          <w:sz w:val="21"/>
+          <w:szCs w:val="21"/>
+          <w14:ligatures w14:val="none"/>
+        </w:rPr>
+        <w:t>.</w:t>
+      </w:r>
+      <w:r>
+        <w:rPr>
+          <w:rFonts w:ascii="Consolas" w:eastAsia="Times New Roman" w:hAnsi="Consolas" w:cs="Times New Roman"/>
+          <w:color w:val="61AFEF"/>
+          <w:kern w:val="0"/>
+          <w:sz w:val="21"/>
+          <w:szCs w:val="21"/>
+          <w14:ligatures w14:val="none"/>
+        </w:rPr>
+        <w:t>array</w:t>
+      </w:r>
+      <w:r>
+        <w:rPr>
+          <w:rFonts w:ascii="Consolas" w:eastAsia="Times New Roman" w:hAnsi="Consolas" w:cs="Times New Roman"/>
+          <w:color w:val="ABB2BF"/>
+          <w:kern w:val="0"/>
+          <w:sz w:val="21"/>
+          <w:szCs w:val="21"/>
+          <w14:ligatures w14:val="none"/>
+        </w:rPr>
+        <w:t>(</w:t>
+      </w:r>
+      <w:r>
+        <w:rPr>
+          <w:rFonts w:ascii="Consolas" w:eastAsia="Times New Roman" w:hAnsi="Consolas" w:cs="Times New Roman"/>
+          <w:color w:val="E5C07B"/>
+          <w:kern w:val="0"/>
+          <w:sz w:val="21"/>
+          <w:szCs w:val="21"/>
+          <w14:ligatures w14:val="none"/>
+        </w:rPr>
+        <w:t>self</w:t>
+      </w:r>
+      <w:r>
+        <w:rPr>
+          <w:rFonts w:ascii="Consolas" w:eastAsia="Times New Roman" w:hAnsi="Consolas" w:cs="Times New Roman"/>
+          <w:color w:val="ABB2BF"/>
+          <w:kern w:val="0"/>
+          <w:sz w:val="21"/>
+          <w:szCs w:val="21"/>
+          <w14:ligatures w14:val="none"/>
+        </w:rPr>
+        <w:t>.</w:t>
+      </w:r>
+      <w:r>
+        <w:rPr>
+          <w:rFonts w:ascii="Consolas" w:eastAsia="Times New Roman" w:hAnsi="Consolas" w:cs="Times New Roman"/>
+          <w:color w:val="E06C75"/>
+          <w:kern w:val="0"/>
+          <w:sz w:val="21"/>
+          <w:szCs w:val="21"/>
+          <w14:ligatures w14:val="none"/>
+        </w:rPr>
+        <w:t>steer_history</w:t>
+      </w:r>
+      <w:r>
+        <w:rPr>
+          <w:rFonts w:ascii="Consolas" w:eastAsia="Times New Roman" w:hAnsi="Consolas" w:cs="Times New Roman"/>
+          <w:color w:val="ABB2BF"/>
+          <w:kern w:val="0"/>
+          <w:sz w:val="21"/>
+          <w:szCs w:val="21"/>
+          <w14:ligatures w14:val="none"/>
+        </w:rPr>
+        <w:t>).</w:t>
+      </w:r>
+      <w:r>
+        <w:rPr>
+          <w:rFonts w:ascii="Consolas" w:eastAsia="Times New Roman" w:hAnsi="Consolas" w:cs="Times New Roman"/>
+          <w:color w:val="61AFEF"/>
+          <w:kern w:val="0"/>
+          <w:sz w:val="21"/>
+          <w:szCs w:val="21"/>
+          <w14:ligatures w14:val="none"/>
+        </w:rPr>
+        <w:t>mean</w:t>
+      </w:r>
+      <w:r>
+        <w:rPr>
+          <w:rFonts w:ascii="Consolas" w:eastAsia="Times New Roman" w:hAnsi="Consolas" w:cs="Times New Roman"/>
+          <w:color w:val="ABB2BF"/>
+          <w:kern w:val="0"/>
+          <w:sz w:val="21"/>
+          <w:szCs w:val="21"/>
+          <w14:ligatures w14:val="none"/>
+        </w:rPr>
+        <w:t xml:space="preserve">() </w:t>
+      </w:r>
+      <w:r>
+        <w:rPr>
+          <w:rFonts w:ascii="Consolas" w:eastAsia="Times New Roman" w:hAnsi="Consolas" w:cs="Times New Roman"/>
+          <w:color w:val="7F848E"/>
+          <w:kern w:val="0"/>
+          <w:sz w:val="21"/>
+          <w:szCs w:val="21"/>
+          <w14:ligatures w14:val="none"/>
+        </w:rPr>
+        <w:t># &lt;- calculate average steer</w:t>
+      </w:r>
+    </w:p>
+    <w:p>
+      <w:pPr>
+        <w:shd w:val="clear" w:color="auto" w:fill="23272E"/>
+        <w:spacing w:after="0" w:line="285" w:lineRule="atLeast"/>
+        <w:rPr>
+          <w:rFonts w:ascii="Consolas" w:eastAsia="Times New Roman" w:hAnsi="Consolas" w:cs="Times New Roman"/>
+          <w:color w:val="ABB2BF"/>
+          <w:kern w:val="0"/>
+          <w:sz w:val="21"/>
+          <w:szCs w:val="21"/>
+          <w14:ligatures w14:val="none"/>
+        </w:rPr>
+      </w:pPr>
+      <w:r>
+        <w:rPr>
+          <w:rFonts w:ascii="Consolas" w:eastAsia="Times New Roman" w:hAnsi="Consolas" w:cs="Times New Roman"/>
+          <w:color w:val="ABB2BF"/>
+          <w:kern w:val="0"/>
+          <w:sz w:val="21"/>
+          <w:szCs w:val="21"/>
+          <w14:ligatures w14:val="none"/>
+        </w:rPr>
+        <w:t xml:space="preserve">        </w:t>
+      </w:r>
+      <w:r>
+        <w:rPr>
+          <w:rFonts w:ascii="Consolas" w:eastAsia="Times New Roman" w:hAnsi="Consolas" w:cs="Times New Roman"/>
+          <w:color w:val="C678DD"/>
+          <w:kern w:val="0"/>
+          <w:sz w:val="21"/>
+          <w:szCs w:val="21"/>
+          <w14:ligatures w14:val="none"/>
+        </w:rPr>
+        <w:t>else</w:t>
+      </w:r>
+      <w:r>
+        <w:rPr>
+          <w:rFonts w:ascii="Consolas" w:eastAsia="Times New Roman" w:hAnsi="Consolas" w:cs="Times New Roman"/>
+          <w:color w:val="ABB2BF"/>
+          <w:kern w:val="0"/>
+          <w:sz w:val="21"/>
+          <w:szCs w:val="21"/>
+          <w14:ligatures w14:val="none"/>
+        </w:rPr>
+        <w:t>:</w:t>
+      </w:r>
+    </w:p>
+    <w:p>
+      <w:pPr>
+        <w:shd w:val="clear" w:color="auto" w:fill="23272E"/>
+        <w:spacing w:after="0" w:line="285" w:lineRule="atLeast"/>
+        <w:rPr>
+          <w:rFonts w:ascii="Consolas" w:eastAsia="Times New Roman" w:hAnsi="Consolas" w:cs="Times New Roman"/>
+          <w:color w:val="ABB2BF"/>
+          <w:kern w:val="0"/>
+          <w:sz w:val="21"/>
+          <w:szCs w:val="21"/>
+          <w14:ligatures w14:val="none"/>
+        </w:rPr>
+      </w:pPr>
+      <w:r>
+        <w:rPr>
+          <w:rFonts w:ascii="Consolas" w:eastAsia="Times New Roman" w:hAnsi="Consolas" w:cs="Times New Roman"/>
+          <w:color w:val="ABB2BF"/>
+          <w:kern w:val="0"/>
+          <w:sz w:val="21"/>
+          <w:szCs w:val="21"/>
+          <w14:ligatures w14:val="none"/>
+        </w:rPr>
+        <w:t xml:space="preserve">            </w:t>
+      </w:r>
+      <w:r>
+        <w:rPr>
+          <w:rFonts w:ascii="Consolas" w:eastAsia="Times New Roman" w:hAnsi="Consolas" w:cs="Times New Roman"/>
+          <w:color w:val="E06C75"/>
+          <w:kern w:val="0"/>
+          <w:sz w:val="21"/>
+          <w:szCs w:val="21"/>
+          <w14:ligatures w14:val="none"/>
+        </w:rPr>
+        <w:t>avg_steer</w:t>
+      </w:r>
+      <w:r>
+        <w:rPr>
+          <w:rFonts w:ascii="Consolas" w:eastAsia="Times New Roman" w:hAnsi="Consolas" w:cs="Times New Roman"/>
+          <w:color w:val="ABB2BF"/>
+          <w:kern w:val="0"/>
+          <w:sz w:val="21"/>
+          <w:szCs w:val="21"/>
+          <w14:ligatures w14:val="none"/>
+        </w:rPr>
+        <w:t xml:space="preserve"> </w:t>
+      </w:r>
+      <w:r>
+        <w:rPr>
+          <w:rFonts w:ascii="Consolas" w:eastAsia="Times New Roman" w:hAnsi="Consolas" w:cs="Times New Roman"/>
+          <w:color w:val="56B6C2"/>
+          <w:kern w:val="0"/>
+          <w:sz w:val="21"/>
+          <w:szCs w:val="21"/>
+          <w14:ligatures w14:val="none"/>
+        </w:rPr>
+        <w:t>=</w:t>
+      </w:r>
+      <w:r>
+        <w:rPr>
+          <w:rFonts w:ascii="Consolas" w:eastAsia="Times New Roman" w:hAnsi="Consolas" w:cs="Times New Roman"/>
+          <w:color w:val="ABB2BF"/>
+          <w:kern w:val="0"/>
+          <w:sz w:val="21"/>
+          <w:szCs w:val="21"/>
+          <w14:ligatures w14:val="none"/>
+        </w:rPr>
+        <w:t xml:space="preserve"> </w:t>
+      </w:r>
+      <w:r>
+        <w:rPr>
+          <w:rFonts w:ascii="Consolas" w:eastAsia="Times New Roman" w:hAnsi="Consolas" w:cs="Times New Roman"/>
+          <w:color w:val="D19A66"/>
+          <w:kern w:val="0"/>
+          <w:sz w:val="21"/>
+          <w:szCs w:val="21"/>
+          <w14:ligatures w14:val="none"/>
+        </w:rPr>
+        <w:t>0</w:t>
+      </w:r>
+    </w:p>
+    <w:p>
+      <w:pPr>
+        <w:shd w:val="clear" w:color="auto" w:fill="23272E"/>
+        <w:spacing w:after="0" w:line="285" w:lineRule="atLeast"/>
+        <w:rPr>
+          <w:rFonts w:ascii="Consolas" w:eastAsia="Times New Roman" w:hAnsi="Consolas" w:cs="Times New Roman"/>
+          <w:color w:val="ABB2BF"/>
+          <w:kern w:val="0"/>
+          <w:sz w:val="21"/>
+          <w:szCs w:val="21"/>
+          <w14:ligatures w14:val="none"/>
+        </w:rPr>
+      </w:pPr>
+    </w:p>
+    <w:p>
+      <w:pPr>
+        <w:shd w:val="clear" w:color="auto" w:fill="23272E"/>
+        <w:spacing w:after="0" w:line="285" w:lineRule="atLeast"/>
+        <w:rPr>
+          <w:rFonts w:ascii="Consolas" w:eastAsia="Times New Roman" w:hAnsi="Consolas" w:cs="Times New Roman"/>
+          <w:color w:val="ABB2BF"/>
+          <w:kern w:val="0"/>
+          <w:sz w:val="21"/>
+          <w:szCs w:val="21"/>
+          <w14:ligatures w14:val="none"/>
+        </w:rPr>
+      </w:pPr>
+      <w:r>
+        <w:rPr>
+          <w:rFonts w:ascii="Consolas" w:eastAsia="Times New Roman" w:hAnsi="Consolas" w:cs="Times New Roman"/>
+          <w:color w:val="ABB2BF"/>
+          <w:kern w:val="0"/>
+          <w:sz w:val="21"/>
+          <w:szCs w:val="21"/>
+          <w14:ligatures w14:val="none"/>
+        </w:rPr>
+        <w:t xml:space="preserve">        </w:t>
+      </w:r>
+      <w:r>
+        <w:rPr>
+          <w:rFonts w:ascii="Consolas" w:eastAsia="Times New Roman" w:hAnsi="Consolas" w:cs="Times New Roman"/>
+          <w:color w:val="E06C75"/>
+          <w:kern w:val="0"/>
+          <w:sz w:val="21"/>
+          <w:szCs w:val="21"/>
+          <w14:ligatures w14:val="none"/>
+        </w:rPr>
+        <w:t>w_s</w:t>
+      </w:r>
+      <w:r>
+        <w:rPr>
+          <w:rFonts w:ascii="Consolas" w:eastAsia="Times New Roman" w:hAnsi="Consolas" w:cs="Times New Roman"/>
+          <w:color w:val="ABB2BF"/>
+          <w:kern w:val="0"/>
+          <w:sz w:val="21"/>
+          <w:szCs w:val="21"/>
+          <w14:ligatures w14:val="none"/>
+        </w:rPr>
+        <w:t xml:space="preserve"> </w:t>
+      </w:r>
+      <w:r>
+        <w:rPr>
+          <w:rFonts w:ascii="Consolas" w:eastAsia="Times New Roman" w:hAnsi="Consolas" w:cs="Times New Roman"/>
+          <w:color w:val="56B6C2"/>
+          <w:kern w:val="0"/>
+          <w:sz w:val="21"/>
+          <w:szCs w:val="21"/>
+          <w14:ligatures w14:val="none"/>
+        </w:rPr>
+        <w:t>=</w:t>
+      </w:r>
+      <w:r>
+        <w:rPr>
+          <w:rFonts w:ascii="Consolas" w:eastAsia="Times New Roman" w:hAnsi="Consolas" w:cs="Times New Roman"/>
+          <w:color w:val="ABB2BF"/>
+          <w:kern w:val="0"/>
+          <w:sz w:val="21"/>
+          <w:szCs w:val="21"/>
+          <w14:ligatures w14:val="none"/>
+        </w:rPr>
+        <w:t xml:space="preserve"> </w:t>
+      </w:r>
+      <w:r>
+        <w:rPr>
+          <w:rFonts w:ascii="Consolas" w:eastAsia="Times New Roman" w:hAnsi="Consolas" w:cs="Times New Roman"/>
+          <w:color w:val="D19A66"/>
+          <w:kern w:val="0"/>
+          <w:sz w:val="21"/>
+          <w:szCs w:val="21"/>
+          <w14:ligatures w14:val="none"/>
+        </w:rPr>
+        <w:t>0.50</w:t>
+      </w:r>
+    </w:p>
+    <w:p>
+      <w:pPr>
+        <w:shd w:val="clear" w:color="auto" w:fill="23272E"/>
+        <w:spacing w:after="0" w:line="285" w:lineRule="atLeast"/>
+        <w:rPr>
+          <w:rFonts w:ascii="Consolas" w:eastAsia="Times New Roman" w:hAnsi="Consolas" w:cs="Times New Roman"/>
+          <w:color w:val="ABB2BF"/>
+          <w:kern w:val="0"/>
+          <w:sz w:val="21"/>
+          <w:szCs w:val="21"/>
+          <w14:ligatures w14:val="none"/>
+        </w:rPr>
+      </w:pPr>
+      <w:r>
+        <w:rPr>
+          <w:rFonts w:ascii="Consolas" w:eastAsia="Times New Roman" w:hAnsi="Consolas" w:cs="Times New Roman"/>
+          <w:color w:val="ABB2BF"/>
+          <w:kern w:val="0"/>
+          <w:sz w:val="21"/>
+          <w:szCs w:val="21"/>
+          <w14:ligatures w14:val="none"/>
+        </w:rPr>
+        <w:t xml:space="preserve">        </w:t>
+      </w:r>
+      <w:r>
+        <w:rPr>
+          <w:rFonts w:ascii="Consolas" w:eastAsia="Times New Roman" w:hAnsi="Consolas" w:cs="Times New Roman"/>
+          <w:color w:val="E06C75"/>
+          <w:kern w:val="0"/>
+          <w:sz w:val="21"/>
+          <w:szCs w:val="21"/>
+          <w14:ligatures w14:val="none"/>
+        </w:rPr>
+        <w:t>r_s</w:t>
+      </w:r>
+      <w:r>
+        <w:rPr>
+          <w:rFonts w:ascii="Consolas" w:eastAsia="Times New Roman" w:hAnsi="Consolas" w:cs="Times New Roman"/>
+          <w:color w:val="ABB2BF"/>
+          <w:kern w:val="0"/>
+          <w:sz w:val="21"/>
+          <w:szCs w:val="21"/>
+          <w14:ligatures w14:val="none"/>
+        </w:rPr>
+        <w:t xml:space="preserve"> </w:t>
+      </w:r>
+      <w:r>
+        <w:rPr>
+          <w:rFonts w:ascii="Consolas" w:eastAsia="Times New Roman" w:hAnsi="Consolas" w:cs="Times New Roman"/>
+          <w:color w:val="56B6C2"/>
+          <w:kern w:val="0"/>
+          <w:sz w:val="21"/>
+          <w:szCs w:val="21"/>
+          <w14:ligatures w14:val="none"/>
+        </w:rPr>
+        <w:t>=</w:t>
+      </w:r>
+      <w:r>
+        <w:rPr>
+          <w:rFonts w:ascii="Consolas" w:eastAsia="Times New Roman" w:hAnsi="Consolas" w:cs="Times New Roman"/>
+          <w:color w:val="ABB2BF"/>
+          <w:kern w:val="0"/>
+          <w:sz w:val="21"/>
+          <w:szCs w:val="21"/>
+          <w14:ligatures w14:val="none"/>
+        </w:rPr>
+        <w:t xml:space="preserve"> (</w:t>
+      </w:r>
+      <w:r>
+        <w:rPr>
+          <w:rFonts w:ascii="Consolas" w:eastAsia="Times New Roman" w:hAnsi="Consolas" w:cs="Times New Roman"/>
+          <w:color w:val="56B6C2"/>
+          <w:kern w:val="0"/>
+          <w:sz w:val="21"/>
+          <w:szCs w:val="21"/>
+          <w14:ligatures w14:val="none"/>
+        </w:rPr>
+        <w:t>-</w:t>
+      </w:r>
+      <w:r>
+        <w:rPr>
+          <w:rFonts w:ascii="Consolas" w:eastAsia="Times New Roman" w:hAnsi="Consolas" w:cs="Times New Roman"/>
+          <w:color w:val="61AFEF"/>
+          <w:kern w:val="0"/>
+          <w:sz w:val="21"/>
+          <w:szCs w:val="21"/>
+          <w14:ligatures w14:val="none"/>
+        </w:rPr>
+        <w:t>abs</w:t>
+      </w:r>
+      <w:r>
+        <w:rPr>
+          <w:rFonts w:ascii="Consolas" w:eastAsia="Times New Roman" w:hAnsi="Consolas" w:cs="Times New Roman"/>
+          <w:color w:val="ABB2BF"/>
+          <w:kern w:val="0"/>
+          <w:sz w:val="21"/>
+          <w:szCs w:val="21"/>
+          <w14:ligatures w14:val="none"/>
+        </w:rPr>
+        <w:t>(</w:t>
+      </w:r>
+      <w:r>
+        <w:rPr>
+          <w:rFonts w:ascii="Consolas" w:eastAsia="Times New Roman" w:hAnsi="Consolas" w:cs="Times New Roman"/>
+          <w:color w:val="E06C75"/>
+          <w:kern w:val="0"/>
+          <w:sz w:val="21"/>
+          <w:szCs w:val="21"/>
+          <w14:ligatures w14:val="none"/>
+        </w:rPr>
+        <w:t>avg_steer</w:t>
+      </w:r>
+      <w:r>
+        <w:rPr>
+          <w:rFonts w:ascii="Consolas" w:eastAsia="Times New Roman" w:hAnsi="Consolas" w:cs="Times New Roman"/>
+          <w:color w:val="ABB2BF"/>
+          <w:kern w:val="0"/>
+          <w:sz w:val="21"/>
+          <w:szCs w:val="21"/>
+          <w14:ligatures w14:val="none"/>
+        </w:rPr>
+        <w:t xml:space="preserve">)) </w:t>
+      </w:r>
+      <w:r>
+        <w:rPr>
+          <w:rFonts w:ascii="Consolas" w:eastAsia="Times New Roman" w:hAnsi="Consolas" w:cs="Times New Roman"/>
+          <w:color w:val="56B6C2"/>
+          <w:kern w:val="0"/>
+          <w:sz w:val="21"/>
+          <w:szCs w:val="21"/>
+          <w14:ligatures w14:val="none"/>
+        </w:rPr>
+        <w:t>*</w:t>
+      </w:r>
+      <w:r>
+        <w:rPr>
+          <w:rFonts w:ascii="Consolas" w:eastAsia="Times New Roman" w:hAnsi="Consolas" w:cs="Times New Roman"/>
+          <w:color w:val="ABB2BF"/>
+          <w:kern w:val="0"/>
+          <w:sz w:val="21"/>
+          <w:szCs w:val="21"/>
+          <w14:ligatures w14:val="none"/>
+        </w:rPr>
+        <w:t xml:space="preserve"> </w:t>
+      </w:r>
+      <w:r>
+        <w:rPr>
+          <w:rFonts w:ascii="Consolas" w:eastAsia="Times New Roman" w:hAnsi="Consolas" w:cs="Times New Roman"/>
+          <w:color w:val="61AFEF"/>
+          <w:kern w:val="0"/>
+          <w:sz w:val="21"/>
+          <w:szCs w:val="21"/>
+          <w14:ligatures w14:val="none"/>
+        </w:rPr>
+        <w:t>abs</w:t>
+      </w:r>
+      <w:r>
+        <w:rPr>
+          <w:rFonts w:ascii="Consolas" w:eastAsia="Times New Roman" w:hAnsi="Consolas" w:cs="Times New Roman"/>
+          <w:color w:val="ABB2BF"/>
+          <w:kern w:val="0"/>
+          <w:sz w:val="21"/>
+          <w:szCs w:val="21"/>
+          <w14:ligatures w14:val="none"/>
+        </w:rPr>
+        <w:t>(</w:t>
+      </w:r>
+      <w:r>
+        <w:rPr>
+          <w:rFonts w:ascii="Consolas" w:eastAsia="Times New Roman" w:hAnsi="Consolas" w:cs="Times New Roman"/>
+          <w:color w:val="E06C75"/>
+          <w:kern w:val="0"/>
+          <w:sz w:val="21"/>
+          <w:szCs w:val="21"/>
+          <w14:ligatures w14:val="none"/>
+        </w:rPr>
+        <w:t>r_p</w:t>
+      </w:r>
+      <w:r>
+        <w:rPr>
+          <w:rFonts w:ascii="Consolas" w:eastAsia="Times New Roman" w:hAnsi="Consolas" w:cs="Times New Roman"/>
+          <w:color w:val="ABB2BF"/>
+          <w:kern w:val="0"/>
+          <w:sz w:val="21"/>
+          <w:szCs w:val="21"/>
+          <w14:ligatures w14:val="none"/>
+        </w:rPr>
+        <w:t xml:space="preserve">) </w:t>
+      </w:r>
+      <w:r>
+        <w:rPr>
+          <w:rFonts w:ascii="Consolas" w:eastAsia="Times New Roman" w:hAnsi="Consolas" w:cs="Times New Roman"/>
+          <w:color w:val="7F848E"/>
+          <w:kern w:val="0"/>
+          <w:sz w:val="21"/>
+          <w:szCs w:val="21"/>
+          <w14:ligatures w14:val="none"/>
+        </w:rPr>
+        <w:t># &lt;- penalize non-zero average steer</w:t>
+      </w:r>
+    </w:p>
+    <w:p>
+      <w:pPr>
+        <w:shd w:val="clear" w:color="auto" w:fill="23272E"/>
+        <w:spacing w:after="240" w:line="285" w:lineRule="atLeast"/>
+        <w:rPr>
+          <w:rFonts w:ascii="Consolas" w:eastAsia="Times New Roman" w:hAnsi="Consolas" w:cs="Times New Roman"/>
+          <w:color w:val="ABB2BF"/>
+          <w:kern w:val="0"/>
+          <w:sz w:val="21"/>
+          <w:szCs w:val="21"/>
+          <w14:ligatures w14:val="none"/>
+        </w:rPr>
+      </w:pPr>
+    </w:p>
+    <w:p>
+      <w:pPr>
+        <w:shd w:val="clear" w:color="auto" w:fill="23272E"/>
+        <w:spacing w:after="0" w:line="285" w:lineRule="atLeast"/>
+        <w:rPr>
+          <w:rFonts w:ascii="Consolas" w:eastAsia="Times New Roman" w:hAnsi="Consolas" w:cs="Times New Roman"/>
+          <w:color w:val="ABB2BF"/>
+          <w:kern w:val="0"/>
+          <w:sz w:val="21"/>
+          <w:szCs w:val="21"/>
+          <w14:ligatures w14:val="none"/>
+        </w:rPr>
+      </w:pPr>
+      <w:r>
+        <w:rPr>
+          <w:rFonts w:ascii="Consolas" w:eastAsia="Times New Roman" w:hAnsi="Consolas" w:cs="Times New Roman"/>
+          <w:color w:val="ABB2BF"/>
+          <w:kern w:val="0"/>
+          <w:sz w:val="21"/>
+          <w:szCs w:val="21"/>
+          <w14:ligatures w14:val="none"/>
+        </w:rPr>
+        <w:t xml:space="preserve">        </w:t>
+      </w:r>
+      <w:r>
+        <w:rPr>
+          <w:rFonts w:ascii="Consolas" w:eastAsia="Times New Roman" w:hAnsi="Consolas" w:cs="Times New Roman"/>
+          <w:color w:val="C678DD"/>
+          <w:kern w:val="0"/>
+          <w:sz w:val="21"/>
+          <w:szCs w:val="21"/>
+          <w14:ligatures w14:val="none"/>
+        </w:rPr>
+        <w:t>return</w:t>
+      </w:r>
+      <w:r>
+        <w:rPr>
+          <w:rFonts w:ascii="Consolas" w:eastAsia="Times New Roman" w:hAnsi="Consolas" w:cs="Times New Roman"/>
+          <w:color w:val="ABB2BF"/>
+          <w:kern w:val="0"/>
+          <w:sz w:val="21"/>
+          <w:szCs w:val="21"/>
+          <w14:ligatures w14:val="none"/>
+        </w:rPr>
+        <w:t xml:space="preserve"> </w:t>
+      </w:r>
+      <w:r>
+        <w:rPr>
+          <w:rFonts w:ascii="Consolas" w:eastAsia="Times New Roman" w:hAnsi="Consolas" w:cs="Times New Roman"/>
+          <w:color w:val="E06C75"/>
+          <w:kern w:val="0"/>
+          <w:sz w:val="21"/>
+          <w:szCs w:val="21"/>
+          <w14:ligatures w14:val="none"/>
+        </w:rPr>
+        <w:t>r_p</w:t>
+      </w:r>
+      <w:r>
+        <w:rPr>
+          <w:rFonts w:ascii="Consolas" w:eastAsia="Times New Roman" w:hAnsi="Consolas" w:cs="Times New Roman"/>
+          <w:color w:val="56B6C2"/>
+          <w:kern w:val="0"/>
+          <w:sz w:val="21"/>
+          <w:szCs w:val="21"/>
+          <w14:ligatures w14:val="none"/>
+        </w:rPr>
+        <w:t>*</w:t>
+      </w:r>
+      <w:r>
+        <w:rPr>
+          <w:rFonts w:ascii="Consolas" w:eastAsia="Times New Roman" w:hAnsi="Consolas" w:cs="Times New Roman"/>
+          <w:color w:val="E06C75"/>
+          <w:kern w:val="0"/>
+          <w:sz w:val="21"/>
+          <w:szCs w:val="21"/>
+          <w14:ligatures w14:val="none"/>
+        </w:rPr>
+        <w:t>w_p</w:t>
+      </w:r>
+      <w:r>
+        <w:rPr>
+          <w:rFonts w:ascii="Consolas" w:eastAsia="Times New Roman" w:hAnsi="Consolas" w:cs="Times New Roman"/>
+          <w:color w:val="ABB2BF"/>
+          <w:kern w:val="0"/>
+          <w:sz w:val="21"/>
+          <w:szCs w:val="21"/>
+          <w14:ligatures w14:val="none"/>
+        </w:rPr>
+        <w:t xml:space="preserve"> </w:t>
+      </w:r>
+      <w:r>
+        <w:rPr>
+          <w:rFonts w:ascii="Consolas" w:eastAsia="Times New Roman" w:hAnsi="Consolas" w:cs="Times New Roman"/>
+          <w:color w:val="56B6C2"/>
+          <w:kern w:val="0"/>
+          <w:sz w:val="21"/>
+          <w:szCs w:val="21"/>
+          <w14:ligatures w14:val="none"/>
+        </w:rPr>
+        <w:t>+</w:t>
+      </w:r>
+      <w:r>
+        <w:rPr>
+          <w:rFonts w:ascii="Consolas" w:eastAsia="Times New Roman" w:hAnsi="Consolas" w:cs="Times New Roman"/>
+          <w:color w:val="ABB2BF"/>
+          <w:kern w:val="0"/>
+          <w:sz w:val="21"/>
+          <w:szCs w:val="21"/>
+          <w14:ligatures w14:val="none"/>
+        </w:rPr>
+        <w:t xml:space="preserve"> </w:t>
+      </w:r>
+      <w:r>
+        <w:rPr>
+          <w:rFonts w:ascii="Consolas" w:eastAsia="Times New Roman" w:hAnsi="Consolas" w:cs="Times New Roman"/>
+          <w:color w:val="E06C75"/>
+          <w:kern w:val="0"/>
+          <w:sz w:val="21"/>
+          <w:szCs w:val="21"/>
+          <w14:ligatures w14:val="none"/>
+        </w:rPr>
+        <w:t>r_g</w:t>
+      </w:r>
+      <w:r>
+        <w:rPr>
+          <w:rFonts w:ascii="Consolas" w:eastAsia="Times New Roman" w:hAnsi="Consolas" w:cs="Times New Roman"/>
+          <w:color w:val="56B6C2"/>
+          <w:kern w:val="0"/>
+          <w:sz w:val="21"/>
+          <w:szCs w:val="21"/>
+          <w14:ligatures w14:val="none"/>
+        </w:rPr>
+        <w:t>*</w:t>
+      </w:r>
+      <w:r>
+        <w:rPr>
+          <w:rFonts w:ascii="Consolas" w:eastAsia="Times New Roman" w:hAnsi="Consolas" w:cs="Times New Roman"/>
+          <w:color w:val="E06C75"/>
+          <w:kern w:val="0"/>
+          <w:sz w:val="21"/>
+          <w:szCs w:val="21"/>
+          <w14:ligatures w14:val="none"/>
+        </w:rPr>
+        <w:t>w_g</w:t>
+      </w:r>
+      <w:r>
+        <w:rPr>
+          <w:rFonts w:ascii="Consolas" w:eastAsia="Times New Roman" w:hAnsi="Consolas" w:cs="Times New Roman"/>
+          <w:color w:val="ABB2BF"/>
+          <w:kern w:val="0"/>
+          <w:sz w:val="21"/>
+          <w:szCs w:val="21"/>
+          <w14:ligatures w14:val="none"/>
+        </w:rPr>
+        <w:t xml:space="preserve"> </w:t>
+      </w:r>
+      <w:r>
+        <w:rPr>
+          <w:rFonts w:ascii="Consolas" w:eastAsia="Times New Roman" w:hAnsi="Consolas" w:cs="Times New Roman"/>
+          <w:color w:val="56B6C2"/>
+          <w:kern w:val="0"/>
+          <w:sz w:val="21"/>
+          <w:szCs w:val="21"/>
+          <w14:ligatures w14:val="none"/>
+        </w:rPr>
+        <w:t>+</w:t>
+      </w:r>
+      <w:r>
+        <w:rPr>
+          <w:rFonts w:ascii="Consolas" w:eastAsia="Times New Roman" w:hAnsi="Consolas" w:cs="Times New Roman"/>
+          <w:color w:val="ABB2BF"/>
+          <w:kern w:val="0"/>
+          <w:sz w:val="21"/>
+          <w:szCs w:val="21"/>
+          <w14:ligatures w14:val="none"/>
+        </w:rPr>
+        <w:t xml:space="preserve"> </w:t>
+      </w:r>
+      <w:r>
+        <w:rPr>
+          <w:rFonts w:ascii="Consolas" w:eastAsia="Times New Roman" w:hAnsi="Consolas" w:cs="Times New Roman"/>
+          <w:color w:val="E06C75"/>
+          <w:kern w:val="0"/>
+          <w:sz w:val="21"/>
+          <w:szCs w:val="21"/>
+          <w14:ligatures w14:val="none"/>
+        </w:rPr>
+        <w:t>r_c</w:t>
+      </w:r>
+      <w:r>
+        <w:rPr>
+          <w:rFonts w:ascii="Consolas" w:eastAsia="Times New Roman" w:hAnsi="Consolas" w:cs="Times New Roman"/>
+          <w:color w:val="56B6C2"/>
+          <w:kern w:val="0"/>
+          <w:sz w:val="21"/>
+          <w:szCs w:val="21"/>
+          <w14:ligatures w14:val="none"/>
+        </w:rPr>
+        <w:t>*</w:t>
+      </w:r>
+      <w:r>
+        <w:rPr>
+          <w:rFonts w:ascii="Consolas" w:eastAsia="Times New Roman" w:hAnsi="Consolas" w:cs="Times New Roman"/>
+          <w:color w:val="E06C75"/>
+          <w:kern w:val="0"/>
+          <w:sz w:val="21"/>
+          <w:szCs w:val="21"/>
+          <w14:ligatures w14:val="none"/>
+        </w:rPr>
+        <w:t>w_c</w:t>
+      </w:r>
+      <w:r>
+        <w:rPr>
+          <w:rFonts w:ascii="Consolas" w:eastAsia="Times New Roman" w:hAnsi="Consolas" w:cs="Times New Roman"/>
+          <w:color w:val="ABB2BF"/>
+          <w:kern w:val="0"/>
+          <w:sz w:val="21"/>
+          <w:szCs w:val="21"/>
+          <w14:ligatures w14:val="none"/>
+        </w:rPr>
+        <w:t xml:space="preserve"> </w:t>
+      </w:r>
+      <w:r>
+        <w:rPr>
+          <w:rFonts w:ascii="Consolas" w:eastAsia="Times New Roman" w:hAnsi="Consolas" w:cs="Times New Roman"/>
+          <w:color w:val="56B6C2"/>
+          <w:kern w:val="0"/>
+          <w:sz w:val="21"/>
+          <w:szCs w:val="21"/>
+          <w14:ligatures w14:val="none"/>
+        </w:rPr>
+        <w:t>+</w:t>
+      </w:r>
+      <w:r>
+        <w:rPr>
+          <w:rFonts w:ascii="Consolas" w:eastAsia="Times New Roman" w:hAnsi="Consolas" w:cs="Times New Roman"/>
+          <w:color w:val="ABB2BF"/>
+          <w:kern w:val="0"/>
+          <w:sz w:val="21"/>
+          <w:szCs w:val="21"/>
+          <w14:ligatures w14:val="none"/>
+        </w:rPr>
+        <w:t xml:space="preserve"> </w:t>
+      </w:r>
+      <w:r>
+        <w:rPr>
+          <w:rFonts w:ascii="Consolas" w:eastAsia="Times New Roman" w:hAnsi="Consolas" w:cs="Times New Roman"/>
+          <w:color w:val="E06C75"/>
+          <w:kern w:val="0"/>
+          <w:sz w:val="21"/>
+          <w:szCs w:val="21"/>
+          <w14:ligatures w14:val="none"/>
+        </w:rPr>
+        <w:t>r_t</w:t>
+      </w:r>
+      <w:r>
+        <w:rPr>
+          <w:rFonts w:ascii="Consolas" w:eastAsia="Times New Roman" w:hAnsi="Consolas" w:cs="Times New Roman"/>
+          <w:color w:val="56B6C2"/>
+          <w:kern w:val="0"/>
+          <w:sz w:val="21"/>
+          <w:szCs w:val="21"/>
+          <w14:ligatures w14:val="none"/>
+        </w:rPr>
+        <w:t>*</w:t>
+      </w:r>
+      <w:r>
+        <w:rPr>
+          <w:rFonts w:ascii="Consolas" w:eastAsia="Times New Roman" w:hAnsi="Consolas" w:cs="Times New Roman"/>
+          <w:color w:val="E06C75"/>
+          <w:kern w:val="0"/>
+          <w:sz w:val="21"/>
+          <w:szCs w:val="21"/>
+          <w14:ligatures w14:val="none"/>
+        </w:rPr>
+        <w:t>w_t</w:t>
+      </w:r>
+      <w:r>
+        <w:rPr>
+          <w:rFonts w:ascii="Consolas" w:eastAsia="Times New Roman" w:hAnsi="Consolas" w:cs="Times New Roman"/>
+          <w:color w:val="ABB2BF"/>
+          <w:kern w:val="0"/>
+          <w:sz w:val="21"/>
+          <w:szCs w:val="21"/>
+          <w14:ligatures w14:val="none"/>
+        </w:rPr>
+        <w:t xml:space="preserve"> </w:t>
+      </w:r>
+      <w:r>
+        <w:rPr>
+          <w:rFonts w:ascii="Consolas" w:eastAsia="Times New Roman" w:hAnsi="Consolas" w:cs="Times New Roman"/>
+          <w:color w:val="56B6C2"/>
+          <w:kern w:val="0"/>
+          <w:sz w:val="21"/>
+          <w:szCs w:val="21"/>
+          <w14:ligatures w14:val="none"/>
+        </w:rPr>
+        <w:t>+</w:t>
+      </w:r>
+      <w:r>
+        <w:rPr>
+          <w:rFonts w:ascii="Consolas" w:eastAsia="Times New Roman" w:hAnsi="Consolas" w:cs="Times New Roman"/>
+          <w:color w:val="ABB2BF"/>
+          <w:kern w:val="0"/>
+          <w:sz w:val="21"/>
+          <w:szCs w:val="21"/>
+          <w14:ligatures w14:val="none"/>
+        </w:rPr>
+        <w:t xml:space="preserve"> </w:t>
+      </w:r>
+      <w:r>
+        <w:rPr>
+          <w:rFonts w:ascii="Consolas" w:eastAsia="Times New Roman" w:hAnsi="Consolas" w:cs="Times New Roman"/>
+          <w:color w:val="E06C75"/>
+          <w:kern w:val="0"/>
+          <w:sz w:val="21"/>
+          <w:szCs w:val="21"/>
+          <w14:ligatures w14:val="none"/>
+        </w:rPr>
+        <w:t>r_s</w:t>
+      </w:r>
+      <w:r>
+        <w:rPr>
+          <w:rFonts w:ascii="Consolas" w:eastAsia="Times New Roman" w:hAnsi="Consolas" w:cs="Times New Roman"/>
+          <w:color w:val="56B6C2"/>
+          <w:kern w:val="0"/>
+          <w:sz w:val="21"/>
+          <w:szCs w:val="21"/>
+          <w14:ligatures w14:val="none"/>
+        </w:rPr>
+        <w:t>*</w:t>
+      </w:r>
+      <w:r>
+        <w:rPr>
+          <w:rFonts w:ascii="Consolas" w:eastAsia="Times New Roman" w:hAnsi="Consolas" w:cs="Times New Roman"/>
+          <w:color w:val="E06C75"/>
+          <w:kern w:val="0"/>
+          <w:sz w:val="21"/>
+          <w:szCs w:val="21"/>
+          <w14:ligatures w14:val="none"/>
+        </w:rPr>
+        <w:t>w_s</w:t>
+      </w:r>
+    </w:p>
     <w:p/>
     <w:sectPr>
       <w:pgSz w:w="12240" w:h="15840"/>
@@ -3897,6 +7939,126 @@
     </w:sectPr>
   </w:body>
 </w:document>
+</file>
+
+<file path=word/numbering.xml><?xml version="1.0" encoding="utf-8"?>
+<w:numbering xmlns:wpc="http://schemas.microsoft.com/office/word/2010/wordprocessingCanvas" xmlns:cx="http://schemas.microsoft.com/office/drawing/2014/chartex" xmlns:cx1="http://schemas.microsoft.com/office/drawing/2015/9/8/chartex" xmlns:cx2="http://schemas.microsoft.com/office/drawing/2015/10/21/chartex" xmlns:cx3="http://schemas.microsoft.com/office/drawing/2016/5/9/chartex" xmlns:cx4="http://schemas.microsoft.com/office/drawing/2016/5/10/chartex" xmlns:cx5="http://schemas.microsoft.com/office/drawing/2016/5/11/chartex" xmlns:cx6="http://schemas.microsoft.com/office/drawing/2016/5/12/chartex" xmlns:cx7="http://schemas.microsoft.com/office/drawing/2016/5/13/chartex" xmlns:cx8="http://schemas.microsoft.com/office/drawing/2016/5/14/chartex" xmlns:mc="http://schemas.openxmlformats.org/markup-compatibility/2006" xmlns:aink="http://schemas.microsoft.com/office/drawing/2016/ink" xmlns:am3d="http://schemas.microsoft.com/office/drawing/2017/model3d" xmlns:o="urn:schemas-microsoft-com:office:office" xmlns:oel="http://schemas.microsoft.com/office/2019/extlst" xmlns:r="http://schemas.openxmlformats.org/officeDocument/2006/relationships" xmlns:m="http://schemas.openxmlformats.org/officeDocument/2006/math" xmlns:v="urn:schemas-microsoft-com:vml" xmlns:wp14="http://schemas.microsoft.com/office/word/2010/wordprocessingDrawing" xmlns:wp="http://schemas.openxmlformats.org/drawingml/2006/wordprocessingDrawing" xmlns:w10="urn:schemas-microsoft-com:office:word" xmlns:w="http://schemas.openxmlformats.org/wordprocessingml/2006/main" xmlns:w14="http://schemas.microsoft.com/office/word/2010/wordml" xmlns:w15="http://schemas.microsoft.com/office/word/2012/wordml" xmlns:w16cex="http://schemas.microsoft.com/office/word/2018/wordml/cex" xmlns:w16cid="http://schemas.microsoft.com/office/word/2016/wordml/cid" xmlns:w16="http://schemas.microsoft.com/office/word/2018/wordml" xmlns:w16du="http://schemas.microsoft.com/office/word/2023/wordml/word16du" xmlns:w16sdtdh="http://schemas.microsoft.com/office/word/2020/wordml/sdtdatahash" xmlns:w16se="http://schemas.microsoft.com/office/word/2015/wordml/symex" xmlns:wpg="http://schemas.microsoft.com/office/word/2010/wordprocessingGroup" xmlns:wpi="http://schemas.microsoft.com/office/word/2010/wordprocessingInk" xmlns:wne="http://schemas.microsoft.com/office/word/2006/wordml" xmlns:wps="http://schemas.microsoft.com/office/word/2010/wordprocessingShape" mc:Ignorable="w14 w15 w16se w16cid w16 w16cex w16sdtdh w16du wp14">
+  <w:abstractNum w:abstractNumId="0" w15:restartNumberingAfterBreak="0">
+    <w:nsid w:val="1BC91C75"/>
+    <w:multiLevelType w:val="hybridMultilevel"/>
+    <w:tmpl w:val="06426D5E"/>
+    <w:lvl w:ilvl="0" w:tplc="A434C71C">
+      <w:numFmt w:val="bullet"/>
+      <w:lvlText w:val="-"/>
+      <w:lvlJc w:val="left"/>
+      <w:pPr>
+        <w:ind w:left="720" w:hanging="360"/>
+      </w:pPr>
+      <w:rPr>
+        <w:rFonts w:ascii="Aptos" w:eastAsiaTheme="minorHAnsi" w:hAnsi="Aptos" w:cstheme="minorBidi" w:hint="default"/>
+      </w:rPr>
+    </w:lvl>
+    <w:lvl w:ilvl="1" w:tplc="04090003" w:tentative="1">
+      <w:start w:val="1"/>
+      <w:numFmt w:val="bullet"/>
+      <w:lvlText w:val="o"/>
+      <w:lvlJc w:val="left"/>
+      <w:pPr>
+        <w:ind w:left="1440" w:hanging="360"/>
+      </w:pPr>
+      <w:rPr>
+        <w:rFonts w:ascii="Courier New" w:hAnsi="Courier New" w:cs="Courier New" w:hint="default"/>
+      </w:rPr>
+    </w:lvl>
+    <w:lvl w:ilvl="2" w:tplc="04090005" w:tentative="1">
+      <w:start w:val="1"/>
+      <w:numFmt w:val="bullet"/>
+      <w:lvlText w:val=""/>
+      <w:lvlJc w:val="left"/>
+      <w:pPr>
+        <w:ind w:left="2160" w:hanging="360"/>
+      </w:pPr>
+      <w:rPr>
+        <w:rFonts w:ascii="Wingdings" w:hAnsi="Wingdings" w:hint="default"/>
+      </w:rPr>
+    </w:lvl>
+    <w:lvl w:ilvl="3" w:tplc="04090001" w:tentative="1">
+      <w:start w:val="1"/>
+      <w:numFmt w:val="bullet"/>
+      <w:lvlText w:val=""/>
+      <w:lvlJc w:val="left"/>
+      <w:pPr>
+        <w:ind w:left="2880" w:hanging="360"/>
+      </w:pPr>
+      <w:rPr>
+        <w:rFonts w:ascii="Symbol" w:hAnsi="Symbol" w:hint="default"/>
+      </w:rPr>
+    </w:lvl>
+    <w:lvl w:ilvl="4" w:tplc="04090003" w:tentative="1">
+      <w:start w:val="1"/>
+      <w:numFmt w:val="bullet"/>
+      <w:lvlText w:val="o"/>
+      <w:lvlJc w:val="left"/>
+      <w:pPr>
+        <w:ind w:left="3600" w:hanging="360"/>
+      </w:pPr>
+      <w:rPr>
+        <w:rFonts w:ascii="Courier New" w:hAnsi="Courier New" w:cs="Courier New" w:hint="default"/>
+      </w:rPr>
+    </w:lvl>
+    <w:lvl w:ilvl="5" w:tplc="04090005" w:tentative="1">
+      <w:start w:val="1"/>
+      <w:numFmt w:val="bullet"/>
+      <w:lvlText w:val=""/>
+      <w:lvlJc w:val="left"/>
+      <w:pPr>
+        <w:ind w:left="4320" w:hanging="360"/>
+      </w:pPr>
+      <w:rPr>
+        <w:rFonts w:ascii="Wingdings" w:hAnsi="Wingdings" w:hint="default"/>
+      </w:rPr>
+    </w:lvl>
+    <w:lvl w:ilvl="6" w:tplc="04090001" w:tentative="1">
+      <w:start w:val="1"/>
+      <w:numFmt w:val="bullet"/>
+      <w:lvlText w:val=""/>
+      <w:lvlJc w:val="left"/>
+      <w:pPr>
+        <w:ind w:left="5040" w:hanging="360"/>
+      </w:pPr>
+      <w:rPr>
+        <w:rFonts w:ascii="Symbol" w:hAnsi="Symbol" w:hint="default"/>
+      </w:rPr>
+    </w:lvl>
+    <w:lvl w:ilvl="7" w:tplc="04090003" w:tentative="1">
+      <w:start w:val="1"/>
+      <w:numFmt w:val="bullet"/>
+      <w:lvlText w:val="o"/>
+      <w:lvlJc w:val="left"/>
+      <w:pPr>
+        <w:ind w:left="5760" w:hanging="360"/>
+      </w:pPr>
+      <w:rPr>
+        <w:rFonts w:ascii="Courier New" w:hAnsi="Courier New" w:cs="Courier New" w:hint="default"/>
+      </w:rPr>
+    </w:lvl>
+    <w:lvl w:ilvl="8" w:tplc="04090005" w:tentative="1">
+      <w:start w:val="1"/>
+      <w:numFmt w:val="bullet"/>
+      <w:lvlText w:val=""/>
+      <w:lvlJc w:val="left"/>
+      <w:pPr>
+        <w:ind w:left="6480" w:hanging="360"/>
+      </w:pPr>
+      <w:rPr>
+        <w:rFonts w:ascii="Wingdings" w:hAnsi="Wingdings" w:hint="default"/>
+      </w:rPr>
+    </w:lvl>
+  </w:abstractNum>
+  <w:num w:numId="1" w16cid:durableId="517502962">
+    <w:abstractNumId w:val="0"/>
+  </w:num>
+</w:numbering>
 </file>
 
 <file path=word/styles.xml><?xml version="1.0" encoding="utf-8"?>

--- a/documentation/reward_functions.docx
+++ b/documentation/reward_functions.docx
@@ -4002,14 +4002,7 @@
           <w:b/>
           <w:bCs/>
         </w:rPr>
-        <w:t>-</w:t>
-      </w:r>
-      <w:r>
-        <w:rPr>
-          <w:b/>
-          <w:bCs/>
-        </w:rPr>
-        <w:t>2</w:t>
+        <w:t>-2</w:t>
       </w:r>
       <w:r>
         <w:t>)</w:t>
@@ -4049,6 +4042,11 @@
       </w:pPr>
       <w:r>
         <w:t xml:space="preserve">Steer Reward (0.5) </w:t>
+      </w:r>
+    </w:p>
+    <w:p>
+      <w:r>
+        <w:t>We hope that decreasing the crash penalty dramatically on top of changing the simulation so that it doesn’t reach a terminal state after hitting an obstacle would incentivize the car to navigate obstacles better. We also changed the proximity reward to 1 as reward balancing.</w:t>
       </w:r>
     </w:p>
     <w:p>
